--- a/陈思炜.docx
+++ b/陈思炜.docx
@@ -4042,7 +4042,7 @@
         <w:snapToGrid w:val="0"/>
         <w:spacing w:line="360" w:lineRule="auto"/>
         <w:rPr>
-          <w:rFonts w:ascii="宋体" w:hAnsi="宋体" w:hint="eastAsia"/>
+          <w:rFonts w:ascii="宋体" w:hAnsi="宋体"/>
           <w:sz w:val="24"/>
         </w:rPr>
       </w:pPr>
@@ -4054,6 +4054,17 @@
         <w:spacing w:line="360" w:lineRule="auto"/>
         <w:rPr>
           <w:rFonts w:ascii="宋体" w:hAnsi="宋体" w:hint="eastAsia"/>
+          <w:sz w:val="24"/>
+        </w:rPr>
+      </w:pPr>
+    </w:p>
+    <w:p>
+      <w:pPr>
+        <w:adjustRightInd w:val="0"/>
+        <w:snapToGrid w:val="0"/>
+        <w:spacing w:line="360" w:lineRule="auto"/>
+        <w:rPr>
+          <w:rFonts w:ascii="宋体" w:hAnsi="宋体"/>
           <w:sz w:val="24"/>
         </w:rPr>
       </w:pPr>
@@ -4078,6 +4089,7 @@
           <w:sz w:val="28"/>
           <w:szCs w:val="28"/>
         </w:rPr>
+        <w:lastRenderedPageBreak/>
         <w:t>图目录</w:t>
       </w:r>
     </w:p>
@@ -4097,7 +4109,6 @@
           <w:b/>
           <w:bCs/>
         </w:rPr>
-        <w:lastRenderedPageBreak/>
         <w:fldChar w:fldCharType="begin"/>
       </w:r>
       <w:r>
@@ -5186,7 +5197,6 @@
         <w:r>
           <w:rPr>
             <w:rFonts w:eastAsia="黑体"/>
-            <w:lang w:val="en-US" w:eastAsia="zh-CN"/>
           </w:rPr>
           <w:t>图</w:t>
         </w:r>
@@ -5477,20 +5487,929 @@
         </w:tabs>
         <w:spacing w:line="360" w:lineRule="auto"/>
         <w:rPr>
+          <w:rFonts w:hint="eastAsia"/>
+        </w:rPr>
+      </w:pPr>
+      <w:r>
+        <w:rPr>
+          <w:bCs/>
+        </w:rPr>
+        <w:fldChar w:fldCharType="end"/>
+      </w:r>
+    </w:p>
+    <w:p>
+      <w:pPr>
+        <w:pageBreakBefore/>
+        <w:widowControl/>
+        <w:jc w:val="center"/>
+        <w:rPr>
           <w:rFonts w:eastAsia="黑体"/>
-        </w:rPr>
-        <w:sectPr>
-          <w:footerReference w:type="default" r:id="rId13"/>
-          <w:pgSz w:w="11906" w:h="16838"/>
-          <w:pgMar w:top="1440" w:right="1800" w:bottom="1440" w:left="1800" w:header="851" w:footer="992" w:gutter="0"/>
-          <w:pgNumType w:start="1"/>
-          <w:cols w:space="425"/>
-          <w:docGrid w:type="lines" w:linePitch="312"/>
-        </w:sectPr>
-      </w:pPr>
-      <w:r>
-        <w:rPr>
+          <w:spacing w:val="20"/>
+          <w:sz w:val="28"/>
+          <w:szCs w:val="28"/>
+        </w:rPr>
+      </w:pPr>
+      <w:r>
+        <w:rPr>
+          <w:rFonts w:eastAsia="黑体"/>
+          <w:b/>
+          <w:spacing w:val="20"/>
+          <w:sz w:val="28"/>
+          <w:szCs w:val="28"/>
+        </w:rPr>
+        <w:lastRenderedPageBreak/>
+        <w:t>表目录</w:t>
+      </w:r>
+    </w:p>
+    <w:p>
+      <w:pPr>
+        <w:pStyle w:val="10"/>
+        <w:tabs>
+          <w:tab w:val="right" w:leader="dot" w:pos="9354"/>
+        </w:tabs>
+        <w:spacing w:line="360" w:lineRule="auto"/>
+        <w:rPr>
+          <w:rFonts w:eastAsia="黑体"/>
+        </w:rPr>
+      </w:pPr>
+      <w:r>
+        <w:rPr>
+          <w:rFonts w:eastAsia="黑体"/>
+          <w:b/>
           <w:bCs/>
+          <w:spacing w:val="20"/>
+        </w:rPr>
+        <w:fldChar w:fldCharType="begin"/>
+      </w:r>
+      <w:r>
+        <w:rPr>
+          <w:rFonts w:eastAsia="黑体"/>
+          <w:b/>
+          <w:bCs/>
+          <w:spacing w:val="20"/>
+        </w:rPr>
+        <w:instrText>TOC \f \t "</w:instrText>
+      </w:r>
+      <w:r>
+        <w:rPr>
+          <w:rFonts w:eastAsia="黑体"/>
+          <w:b/>
+          <w:bCs/>
+          <w:spacing w:val="20"/>
+        </w:rPr>
+        <w:instrText>标题</w:instrText>
+      </w:r>
+      <w:r>
+        <w:rPr>
+          <w:rFonts w:eastAsia="黑体"/>
+          <w:b/>
+          <w:bCs/>
+          <w:spacing w:val="20"/>
+        </w:rPr>
+        <w:instrText xml:space="preserve"> 7,1" \h </w:instrText>
+      </w:r>
+      <w:r>
+        <w:rPr>
+          <w:rFonts w:eastAsia="黑体"/>
+          <w:b/>
+          <w:bCs/>
+          <w:spacing w:val="20"/>
+        </w:rPr>
+        <w:fldChar w:fldCharType="separate"/>
+      </w:r>
+      <w:hyperlink w:anchor="_Toc2674" w:history="1">
+        <w:r>
+          <w:rPr>
+            <w:rFonts w:eastAsia="黑体"/>
+          </w:rPr>
+          <w:t>表</w:t>
+        </w:r>
+        <w:r>
+          <w:rPr>
+            <w:rFonts w:eastAsia="黑体" w:hint="eastAsia"/>
+          </w:rPr>
+          <w:t>4-1</w:t>
+        </w:r>
+        <w:r>
+          <w:rPr>
+            <w:rFonts w:eastAsia="黑体"/>
+          </w:rPr>
+          <w:t xml:space="preserve"> </w:t>
+        </w:r>
+        <w:r>
+          <w:rPr>
+            <w:rFonts w:eastAsia="黑体" w:hint="eastAsia"/>
+          </w:rPr>
+          <w:t>管理员信息表</w:t>
+        </w:r>
+        <w:r>
+          <w:rPr>
+            <w:rFonts w:eastAsia="黑体"/>
+          </w:rPr>
+          <w:tab/>
+        </w:r>
+        <w:r>
+          <w:rPr>
+            <w:rFonts w:eastAsia="黑体"/>
+          </w:rPr>
+          <w:fldChar w:fldCharType="begin"/>
+        </w:r>
+        <w:r>
+          <w:rPr>
+            <w:rFonts w:eastAsia="黑体"/>
+          </w:rPr>
+          <w:instrText xml:space="preserve"> PAGEREF _Toc2674 </w:instrText>
+        </w:r>
+        <w:r>
+          <w:rPr>
+            <w:rFonts w:eastAsia="黑体"/>
+          </w:rPr>
+          <w:fldChar w:fldCharType="separate"/>
+        </w:r>
+        <w:r>
+          <w:rPr>
+            <w:rFonts w:eastAsia="黑体"/>
+          </w:rPr>
+          <w:t>5</w:t>
+        </w:r>
+        <w:r>
+          <w:rPr>
+            <w:rFonts w:eastAsia="黑体"/>
+          </w:rPr>
+          <w:fldChar w:fldCharType="end"/>
+        </w:r>
+      </w:hyperlink>
+    </w:p>
+    <w:p>
+      <w:pPr>
+        <w:pStyle w:val="10"/>
+        <w:tabs>
+          <w:tab w:val="right" w:leader="dot" w:pos="9354"/>
+        </w:tabs>
+        <w:spacing w:line="360" w:lineRule="auto"/>
+        <w:rPr>
+          <w:rFonts w:eastAsia="黑体"/>
+        </w:rPr>
+      </w:pPr>
+      <w:hyperlink w:anchor="_Toc597" w:history="1">
+        <w:r>
+          <w:rPr>
+            <w:rFonts w:eastAsia="黑体"/>
+          </w:rPr>
+          <w:t>表</w:t>
+        </w:r>
+        <w:r>
+          <w:rPr>
+            <w:rFonts w:eastAsia="黑体" w:hint="eastAsia"/>
+          </w:rPr>
+          <w:t>4-2</w:t>
+        </w:r>
+        <w:r>
+          <w:rPr>
+            <w:rFonts w:eastAsia="黑体"/>
+          </w:rPr>
+          <w:t xml:space="preserve"> </w:t>
+        </w:r>
+        <w:r>
+          <w:rPr>
+            <w:rFonts w:eastAsia="黑体"/>
+          </w:rPr>
+          <w:t>用户信息表</w:t>
+        </w:r>
+        <w:r>
+          <w:rPr>
+            <w:rFonts w:eastAsia="黑体"/>
+          </w:rPr>
+          <w:tab/>
+        </w:r>
+        <w:r>
+          <w:rPr>
+            <w:rFonts w:eastAsia="黑体"/>
+          </w:rPr>
+          <w:fldChar w:fldCharType="begin"/>
+        </w:r>
+        <w:r>
+          <w:rPr>
+            <w:rFonts w:eastAsia="黑体"/>
+          </w:rPr>
+          <w:instrText xml:space="preserve"> PAGEREF _Toc597 </w:instrText>
+        </w:r>
+        <w:r>
+          <w:rPr>
+            <w:rFonts w:eastAsia="黑体"/>
+          </w:rPr>
+          <w:fldChar w:fldCharType="separate"/>
+        </w:r>
+        <w:r>
+          <w:rPr>
+            <w:rFonts w:eastAsia="黑体"/>
+          </w:rPr>
+          <w:t>5</w:t>
+        </w:r>
+        <w:r>
+          <w:rPr>
+            <w:rFonts w:eastAsia="黑体"/>
+          </w:rPr>
+          <w:fldChar w:fldCharType="end"/>
+        </w:r>
+      </w:hyperlink>
+    </w:p>
+    <w:p>
+      <w:pPr>
+        <w:pStyle w:val="10"/>
+        <w:tabs>
+          <w:tab w:val="right" w:leader="dot" w:pos="9354"/>
+        </w:tabs>
+        <w:spacing w:line="360" w:lineRule="auto"/>
+        <w:rPr>
+          <w:rFonts w:eastAsia="黑体"/>
+        </w:rPr>
+      </w:pPr>
+      <w:hyperlink w:anchor="_Toc29899" w:history="1">
+        <w:r>
+          <w:rPr>
+            <w:rFonts w:eastAsia="黑体"/>
+          </w:rPr>
+          <w:t>表</w:t>
+        </w:r>
+        <w:r>
+          <w:rPr>
+            <w:rFonts w:eastAsia="黑体" w:hint="eastAsia"/>
+          </w:rPr>
+          <w:t>4-</w:t>
+        </w:r>
+        <w:r>
+          <w:rPr>
+            <w:rFonts w:eastAsia="黑体"/>
+          </w:rPr>
+          <w:t xml:space="preserve">3 </w:t>
+        </w:r>
+        <w:r>
+          <w:rPr>
+            <w:rFonts w:eastAsia="黑体" w:hint="eastAsia"/>
+          </w:rPr>
+          <w:t>商品信息表</w:t>
+        </w:r>
+        <w:r>
+          <w:rPr>
+            <w:rFonts w:eastAsia="黑体"/>
+          </w:rPr>
+          <w:tab/>
+        </w:r>
+        <w:r>
+          <w:rPr>
+            <w:rFonts w:eastAsia="黑体"/>
+          </w:rPr>
+          <w:fldChar w:fldCharType="begin"/>
+        </w:r>
+        <w:r>
+          <w:rPr>
+            <w:rFonts w:eastAsia="黑体"/>
+          </w:rPr>
+          <w:instrText xml:space="preserve"> PAGEREF _Toc29899 </w:instrText>
+        </w:r>
+        <w:r>
+          <w:rPr>
+            <w:rFonts w:eastAsia="黑体"/>
+          </w:rPr>
+          <w:fldChar w:fldCharType="separate"/>
+        </w:r>
+        <w:r>
+          <w:rPr>
+            <w:rFonts w:eastAsia="黑体"/>
+          </w:rPr>
+          <w:t>5</w:t>
+        </w:r>
+        <w:r>
+          <w:rPr>
+            <w:rFonts w:eastAsia="黑体"/>
+          </w:rPr>
+          <w:fldChar w:fldCharType="end"/>
+        </w:r>
+      </w:hyperlink>
+    </w:p>
+    <w:p>
+      <w:pPr>
+        <w:pStyle w:val="10"/>
+        <w:tabs>
+          <w:tab w:val="right" w:leader="dot" w:pos="9354"/>
+        </w:tabs>
+        <w:spacing w:line="360" w:lineRule="auto"/>
+        <w:rPr>
+          <w:rFonts w:eastAsia="黑体"/>
+        </w:rPr>
+      </w:pPr>
+      <w:hyperlink w:anchor="_Toc29244" w:history="1">
+        <w:r>
+          <w:rPr>
+            <w:rFonts w:eastAsia="黑体"/>
+          </w:rPr>
+          <w:t>表</w:t>
+        </w:r>
+        <w:r>
+          <w:rPr>
+            <w:rFonts w:eastAsia="黑体" w:hint="eastAsia"/>
+          </w:rPr>
+          <w:t>4-</w:t>
+        </w:r>
+        <w:r>
+          <w:rPr>
+            <w:rFonts w:eastAsia="黑体"/>
+          </w:rPr>
+          <w:t xml:space="preserve">4 </w:t>
+        </w:r>
+        <w:r>
+          <w:rPr>
+            <w:rFonts w:eastAsia="黑体" w:hint="eastAsia"/>
+          </w:rPr>
+          <w:t>商品类型表</w:t>
+        </w:r>
+        <w:r>
+          <w:rPr>
+            <w:rFonts w:eastAsia="黑体"/>
+          </w:rPr>
+          <w:tab/>
+        </w:r>
+        <w:r>
+          <w:rPr>
+            <w:rFonts w:eastAsia="黑体"/>
+          </w:rPr>
+          <w:fldChar w:fldCharType="begin"/>
+        </w:r>
+        <w:r>
+          <w:rPr>
+            <w:rFonts w:eastAsia="黑体"/>
+          </w:rPr>
+          <w:instrText xml:space="preserve"> PAGEREF _Toc29244 </w:instrText>
+        </w:r>
+        <w:r>
+          <w:rPr>
+            <w:rFonts w:eastAsia="黑体"/>
+          </w:rPr>
+          <w:fldChar w:fldCharType="separate"/>
+        </w:r>
+        <w:r>
+          <w:rPr>
+            <w:rFonts w:eastAsia="黑体"/>
+          </w:rPr>
+          <w:t>5</w:t>
+        </w:r>
+        <w:r>
+          <w:rPr>
+            <w:rFonts w:eastAsia="黑体"/>
+          </w:rPr>
+          <w:fldChar w:fldCharType="end"/>
+        </w:r>
+      </w:hyperlink>
+    </w:p>
+    <w:p>
+      <w:pPr>
+        <w:pStyle w:val="10"/>
+        <w:tabs>
+          <w:tab w:val="right" w:leader="dot" w:pos="9354"/>
+        </w:tabs>
+        <w:spacing w:line="360" w:lineRule="auto"/>
+        <w:rPr>
+          <w:rFonts w:eastAsia="黑体"/>
+        </w:rPr>
+      </w:pPr>
+      <w:hyperlink w:anchor="_Toc4576" w:history="1">
+        <w:r>
+          <w:rPr>
+            <w:rFonts w:eastAsia="黑体"/>
+          </w:rPr>
+          <w:t>表</w:t>
+        </w:r>
+        <w:r>
+          <w:rPr>
+            <w:rFonts w:eastAsia="黑体" w:hint="eastAsia"/>
+          </w:rPr>
+          <w:t>4-</w:t>
+        </w:r>
+        <w:r>
+          <w:rPr>
+            <w:rFonts w:eastAsia="黑体"/>
+          </w:rPr>
+          <w:t xml:space="preserve">5 </w:t>
+        </w:r>
+        <w:r>
+          <w:rPr>
+            <w:rFonts w:eastAsia="黑体" w:hint="eastAsia"/>
+          </w:rPr>
+          <w:t>用户收藏夹表</w:t>
+        </w:r>
+        <w:r>
+          <w:rPr>
+            <w:rFonts w:eastAsia="黑体"/>
+          </w:rPr>
+          <w:tab/>
+        </w:r>
+        <w:r>
+          <w:rPr>
+            <w:rFonts w:eastAsia="黑体"/>
+          </w:rPr>
+          <w:fldChar w:fldCharType="begin"/>
+        </w:r>
+        <w:r>
+          <w:rPr>
+            <w:rFonts w:eastAsia="黑体"/>
+          </w:rPr>
+          <w:instrText xml:space="preserve"> PAGEREF _Toc4576 </w:instrText>
+        </w:r>
+        <w:r>
+          <w:rPr>
+            <w:rFonts w:eastAsia="黑体"/>
+          </w:rPr>
+          <w:fldChar w:fldCharType="separate"/>
+        </w:r>
+        <w:r>
+          <w:rPr>
+            <w:rFonts w:eastAsia="黑体"/>
+          </w:rPr>
+          <w:t>5</w:t>
+        </w:r>
+        <w:r>
+          <w:rPr>
+            <w:rFonts w:eastAsia="黑体"/>
+          </w:rPr>
+          <w:fldChar w:fldCharType="end"/>
+        </w:r>
+      </w:hyperlink>
+    </w:p>
+    <w:p>
+      <w:pPr>
+        <w:pStyle w:val="10"/>
+        <w:tabs>
+          <w:tab w:val="right" w:leader="dot" w:pos="9354"/>
+        </w:tabs>
+        <w:spacing w:line="360" w:lineRule="auto"/>
+        <w:rPr>
+          <w:rFonts w:eastAsia="黑体"/>
+        </w:rPr>
+      </w:pPr>
+      <w:hyperlink w:anchor="_Toc26556" w:history="1">
+        <w:r>
+          <w:rPr>
+            <w:rFonts w:eastAsia="黑体"/>
+          </w:rPr>
+          <w:t>表</w:t>
+        </w:r>
+        <w:r>
+          <w:rPr>
+            <w:rFonts w:eastAsia="黑体" w:hint="eastAsia"/>
+          </w:rPr>
+          <w:t>4-</w:t>
+        </w:r>
+        <w:r>
+          <w:rPr>
+            <w:rFonts w:eastAsia="黑体"/>
+          </w:rPr>
+          <w:t xml:space="preserve">6 </w:t>
+        </w:r>
+        <w:r>
+          <w:rPr>
+            <w:rFonts w:eastAsia="黑体" w:hint="eastAsia"/>
+          </w:rPr>
+          <w:t>购物车表</w:t>
+        </w:r>
+        <w:r>
+          <w:rPr>
+            <w:rFonts w:eastAsia="黑体"/>
+          </w:rPr>
+          <w:tab/>
+        </w:r>
+        <w:r>
+          <w:rPr>
+            <w:rFonts w:eastAsia="黑体"/>
+          </w:rPr>
+          <w:fldChar w:fldCharType="begin"/>
+        </w:r>
+        <w:r>
+          <w:rPr>
+            <w:rFonts w:eastAsia="黑体"/>
+          </w:rPr>
+          <w:instrText xml:space="preserve"> PAGEREF _Toc26556 </w:instrText>
+        </w:r>
+        <w:r>
+          <w:rPr>
+            <w:rFonts w:eastAsia="黑体"/>
+          </w:rPr>
+          <w:fldChar w:fldCharType="separate"/>
+        </w:r>
+        <w:r>
+          <w:rPr>
+            <w:rFonts w:eastAsia="黑体"/>
+          </w:rPr>
+          <w:t>6</w:t>
+        </w:r>
+        <w:r>
+          <w:rPr>
+            <w:rFonts w:eastAsia="黑体"/>
+          </w:rPr>
+          <w:fldChar w:fldCharType="end"/>
+        </w:r>
+      </w:hyperlink>
+    </w:p>
+    <w:p>
+      <w:pPr>
+        <w:pStyle w:val="10"/>
+        <w:tabs>
+          <w:tab w:val="right" w:leader="dot" w:pos="9354"/>
+        </w:tabs>
+        <w:spacing w:line="360" w:lineRule="auto"/>
+        <w:rPr>
+          <w:rFonts w:eastAsia="黑体"/>
+        </w:rPr>
+      </w:pPr>
+      <w:hyperlink w:anchor="_Toc4541" w:history="1">
+        <w:r>
+          <w:rPr>
+            <w:rFonts w:eastAsia="黑体"/>
+          </w:rPr>
+          <w:t>表</w:t>
+        </w:r>
+        <w:r>
+          <w:rPr>
+            <w:rFonts w:eastAsia="黑体" w:hint="eastAsia"/>
+          </w:rPr>
+          <w:t>4-</w:t>
+        </w:r>
+        <w:r>
+          <w:rPr>
+            <w:rFonts w:eastAsia="黑体"/>
+          </w:rPr>
+          <w:t xml:space="preserve">7 </w:t>
+        </w:r>
+        <w:r>
+          <w:rPr>
+            <w:rFonts w:eastAsia="黑体" w:hint="eastAsia"/>
+          </w:rPr>
+          <w:t>订单信息表</w:t>
+        </w:r>
+        <w:r>
+          <w:rPr>
+            <w:rFonts w:eastAsia="黑体"/>
+          </w:rPr>
+          <w:tab/>
+        </w:r>
+        <w:r>
+          <w:rPr>
+            <w:rFonts w:eastAsia="黑体"/>
+          </w:rPr>
+          <w:fldChar w:fldCharType="begin"/>
+        </w:r>
+        <w:r>
+          <w:rPr>
+            <w:rFonts w:eastAsia="黑体"/>
+          </w:rPr>
+          <w:instrText xml:space="preserve"> PAGEREF _Toc4541 </w:instrText>
+        </w:r>
+        <w:r>
+          <w:rPr>
+            <w:rFonts w:eastAsia="黑体"/>
+          </w:rPr>
+          <w:fldChar w:fldCharType="separate"/>
+        </w:r>
+        <w:r>
+          <w:rPr>
+            <w:rFonts w:eastAsia="黑体"/>
+          </w:rPr>
+          <w:t>6</w:t>
+        </w:r>
+        <w:r>
+          <w:rPr>
+            <w:rFonts w:eastAsia="黑体"/>
+          </w:rPr>
+          <w:fldChar w:fldCharType="end"/>
+        </w:r>
+      </w:hyperlink>
+    </w:p>
+    <w:p>
+      <w:pPr>
+        <w:pStyle w:val="10"/>
+        <w:tabs>
+          <w:tab w:val="right" w:leader="dot" w:pos="9354"/>
+        </w:tabs>
+        <w:spacing w:line="360" w:lineRule="auto"/>
+        <w:rPr>
+          <w:rFonts w:eastAsia="黑体"/>
+        </w:rPr>
+      </w:pPr>
+      <w:hyperlink w:anchor="_Toc29490" w:history="1">
+        <w:r>
+          <w:rPr>
+            <w:rFonts w:eastAsia="黑体"/>
+          </w:rPr>
+          <w:t>表</w:t>
+        </w:r>
+        <w:r>
+          <w:rPr>
+            <w:rFonts w:eastAsia="黑体" w:hint="eastAsia"/>
+          </w:rPr>
+          <w:t>4-</w:t>
+        </w:r>
+        <w:r>
+          <w:rPr>
+            <w:rFonts w:eastAsia="黑体"/>
+          </w:rPr>
+          <w:t xml:space="preserve">8 </w:t>
+        </w:r>
+        <w:r>
+          <w:rPr>
+            <w:rFonts w:eastAsia="黑体" w:hint="eastAsia"/>
+          </w:rPr>
+          <w:t>收获地址表</w:t>
+        </w:r>
+        <w:r>
+          <w:rPr>
+            <w:rFonts w:eastAsia="黑体"/>
+          </w:rPr>
+          <w:tab/>
+        </w:r>
+        <w:r>
+          <w:rPr>
+            <w:rFonts w:eastAsia="黑体"/>
+          </w:rPr>
+          <w:fldChar w:fldCharType="begin"/>
+        </w:r>
+        <w:r>
+          <w:rPr>
+            <w:rFonts w:eastAsia="黑体"/>
+          </w:rPr>
+          <w:instrText xml:space="preserve"> PAGEREF _Toc29490 </w:instrText>
+        </w:r>
+        <w:r>
+          <w:rPr>
+            <w:rFonts w:eastAsia="黑体"/>
+          </w:rPr>
+          <w:fldChar w:fldCharType="separate"/>
+        </w:r>
+        <w:r>
+          <w:rPr>
+            <w:rFonts w:eastAsia="黑体"/>
+          </w:rPr>
+          <w:t>6</w:t>
+        </w:r>
+        <w:r>
+          <w:rPr>
+            <w:rFonts w:eastAsia="黑体"/>
+          </w:rPr>
+          <w:fldChar w:fldCharType="end"/>
+        </w:r>
+      </w:hyperlink>
+    </w:p>
+    <w:p>
+      <w:pPr>
+        <w:pStyle w:val="10"/>
+        <w:tabs>
+          <w:tab w:val="right" w:leader="dot" w:pos="9354"/>
+        </w:tabs>
+        <w:spacing w:line="360" w:lineRule="auto"/>
+        <w:rPr>
+          <w:rFonts w:eastAsia="黑体"/>
+        </w:rPr>
+      </w:pPr>
+      <w:hyperlink w:anchor="_Toc18546" w:history="1">
+        <w:r>
+          <w:rPr>
+            <w:rFonts w:eastAsia="黑体"/>
+          </w:rPr>
+          <w:t>表</w:t>
+        </w:r>
+        <w:r>
+          <w:rPr>
+            <w:rFonts w:eastAsia="黑体" w:hint="eastAsia"/>
+          </w:rPr>
+          <w:t>4-</w:t>
+        </w:r>
+        <w:r>
+          <w:rPr>
+            <w:rFonts w:eastAsia="黑体"/>
+          </w:rPr>
+          <w:t xml:space="preserve">9 </w:t>
+        </w:r>
+        <w:r>
+          <w:rPr>
+            <w:rFonts w:eastAsia="黑体" w:hint="eastAsia"/>
+          </w:rPr>
+          <w:t>用户建议表</w:t>
+        </w:r>
+        <w:r>
+          <w:rPr>
+            <w:rFonts w:eastAsia="黑体"/>
+          </w:rPr>
+          <w:tab/>
+        </w:r>
+        <w:r>
+          <w:rPr>
+            <w:rFonts w:eastAsia="黑体"/>
+          </w:rPr>
+          <w:fldChar w:fldCharType="begin"/>
+        </w:r>
+        <w:r>
+          <w:rPr>
+            <w:rFonts w:eastAsia="黑体"/>
+          </w:rPr>
+          <w:instrText xml:space="preserve"> PAGEREF _Toc18546 </w:instrText>
+        </w:r>
+        <w:r>
+          <w:rPr>
+            <w:rFonts w:eastAsia="黑体"/>
+          </w:rPr>
+          <w:fldChar w:fldCharType="separate"/>
+        </w:r>
+        <w:r>
+          <w:rPr>
+            <w:rFonts w:eastAsia="黑体"/>
+          </w:rPr>
+          <w:t>6</w:t>
+        </w:r>
+        <w:r>
+          <w:rPr>
+            <w:rFonts w:eastAsia="黑体"/>
+          </w:rPr>
+          <w:fldChar w:fldCharType="end"/>
+        </w:r>
+      </w:hyperlink>
+    </w:p>
+    <w:p>
+      <w:pPr>
+        <w:pStyle w:val="10"/>
+        <w:tabs>
+          <w:tab w:val="right" w:leader="dot" w:pos="9354"/>
+        </w:tabs>
+        <w:spacing w:line="360" w:lineRule="auto"/>
+        <w:rPr>
+          <w:rFonts w:eastAsia="黑体"/>
+        </w:rPr>
+      </w:pPr>
+      <w:hyperlink w:anchor="_Toc10723" w:history="1">
+        <w:r>
+          <w:rPr>
+            <w:rFonts w:eastAsia="黑体"/>
+          </w:rPr>
+          <w:t>表</w:t>
+        </w:r>
+        <w:r>
+          <w:rPr>
+            <w:rFonts w:eastAsia="黑体" w:hint="eastAsia"/>
+          </w:rPr>
+          <w:t>4-1</w:t>
+        </w:r>
+        <w:r>
+          <w:rPr>
+            <w:rFonts w:eastAsia="黑体" w:hint="eastAsia"/>
+          </w:rPr>
+          <w:t>0</w:t>
+        </w:r>
+        <w:r>
+          <w:rPr>
+            <w:rFonts w:eastAsia="黑体"/>
+          </w:rPr>
+          <w:t xml:space="preserve"> </w:t>
+        </w:r>
+        <w:r>
+          <w:rPr>
+            <w:rFonts w:eastAsia="黑体" w:hint="eastAsia"/>
+          </w:rPr>
+          <w:t>用户评价表</w:t>
+        </w:r>
+        <w:r>
+          <w:rPr>
+            <w:rFonts w:eastAsia="黑体"/>
+          </w:rPr>
+          <w:tab/>
+        </w:r>
+        <w:r>
+          <w:rPr>
+            <w:rFonts w:eastAsia="黑体"/>
+          </w:rPr>
+          <w:fldChar w:fldCharType="begin"/>
+        </w:r>
+        <w:r>
+          <w:rPr>
+            <w:rFonts w:eastAsia="黑体"/>
+          </w:rPr>
+          <w:instrText xml:space="preserve"> PAGEREF _Toc10723 </w:instrText>
+        </w:r>
+        <w:r>
+          <w:rPr>
+            <w:rFonts w:eastAsia="黑体"/>
+          </w:rPr>
+          <w:fldChar w:fldCharType="separate"/>
+        </w:r>
+        <w:r>
+          <w:rPr>
+            <w:rFonts w:eastAsia="黑体"/>
+          </w:rPr>
+          <w:t>11</w:t>
+        </w:r>
+        <w:r>
+          <w:rPr>
+            <w:rFonts w:eastAsia="黑体"/>
+          </w:rPr>
+          <w:fldChar w:fldCharType="end"/>
+        </w:r>
+      </w:hyperlink>
+    </w:p>
+    <w:p>
+      <w:pPr>
+        <w:pStyle w:val="10"/>
+        <w:tabs>
+          <w:tab w:val="right" w:leader="dot" w:pos="9354"/>
+        </w:tabs>
+        <w:spacing w:line="360" w:lineRule="auto"/>
+        <w:rPr>
+          <w:rFonts w:eastAsia="黑体" w:hint="eastAsia"/>
+          <w:bCs/>
+          <w:spacing w:val="20"/>
+        </w:rPr>
+      </w:pPr>
+      <w:hyperlink w:anchor="_Toc32551" w:history="1">
+        <w:r>
+          <w:rPr>
+            <w:rFonts w:eastAsia="黑体"/>
+          </w:rPr>
+          <w:t>表</w:t>
+        </w:r>
+        <w:r>
+          <w:rPr>
+            <w:rFonts w:eastAsia="黑体" w:hint="eastAsia"/>
+          </w:rPr>
+          <w:t>4-11</w:t>
+        </w:r>
+        <w:r>
+          <w:rPr>
+            <w:rFonts w:eastAsia="黑体"/>
+          </w:rPr>
+          <w:t xml:space="preserve"> </w:t>
+        </w:r>
+        <w:r>
+          <w:rPr>
+            <w:rFonts w:eastAsia="黑体" w:hint="eastAsia"/>
+          </w:rPr>
+          <w:t>网站公告表</w:t>
+        </w:r>
+        <w:r>
+          <w:rPr>
+            <w:rFonts w:eastAsia="黑体"/>
+          </w:rPr>
+          <w:tab/>
+        </w:r>
+        <w:r>
+          <w:rPr>
+            <w:rFonts w:eastAsia="黑体"/>
+          </w:rPr>
+          <w:fldChar w:fldCharType="begin"/>
+        </w:r>
+        <w:r>
+          <w:rPr>
+            <w:rFonts w:eastAsia="黑体"/>
+          </w:rPr>
+          <w:instrText xml:space="preserve"> PAGEREF _Toc32551 </w:instrText>
+        </w:r>
+        <w:r>
+          <w:rPr>
+            <w:rFonts w:eastAsia="黑体"/>
+          </w:rPr>
+          <w:fldChar w:fldCharType="separate"/>
+        </w:r>
+        <w:r>
+          <w:rPr>
+            <w:rFonts w:eastAsia="黑体"/>
+          </w:rPr>
+          <w:t>11</w:t>
+        </w:r>
+        <w:r>
+          <w:rPr>
+            <w:rFonts w:eastAsia="黑体"/>
+          </w:rPr>
+          <w:fldChar w:fldCharType="end"/>
+        </w:r>
+      </w:hyperlink>
+    </w:p>
+    <w:p>
+      <w:pPr>
+        <w:rPr>
+          <w:rFonts w:hint="eastAsia"/>
+        </w:rPr>
+      </w:pPr>
+    </w:p>
+    <w:p>
+      <w:pPr>
+        <w:rPr>
+          <w:rFonts w:eastAsia="黑体" w:hint="eastAsia"/>
+          <w:bCs/>
+          <w:spacing w:val="20"/>
+          <w:szCs w:val="21"/>
+        </w:rPr>
+      </w:pPr>
+      <w:r>
+        <w:rPr>
+          <w:rFonts w:eastAsia="黑体"/>
+          <w:bCs/>
+          <w:spacing w:val="20"/>
+          <w:szCs w:val="21"/>
         </w:rPr>
         <w:fldChar w:fldCharType="end"/>
       </w:r>
@@ -5498,6 +6417,7 @@
     <w:p>
       <w:pPr>
         <w:pStyle w:val="13"/>
+        <w:pageBreakBefore/>
       </w:pPr>
       <w:bookmarkStart w:id="4" w:name="_Hlk483841446"/>
       <w:bookmarkEnd w:id="2"/>
@@ -6923,7 +7843,7 @@
         <mc:AlternateContent>
           <mc:Choice Requires="wpg">
             <w:drawing>
-              <wp:anchor distT="0" distB="0" distL="114300" distR="114300" simplePos="0" relativeHeight="251610112" behindDoc="0" locked="0" layoutInCell="1" allowOverlap="1" wp14:anchorId="31278F3D" wp14:editId="55AEE995">
+              <wp:anchor distT="0" distB="0" distL="114300" distR="114300" simplePos="0" relativeHeight="251610112" behindDoc="0" locked="0" layoutInCell="1" allowOverlap="1" wp14:anchorId="17AFE17D" wp14:editId="516A24FE">
                 <wp:simplePos x="0" y="0"/>
                 <wp:positionH relativeFrom="column">
                   <wp:posOffset>139065</wp:posOffset>
@@ -8525,7 +9445,7 @@
     </w:p>
     <w:p>
       <w:pPr>
-        <w:pStyle w:val="pictitle"/>
+        <w:pStyle w:val="newtitle"/>
         <w:rPr>
           <w:color w:val="auto"/>
         </w:rPr>
@@ -8627,7 +9547,7 @@
           <w:sz w:val="24"/>
         </w:rPr>
         <w:drawing>
-          <wp:inline distT="0" distB="0" distL="0" distR="0" wp14:anchorId="3BE429C9" wp14:editId="3B23C85B">
+          <wp:inline distT="0" distB="0" distL="0" distR="0" wp14:anchorId="701A0108" wp14:editId="30A68B2A">
             <wp:extent cx="3999600" cy="2505600"/>
             <wp:effectExtent l="0" t="0" r="1270" b="9525"/>
             <wp:docPr id="1" name="图片 1" descr="C:\Users\Admin\AppData\Roaming\Tencent\Users\710254315\TIM\WinTemp\RichOle\[4){H~UX$P8[00_1B~`7UUM.png"/>
@@ -8644,7 +9564,7 @@
                     </pic:cNvPicPr>
                   </pic:nvPicPr>
                   <pic:blipFill>
-                    <a:blip r:embed="rId14">
+                    <a:blip r:embed="rId13">
                       <a:extLst>
                         <a:ext uri="{28A0092B-C50C-407E-A947-70E740481C1C}">
                           <a14:useLocalDpi xmlns:a14="http://schemas.microsoft.com/office/drawing/2010/main" val="0"/>
@@ -8678,7 +9598,7 @@
     </w:p>
     <w:p>
       <w:pPr>
-        <w:pStyle w:val="pictitle"/>
+        <w:pStyle w:val="newtitle"/>
       </w:pPr>
       <w:r>
         <w:rPr>
@@ -9194,7 +10114,7 @@
         <w:spacing w:beforeLines="50" w:before="156" w:afterLines="50" w:after="156" w:line="360" w:lineRule="auto"/>
         <w:jc w:val="center"/>
         <w:rPr>
-          <w:rFonts w:ascii="宋体" w:hAnsi="宋体" w:hint="eastAsia"/>
+          <w:rFonts w:ascii="宋体" w:hAnsi="宋体"/>
         </w:rPr>
       </w:pPr>
       <w:r>
@@ -9202,10 +10122,926 @@
           <w:noProof/>
         </w:rPr>
         <w:drawing>
-          <wp:inline distT="0" distB="0" distL="0" distR="0" wp14:anchorId="6BF0C9E5" wp14:editId="6D62B7D7">
+          <wp:inline distT="0" distB="0" distL="0" distR="0" wp14:anchorId="328E91F5" wp14:editId="2282256B">
             <wp:extent cx="4673655" cy="4038600"/>
             <wp:effectExtent l="0" t="0" r="0" b="0"/>
             <wp:docPr id="2" name="图片 2"/>
+            <wp:cNvGraphicFramePr>
+              <a:graphicFrameLocks xmlns:a="http://schemas.openxmlformats.org/drawingml/2006/main" noChangeAspect="1"/>
+            </wp:cNvGraphicFramePr>
+            <a:graphic xmlns:a="http://schemas.openxmlformats.org/drawingml/2006/main">
+              <a:graphicData uri="http://schemas.openxmlformats.org/drawingml/2006/picture">
+                <pic:pic xmlns:pic="http://schemas.openxmlformats.org/drawingml/2006/picture">
+                  <pic:nvPicPr>
+                    <pic:cNvPr id="0" name=""/>
+                    <pic:cNvPicPr/>
+                  </pic:nvPicPr>
+                  <pic:blipFill>
+                    <a:blip r:embed="rId14"/>
+                    <a:stretch>
+                      <a:fillRect/>
+                    </a:stretch>
+                  </pic:blipFill>
+                  <pic:spPr>
+                    <a:xfrm>
+                      <a:off x="0" y="0"/>
+                      <a:ext cx="4675676" cy="4040346"/>
+                    </a:xfrm>
+                    <a:prstGeom prst="rect">
+                      <a:avLst/>
+                    </a:prstGeom>
+                  </pic:spPr>
+                </pic:pic>
+              </a:graphicData>
+            </a:graphic>
+          </wp:inline>
+        </w:drawing>
+      </w:r>
+    </w:p>
+    <w:p>
+      <w:pPr>
+        <w:pStyle w:val="newtitle"/>
+      </w:pPr>
+      <w:r>
+        <w:rPr>
+          <w:rFonts w:hint="eastAsia"/>
+        </w:rPr>
+        <w:t>图4.1 特产销售网站整体结构图</w:t>
+      </w:r>
+    </w:p>
+    <w:p>
+      <w:pPr>
+        <w:pStyle w:val="sss"/>
+      </w:pPr>
+      <w:bookmarkStart w:id="50" w:name="_Toc452544559"/>
+      <w:bookmarkStart w:id="51" w:name="_Toc483921537"/>
+      <w:r>
+        <w:rPr>
+          <w:rFonts w:ascii="Times New Roman" w:hAnsi="Times New Roman" w:cs="Times New Roman"/>
+        </w:rPr>
+        <w:lastRenderedPageBreak/>
+        <w:t xml:space="preserve">4.1.1 </w:t>
+      </w:r>
+      <w:r>
+        <w:rPr>
+          <w:rFonts w:hint="eastAsia"/>
+        </w:rPr>
+        <w:t xml:space="preserve"> 前台管理</w:t>
+      </w:r>
+      <w:bookmarkEnd w:id="50"/>
+      <w:bookmarkEnd w:id="51"/>
+    </w:p>
+    <w:p>
+      <w:pPr>
+        <w:tabs>
+          <w:tab w:val="left" w:pos="1050"/>
+        </w:tabs>
+        <w:ind w:firstLine="480"/>
+        <w:rPr>
+          <w:rFonts w:cs="宋体"/>
+          <w:szCs w:val="21"/>
+        </w:rPr>
+      </w:pPr>
+      <w:r>
+        <w:rPr>
+          <w:rFonts w:cs="宋体" w:hint="eastAsia"/>
+          <w:szCs w:val="21"/>
+        </w:rPr>
+        <w:t>网站前台主要以展示商品信息为主，用户通过浏览不同商品，挑选自己心仪的商品，添加至自己的购物车，选择收货地址并提交订单。主要包含的模块有：</w:t>
+      </w:r>
+    </w:p>
+    <w:p>
+      <w:pPr>
+        <w:rPr>
+          <w:rFonts w:ascii="宋体" w:hAnsi="宋体" w:cs="宋体"/>
+          <w:szCs w:val="21"/>
+        </w:rPr>
+      </w:pPr>
+      <w:r>
+        <w:rPr>
+          <w:rFonts w:ascii="宋体" w:hAnsi="宋体" w:cs="宋体" w:hint="eastAsia"/>
+          <w:szCs w:val="21"/>
+        </w:rPr>
+        <w:t>（1）特产展台模块：通过新品上架，分</w:t>
+      </w:r>
+      <w:proofErr w:type="gramStart"/>
+      <w:r>
+        <w:rPr>
+          <w:rFonts w:ascii="宋体" w:hAnsi="宋体" w:cs="宋体" w:hint="eastAsia"/>
+          <w:szCs w:val="21"/>
+        </w:rPr>
+        <w:t>页显示</w:t>
+      </w:r>
+      <w:proofErr w:type="gramEnd"/>
+      <w:r>
+        <w:rPr>
+          <w:rFonts w:ascii="宋体" w:hAnsi="宋体" w:cs="宋体" w:hint="eastAsia"/>
+          <w:szCs w:val="21"/>
+        </w:rPr>
+        <w:t>特价特产，特产销售排行展示网站的所有特产；</w:t>
+      </w:r>
+    </w:p>
+    <w:p>
+      <w:pPr>
+        <w:rPr>
+          <w:rFonts w:ascii="宋体" w:hAnsi="宋体" w:cs="宋体"/>
+          <w:szCs w:val="21"/>
+        </w:rPr>
+      </w:pPr>
+      <w:r>
+        <w:rPr>
+          <w:rFonts w:ascii="宋体" w:hAnsi="宋体" w:cs="宋体" w:hint="eastAsia"/>
+          <w:szCs w:val="21"/>
+        </w:rPr>
+        <w:t>（2）特产查询模块：按特产的类别查询特产的相关信息；</w:t>
+      </w:r>
+    </w:p>
+    <w:p>
+      <w:pPr>
+        <w:rPr>
+          <w:rFonts w:ascii="宋体" w:hAnsi="宋体" w:cs="宋体"/>
+          <w:szCs w:val="21"/>
+        </w:rPr>
+      </w:pPr>
+      <w:r>
+        <w:rPr>
+          <w:rFonts w:ascii="宋体" w:hAnsi="宋体" w:cs="宋体" w:hint="eastAsia"/>
+          <w:szCs w:val="21"/>
+        </w:rPr>
+        <w:t>（3）购物车模块：用户添加特产至购物车，查看购物车中的特产，从购物车中移除不满意的特产，清空购物车中的产品，修改所要购买的特产的数量；</w:t>
+      </w:r>
+    </w:p>
+    <w:p>
+      <w:pPr>
+        <w:rPr>
+          <w:rFonts w:ascii="宋体" w:hAnsi="宋体" w:cs="宋体"/>
+          <w:szCs w:val="21"/>
+        </w:rPr>
+      </w:pPr>
+      <w:r>
+        <w:rPr>
+          <w:rFonts w:ascii="宋体" w:hAnsi="宋体" w:cs="宋体" w:hint="eastAsia"/>
+          <w:szCs w:val="21"/>
+        </w:rPr>
+        <w:t>（4）收银台模块：用户满意购物车中的产品后进行结账并填写订单信息；</w:t>
+      </w:r>
+    </w:p>
+    <w:p>
+      <w:pPr>
+        <w:rPr>
+          <w:rFonts w:ascii="宋体" w:hAnsi="宋体" w:cs="宋体"/>
+          <w:szCs w:val="21"/>
+        </w:rPr>
+      </w:pPr>
+      <w:r>
+        <w:rPr>
+          <w:rFonts w:ascii="宋体" w:hAnsi="宋体" w:cs="宋体" w:hint="eastAsia"/>
+          <w:szCs w:val="21"/>
+        </w:rPr>
+        <w:t>（5）用户维护模块：为用户提供了用户注册、用户登录、用户资料修改以及找回密码的功能；</w:t>
+      </w:r>
+    </w:p>
+    <w:p>
+      <w:pPr>
+        <w:rPr>
+          <w:rFonts w:ascii="宋体" w:hAnsi="宋体" w:cs="宋体"/>
+          <w:szCs w:val="21"/>
+        </w:rPr>
+      </w:pPr>
+      <w:r>
+        <w:rPr>
+          <w:rFonts w:ascii="宋体" w:hAnsi="宋体" w:cs="宋体" w:hint="eastAsia"/>
+          <w:szCs w:val="21"/>
+        </w:rPr>
+        <w:t>（6）订单查询模块：用户通过查看订单能够了解到自己的当前订单信息及历史订单记录；</w:t>
+      </w:r>
+    </w:p>
+    <w:p>
+      <w:pPr>
+        <w:rPr>
+          <w:rFonts w:ascii="宋体" w:hAnsi="宋体" w:cs="宋体"/>
+          <w:szCs w:val="21"/>
+        </w:rPr>
+      </w:pPr>
+      <w:r>
+        <w:rPr>
+          <w:rFonts w:ascii="宋体" w:hAnsi="宋体" w:cs="宋体" w:hint="eastAsia"/>
+          <w:szCs w:val="21"/>
+        </w:rPr>
+        <w:t>（7）公告浏览模块：用户通过浏览公告信息，能够及时了解到网站最新的各种信息。</w:t>
+      </w:r>
+    </w:p>
+    <w:p>
+      <w:pPr>
+        <w:rPr>
+          <w:rFonts w:ascii="宋体" w:hAnsi="宋体" w:cs="宋体"/>
+          <w:szCs w:val="21"/>
+        </w:rPr>
+      </w:pPr>
+      <w:r>
+        <w:rPr>
+          <w:rFonts w:ascii="宋体" w:hAnsi="宋体" w:cs="宋体" w:hint="eastAsia"/>
+          <w:szCs w:val="21"/>
+        </w:rPr>
+        <w:t>（8）留言模块：客户可以进行留言给我们提意见，我们在不断地改进中前进。</w:t>
+      </w:r>
+    </w:p>
+    <w:p>
+      <w:pPr>
+        <w:pStyle w:val="sss"/>
+      </w:pPr>
+      <w:bookmarkStart w:id="52" w:name="_Toc452544560"/>
+      <w:bookmarkStart w:id="53" w:name="_Toc483921538"/>
+      <w:r>
+        <w:rPr>
+          <w:rFonts w:ascii="Times New Roman" w:hAnsi="Times New Roman" w:cs="Times New Roman"/>
+        </w:rPr>
+        <w:t xml:space="preserve">4.1.2 </w:t>
+      </w:r>
+      <w:r>
+        <w:rPr>
+          <w:rFonts w:hint="eastAsia"/>
+        </w:rPr>
+        <w:t xml:space="preserve"> 后台管理</w:t>
+      </w:r>
+      <w:bookmarkEnd w:id="52"/>
+      <w:bookmarkEnd w:id="53"/>
+    </w:p>
+    <w:p>
+      <w:pPr>
+        <w:tabs>
+          <w:tab w:val="left" w:pos="1050"/>
+        </w:tabs>
+        <w:ind w:firstLine="480"/>
+        <w:rPr>
+          <w:szCs w:val="21"/>
+        </w:rPr>
+      </w:pPr>
+      <w:r>
+        <w:rPr>
+          <w:rFonts w:cs="宋体" w:hint="eastAsia"/>
+          <w:szCs w:val="21"/>
+        </w:rPr>
+        <w:t>网站后台管理主要为系统管理员的工作而设计。主要负责管理网站系统中的相关功能模块，主要包括：</w:t>
+      </w:r>
+    </w:p>
+    <w:p>
+      <w:pPr>
+        <w:rPr>
+          <w:rFonts w:ascii="宋体" w:hAnsi="宋体" w:cs="宋体"/>
+          <w:szCs w:val="21"/>
+        </w:rPr>
+      </w:pPr>
+      <w:r>
+        <w:rPr>
+          <w:rFonts w:ascii="宋体" w:hAnsi="宋体" w:cs="宋体" w:hint="eastAsia"/>
+          <w:szCs w:val="21"/>
+        </w:rPr>
+        <w:t>（1）商品管理模块：按类别查看商品，对商品的信息进行维护；</w:t>
+      </w:r>
+    </w:p>
+    <w:p>
+      <w:pPr>
+        <w:rPr>
+          <w:rFonts w:ascii="宋体" w:hAnsi="宋体" w:cs="宋体"/>
+          <w:szCs w:val="21"/>
+        </w:rPr>
+      </w:pPr>
+      <w:r>
+        <w:rPr>
+          <w:rFonts w:ascii="宋体" w:hAnsi="宋体" w:cs="宋体" w:hint="eastAsia"/>
+          <w:szCs w:val="21"/>
+        </w:rPr>
+        <w:t>（2）用户管理模块：为了保护用户的信息，此模块与前台用户维护的区别是管理员只能</w:t>
+      </w:r>
+    </w:p>
+    <w:p>
+      <w:pPr>
+        <w:rPr>
+          <w:rFonts w:ascii="宋体" w:hAnsi="宋体" w:cs="宋体"/>
+          <w:szCs w:val="21"/>
+        </w:rPr>
+      </w:pPr>
+      <w:r>
+        <w:rPr>
+          <w:rFonts w:ascii="宋体" w:hAnsi="宋体" w:cs="宋体" w:hint="eastAsia"/>
+          <w:szCs w:val="21"/>
+        </w:rPr>
+        <w:t>查看用户信息和删除操作；</w:t>
+      </w:r>
+    </w:p>
+    <w:p>
+      <w:pPr>
+        <w:rPr>
+          <w:rFonts w:ascii="宋体" w:hAnsi="宋体" w:cs="宋体"/>
+          <w:szCs w:val="21"/>
+        </w:rPr>
+      </w:pPr>
+      <w:r>
+        <w:rPr>
+          <w:rFonts w:ascii="宋体" w:hAnsi="宋体" w:cs="宋体" w:hint="eastAsia"/>
+          <w:szCs w:val="21"/>
+        </w:rPr>
+        <w:t>（3）管理员维护模块：这是对管理员的信息进行维护，可以修改管理员的信息。</w:t>
+      </w:r>
+    </w:p>
+    <w:p>
+      <w:pPr>
+        <w:rPr>
+          <w:rFonts w:ascii="宋体" w:hAnsi="宋体" w:cs="宋体"/>
+          <w:szCs w:val="21"/>
+        </w:rPr>
+      </w:pPr>
+      <w:r>
+        <w:rPr>
+          <w:rFonts w:ascii="宋体" w:hAnsi="宋体" w:cs="宋体" w:hint="eastAsia"/>
+          <w:szCs w:val="21"/>
+        </w:rPr>
+        <w:t>（4）订单管理模块：管理员查询订单，查看订单详细信息，删除订单信息，进行订单受理；</w:t>
+      </w:r>
+    </w:p>
+    <w:p>
+      <w:pPr>
+        <w:rPr>
+          <w:rFonts w:ascii="宋体" w:hAnsi="宋体" w:cs="宋体"/>
+          <w:szCs w:val="21"/>
+        </w:rPr>
+      </w:pPr>
+      <w:r>
+        <w:rPr>
+          <w:rFonts w:ascii="宋体" w:hAnsi="宋体" w:cs="宋体" w:hint="eastAsia"/>
+          <w:szCs w:val="21"/>
+        </w:rPr>
+        <w:t>（5）公告管理模块：管理员公告浏览，公告信息维护</w:t>
+      </w:r>
+    </w:p>
+    <w:p>
+      <w:pPr>
+        <w:pStyle w:val="14"/>
+      </w:pPr>
+      <w:bookmarkStart w:id="54" w:name="_Toc452544562"/>
+      <w:bookmarkStart w:id="55" w:name="_Toc483921539"/>
+      <w:r>
+        <w:rPr>
+          <w:rFonts w:ascii="Times New Roman" w:hAnsi="Times New Roman" w:cs="Times New Roman"/>
+        </w:rPr>
+        <w:t>4.2</w:t>
+      </w:r>
+      <w:r>
+        <w:rPr>
+          <w:rFonts w:cs="黑体" w:hint="eastAsia"/>
+        </w:rPr>
+        <w:t xml:space="preserve"> </w:t>
+      </w:r>
+      <w:r>
+        <w:rPr>
+          <w:rFonts w:hint="eastAsia"/>
+        </w:rPr>
+        <w:t xml:space="preserve">  数据库设计</w:t>
+      </w:r>
+      <w:bookmarkEnd w:id="54"/>
+      <w:bookmarkEnd w:id="55"/>
+    </w:p>
+    <w:p>
+      <w:pPr>
+        <w:pStyle w:val="12"/>
+        <w:ind w:firstLine="482"/>
+        <w:jc w:val="left"/>
+        <w:rPr>
+          <w:rFonts w:ascii="宋体" w:hAnsi="宋体"/>
+          <w:sz w:val="21"/>
+          <w:szCs w:val="21"/>
+          <w:lang w:eastAsia="zh-CN"/>
+        </w:rPr>
+      </w:pPr>
+      <w:r>
+        <w:rPr>
+          <w:rFonts w:ascii="宋体" w:hAnsi="宋体"/>
+          <w:sz w:val="21"/>
+          <w:szCs w:val="21"/>
+        </w:rPr>
+        <w:t>为</w:t>
+      </w:r>
+      <w:r>
+        <w:rPr>
+          <w:rFonts w:ascii="宋体" w:hAnsi="宋体" w:hint="eastAsia"/>
+          <w:sz w:val="21"/>
+          <w:szCs w:val="21"/>
+          <w:lang w:eastAsia="zh-CN"/>
+        </w:rPr>
+        <w:t>满足电子商务</w:t>
+      </w:r>
+      <w:proofErr w:type="gramStart"/>
+      <w:r>
+        <w:rPr>
+          <w:rFonts w:ascii="宋体" w:hAnsi="宋体" w:hint="eastAsia"/>
+          <w:sz w:val="21"/>
+          <w:szCs w:val="21"/>
+          <w:lang w:eastAsia="zh-CN"/>
+        </w:rPr>
+        <w:t>网站</w:t>
+      </w:r>
+      <w:r>
+        <w:rPr>
+          <w:rFonts w:ascii="宋体" w:hAnsi="宋体"/>
+          <w:sz w:val="21"/>
+          <w:szCs w:val="21"/>
+        </w:rPr>
+        <w:t>数</w:t>
+      </w:r>
+      <w:proofErr w:type="gramEnd"/>
+      <w:r>
+        <w:rPr>
+          <w:rFonts w:ascii="宋体" w:hAnsi="宋体" w:hint="eastAsia"/>
+          <w:sz w:val="21"/>
+          <w:szCs w:val="21"/>
+          <w:lang w:eastAsia="zh-CN"/>
+        </w:rPr>
+        <w:t>较大的访问量</w:t>
+      </w:r>
+      <w:r>
+        <w:rPr>
+          <w:rFonts w:ascii="宋体" w:hAnsi="宋体"/>
+          <w:sz w:val="21"/>
+          <w:szCs w:val="21"/>
+        </w:rPr>
+        <w:t>需求，</w:t>
+      </w:r>
+      <w:r>
+        <w:rPr>
+          <w:rFonts w:ascii="宋体" w:hAnsi="宋体" w:hint="eastAsia"/>
+          <w:sz w:val="21"/>
+          <w:szCs w:val="21"/>
+          <w:lang w:eastAsia="zh-CN"/>
+        </w:rPr>
+        <w:t>并且出于保障安全性的考虑</w:t>
+      </w:r>
+      <w:r>
+        <w:rPr>
+          <w:rFonts w:ascii="宋体" w:hAnsi="宋体"/>
+          <w:sz w:val="21"/>
+          <w:szCs w:val="21"/>
+        </w:rPr>
+        <w:t>，本系统采用</w:t>
+      </w:r>
+      <w:r>
+        <w:rPr>
+          <w:rFonts w:ascii="宋体" w:hAnsi="宋体" w:hint="eastAsia"/>
+          <w:sz w:val="21"/>
+          <w:szCs w:val="21"/>
+          <w:lang w:eastAsia="zh-CN"/>
+        </w:rPr>
+        <w:t>MySQL</w:t>
+      </w:r>
+      <w:r>
+        <w:rPr>
+          <w:rFonts w:ascii="宋体" w:hAnsi="宋体"/>
+          <w:sz w:val="21"/>
+          <w:szCs w:val="21"/>
+        </w:rPr>
+        <w:t>数据库管理系统。</w:t>
+      </w:r>
+      <w:bookmarkStart w:id="56" w:name="_Toc280710222"/>
+      <w:bookmarkStart w:id="57" w:name="_Toc15476"/>
+    </w:p>
+    <w:p>
+      <w:pPr>
+        <w:pStyle w:val="sss"/>
+      </w:pPr>
+      <w:bookmarkStart w:id="58" w:name="_Toc452544563"/>
+      <w:bookmarkStart w:id="59" w:name="_Toc483921540"/>
+      <w:r>
+        <w:rPr>
+          <w:rFonts w:ascii="Times New Roman" w:hAnsi="Times New Roman" w:cs="Times New Roman"/>
+        </w:rPr>
+        <w:t>4.2.1</w:t>
+      </w:r>
+      <w:r>
+        <w:rPr>
+          <w:rFonts w:hint="eastAsia"/>
+        </w:rPr>
+        <w:t xml:space="preserve">  数据分析</w:t>
+      </w:r>
+      <w:bookmarkEnd w:id="56"/>
+      <w:bookmarkEnd w:id="57"/>
+      <w:bookmarkEnd w:id="58"/>
+      <w:bookmarkEnd w:id="59"/>
+    </w:p>
+    <w:p>
+      <w:pPr>
+        <w:pStyle w:val="12"/>
+        <w:ind w:firstLineChars="177" w:firstLine="372"/>
+        <w:rPr>
+          <w:rFonts w:ascii="宋体" w:hAnsi="宋体"/>
+          <w:sz w:val="21"/>
+          <w:szCs w:val="21"/>
+          <w:lang w:eastAsia="zh-CN"/>
+        </w:rPr>
+      </w:pPr>
+      <w:r>
+        <w:rPr>
+          <w:rFonts w:ascii="宋体" w:hAnsi="宋体"/>
+          <w:sz w:val="21"/>
+          <w:szCs w:val="21"/>
+        </w:rPr>
+        <w:t>要创建如下的数据结构和数据项</w:t>
+      </w:r>
+      <w:r>
+        <w:rPr>
+          <w:rFonts w:ascii="宋体" w:hAnsi="宋体" w:hint="eastAsia"/>
+          <w:sz w:val="21"/>
+          <w:szCs w:val="21"/>
+          <w:lang w:eastAsia="zh-CN"/>
+        </w:rPr>
+        <w:t>：</w:t>
+      </w:r>
+    </w:p>
+    <w:p>
+      <w:pPr>
+        <w:pStyle w:val="11"/>
+        <w:numPr>
+          <w:ilvl w:val="0"/>
+          <w:numId w:val="4"/>
+        </w:numPr>
+        <w:tabs>
+          <w:tab w:val="left" w:pos="330"/>
+        </w:tabs>
+        <w:ind w:firstLineChars="0"/>
+        <w:rPr>
+          <w:rFonts w:ascii="宋体" w:hAnsi="宋体" w:cs="宋体"/>
+          <w:szCs w:val="21"/>
+        </w:rPr>
+      </w:pPr>
+      <w:r>
+        <w:rPr>
+          <w:rFonts w:ascii="宋体" w:hAnsi="宋体" w:cs="宋体" w:hint="eastAsia"/>
+          <w:szCs w:val="21"/>
+        </w:rPr>
+        <w:t>管理员表。包含管理员id等数据项</w:t>
+      </w:r>
+    </w:p>
+    <w:p>
+      <w:pPr>
+        <w:pStyle w:val="11"/>
+        <w:numPr>
+          <w:ilvl w:val="0"/>
+          <w:numId w:val="4"/>
+        </w:numPr>
+        <w:tabs>
+          <w:tab w:val="left" w:pos="330"/>
+        </w:tabs>
+        <w:ind w:firstLineChars="0"/>
+        <w:rPr>
+          <w:rFonts w:ascii="宋体" w:hAnsi="宋体" w:cs="宋体"/>
+          <w:szCs w:val="21"/>
+        </w:rPr>
+      </w:pPr>
+      <w:r>
+        <w:rPr>
+          <w:rFonts w:ascii="宋体" w:hAnsi="宋体" w:cs="宋体" w:hint="eastAsia"/>
+          <w:szCs w:val="21"/>
+        </w:rPr>
+        <w:t>用户表。包含用户id等数据项</w:t>
+      </w:r>
+    </w:p>
+    <w:p>
+      <w:pPr>
+        <w:pStyle w:val="11"/>
+        <w:numPr>
+          <w:ilvl w:val="0"/>
+          <w:numId w:val="4"/>
+        </w:numPr>
+        <w:tabs>
+          <w:tab w:val="left" w:pos="330"/>
+        </w:tabs>
+        <w:ind w:firstLineChars="0"/>
+        <w:rPr>
+          <w:rFonts w:ascii="宋体" w:hAnsi="宋体" w:cs="宋体"/>
+          <w:szCs w:val="21"/>
+        </w:rPr>
+      </w:pPr>
+      <w:r>
+        <w:rPr>
+          <w:rFonts w:ascii="宋体" w:hAnsi="宋体" w:cs="宋体" w:hint="eastAsia"/>
+          <w:szCs w:val="21"/>
+        </w:rPr>
+        <w:t>商品表。包含商品id等数据项</w:t>
+      </w:r>
+    </w:p>
+    <w:p>
+      <w:pPr>
+        <w:pStyle w:val="11"/>
+        <w:numPr>
+          <w:ilvl w:val="0"/>
+          <w:numId w:val="4"/>
+        </w:numPr>
+        <w:tabs>
+          <w:tab w:val="left" w:pos="330"/>
+        </w:tabs>
+        <w:ind w:firstLineChars="0"/>
+        <w:rPr>
+          <w:rFonts w:ascii="宋体" w:hAnsi="宋体" w:cs="宋体"/>
+          <w:szCs w:val="21"/>
+        </w:rPr>
+      </w:pPr>
+      <w:r>
+        <w:rPr>
+          <w:rFonts w:ascii="宋体" w:hAnsi="宋体" w:cs="宋体" w:hint="eastAsia"/>
+          <w:szCs w:val="21"/>
+        </w:rPr>
+        <w:t>收藏夹表。包含商品id、用户id等数据项</w:t>
+      </w:r>
+    </w:p>
+    <w:p>
+      <w:pPr>
+        <w:pStyle w:val="11"/>
+        <w:numPr>
+          <w:ilvl w:val="0"/>
+          <w:numId w:val="4"/>
+        </w:numPr>
+        <w:tabs>
+          <w:tab w:val="left" w:pos="330"/>
+        </w:tabs>
+        <w:ind w:firstLineChars="0"/>
+        <w:rPr>
+          <w:rFonts w:ascii="宋体" w:hAnsi="宋体" w:cs="宋体"/>
+          <w:szCs w:val="21"/>
+        </w:rPr>
+      </w:pPr>
+      <w:r>
+        <w:rPr>
+          <w:rFonts w:ascii="宋体" w:hAnsi="宋体" w:cs="宋体" w:hint="eastAsia"/>
+          <w:szCs w:val="21"/>
+        </w:rPr>
+        <w:t>类型表。包含商品id、类型id等数据项</w:t>
+      </w:r>
+    </w:p>
+    <w:p>
+      <w:pPr>
+        <w:pStyle w:val="11"/>
+        <w:numPr>
+          <w:ilvl w:val="0"/>
+          <w:numId w:val="4"/>
+        </w:numPr>
+        <w:tabs>
+          <w:tab w:val="left" w:pos="330"/>
+        </w:tabs>
+        <w:ind w:firstLineChars="0"/>
+        <w:rPr>
+          <w:rFonts w:ascii="宋体" w:hAnsi="宋体" w:cs="宋体"/>
+          <w:szCs w:val="21"/>
+        </w:rPr>
+      </w:pPr>
+      <w:r>
+        <w:rPr>
+          <w:rFonts w:ascii="宋体" w:hAnsi="宋体" w:cs="宋体" w:hint="eastAsia"/>
+          <w:szCs w:val="21"/>
+        </w:rPr>
+        <w:t>购物车表。包含商品id、用户id等数据项</w:t>
+      </w:r>
+    </w:p>
+    <w:p>
+      <w:pPr>
+        <w:pStyle w:val="11"/>
+        <w:numPr>
+          <w:ilvl w:val="0"/>
+          <w:numId w:val="4"/>
+        </w:numPr>
+        <w:tabs>
+          <w:tab w:val="left" w:pos="330"/>
+        </w:tabs>
+        <w:ind w:firstLineChars="0"/>
+        <w:rPr>
+          <w:rFonts w:ascii="宋体" w:hAnsi="宋体" w:cs="宋体"/>
+          <w:szCs w:val="21"/>
+        </w:rPr>
+      </w:pPr>
+      <w:r>
+        <w:rPr>
+          <w:rFonts w:ascii="宋体" w:hAnsi="宋体" w:cs="宋体" w:hint="eastAsia"/>
+          <w:szCs w:val="21"/>
+        </w:rPr>
+        <w:t>订单表。包含用户id、地址id等数据项</w:t>
+      </w:r>
+    </w:p>
+    <w:p>
+      <w:pPr>
+        <w:pStyle w:val="11"/>
+        <w:numPr>
+          <w:ilvl w:val="0"/>
+          <w:numId w:val="4"/>
+        </w:numPr>
+        <w:tabs>
+          <w:tab w:val="left" w:pos="330"/>
+        </w:tabs>
+        <w:ind w:firstLineChars="0"/>
+        <w:rPr>
+          <w:rFonts w:ascii="宋体" w:hAnsi="宋体" w:cs="宋体"/>
+          <w:szCs w:val="21"/>
+        </w:rPr>
+      </w:pPr>
+      <w:r>
+        <w:rPr>
+          <w:rFonts w:ascii="宋体" w:hAnsi="宋体" w:cs="宋体" w:hint="eastAsia"/>
+          <w:szCs w:val="21"/>
+        </w:rPr>
+        <w:t>地址表。包含收货地址id等数据项</w:t>
+      </w:r>
+    </w:p>
+    <w:p>
+      <w:pPr>
+        <w:pStyle w:val="11"/>
+        <w:numPr>
+          <w:ilvl w:val="0"/>
+          <w:numId w:val="4"/>
+        </w:numPr>
+        <w:tabs>
+          <w:tab w:val="left" w:pos="330"/>
+        </w:tabs>
+        <w:ind w:firstLineChars="0"/>
+        <w:rPr>
+          <w:rFonts w:ascii="宋体" w:hAnsi="宋体" w:cs="宋体"/>
+          <w:szCs w:val="21"/>
+        </w:rPr>
+      </w:pPr>
+      <w:r>
+        <w:rPr>
+          <w:rFonts w:ascii="宋体" w:hAnsi="宋体" w:cs="宋体" w:hint="eastAsia"/>
+          <w:szCs w:val="21"/>
+        </w:rPr>
+        <w:t>建议表。包含建议id、用户id等数据项</w:t>
+      </w:r>
+    </w:p>
+    <w:p>
+      <w:pPr>
+        <w:pStyle w:val="11"/>
+        <w:numPr>
+          <w:ilvl w:val="0"/>
+          <w:numId w:val="4"/>
+        </w:numPr>
+        <w:tabs>
+          <w:tab w:val="left" w:pos="330"/>
+        </w:tabs>
+        <w:ind w:firstLineChars="0"/>
+        <w:rPr>
+          <w:rFonts w:ascii="宋体" w:hAnsi="宋体" w:cs="宋体"/>
+          <w:szCs w:val="21"/>
+        </w:rPr>
+      </w:pPr>
+      <w:r>
+        <w:rPr>
+          <w:rFonts w:ascii="宋体" w:hAnsi="宋体" w:cs="宋体" w:hint="eastAsia"/>
+          <w:szCs w:val="21"/>
+        </w:rPr>
+        <w:t>评价表。包含商品id、用户id等数据项</w:t>
+      </w:r>
+    </w:p>
+    <w:p>
+      <w:pPr>
+        <w:pStyle w:val="11"/>
+        <w:numPr>
+          <w:ilvl w:val="0"/>
+          <w:numId w:val="4"/>
+        </w:numPr>
+        <w:tabs>
+          <w:tab w:val="left" w:pos="330"/>
+        </w:tabs>
+        <w:ind w:firstLineChars="0"/>
+        <w:rPr>
+          <w:rFonts w:ascii="宋体" w:hAnsi="宋体" w:cs="宋体"/>
+          <w:szCs w:val="21"/>
+        </w:rPr>
+      </w:pPr>
+      <w:r>
+        <w:rPr>
+          <w:rFonts w:ascii="宋体" w:hAnsi="宋体" w:cs="宋体" w:hint="eastAsia"/>
+          <w:szCs w:val="21"/>
+        </w:rPr>
+        <w:t>公告表。包含公告id、管理员id等数据项</w:t>
+      </w:r>
+    </w:p>
+    <w:p>
+      <w:pPr>
+        <w:pStyle w:val="sss"/>
+      </w:pPr>
+      <w:bookmarkStart w:id="60" w:name="_Toc483921541"/>
+      <w:bookmarkStart w:id="61" w:name="_Toc452544564"/>
+      <w:r>
+        <w:rPr>
+          <w:rFonts w:ascii="Times New Roman" w:hAnsi="Times New Roman" w:cs="Times New Roman"/>
+        </w:rPr>
+        <w:t>4.2.2</w:t>
+      </w:r>
+      <w:r>
+        <w:rPr>
+          <w:rFonts w:hint="eastAsia"/>
+        </w:rPr>
+        <w:t xml:space="preserve">  数据库结构设计</w:t>
+      </w:r>
+      <w:bookmarkEnd w:id="60"/>
+      <w:bookmarkEnd w:id="61"/>
+    </w:p>
+    <w:p>
+      <w:pPr>
+        <w:pStyle w:val="a3"/>
+        <w:spacing w:after="0"/>
+        <w:ind w:firstLineChars="0" w:firstLine="0"/>
+        <w:rPr>
+          <w:rFonts w:ascii="宋体" w:eastAsia="宋体" w:hAnsi="宋体"/>
+          <w:kern w:val="1"/>
+          <w:sz w:val="21"/>
+          <w:szCs w:val="21"/>
+          <w:lang w:eastAsia="ar-SA"/>
+        </w:rPr>
+      </w:pPr>
+      <w:r>
+        <w:rPr>
+          <w:rFonts w:ascii="宋体" w:eastAsia="宋体" w:hAnsi="宋体" w:hint="eastAsia"/>
+          <w:kern w:val="1"/>
+          <w:sz w:val="21"/>
+          <w:szCs w:val="21"/>
+          <w:lang w:eastAsia="ar-SA"/>
+        </w:rPr>
+        <w:t>核心数据项实体关系图设计如下：</w:t>
+      </w:r>
+    </w:p>
+    <w:p>
+      <w:pPr>
+        <w:pStyle w:val="12"/>
+        <w:numPr>
+          <w:ilvl w:val="0"/>
+          <w:numId w:val="5"/>
+        </w:numPr>
+        <w:ind w:left="0" w:firstLine="0"/>
+        <w:jc w:val="left"/>
+        <w:rPr>
+          <w:rFonts w:ascii="宋体" w:hAnsi="宋体"/>
+          <w:lang w:eastAsia="zh-CN"/>
+        </w:rPr>
+      </w:pPr>
+      <w:r>
+        <w:rPr>
+          <w:rFonts w:ascii="宋体" w:hAnsi="宋体" w:hint="eastAsia"/>
+          <w:sz w:val="21"/>
+          <w:szCs w:val="21"/>
+          <w:lang w:eastAsia="zh-CN"/>
+        </w:rPr>
+        <w:t>用户管理员</w:t>
+      </w:r>
+      <w:r>
+        <w:rPr>
+          <w:rFonts w:ascii="宋体" w:hAnsi="宋体" w:hint="eastAsia"/>
+          <w:sz w:val="21"/>
+          <w:szCs w:val="21"/>
+        </w:rPr>
+        <w:t>E-R</w:t>
+      </w:r>
+      <w:r>
+        <w:rPr>
+          <w:rFonts w:ascii="宋体" w:hAnsi="宋体" w:hint="eastAsia"/>
+          <w:sz w:val="21"/>
+          <w:szCs w:val="21"/>
+          <w:lang w:eastAsia="zh-CN"/>
+        </w:rPr>
+        <w:t>图，如图4.2所示</w:t>
+      </w:r>
+      <w:r>
+        <w:rPr>
+          <w:rFonts w:ascii="宋体" w:hAnsi="宋体" w:hint="eastAsia"/>
+          <w:lang w:eastAsia="zh-CN"/>
+        </w:rPr>
+        <w:t>。</w:t>
+      </w:r>
+      <w:r>
+        <w:rPr>
+          <w:rFonts w:hint="eastAsia"/>
+          <w:lang w:eastAsia="zh-CN"/>
+        </w:rPr>
+        <w:t xml:space="preserve">                                                                                                                                                                                                                                                                                                                                                                                                                                                                                                                                                                                                                                                                                                                                                                                                                                                                                                                                                                                                                                                                                                                                                                                                                                                                                                                                                                                                                                                                                                                                                                                                                                                                                                                                                                                                                                                                                                                                                                                                                                                                                                                                                                                                                                                                                                                                                                                                                                                                                                                                                                                                                                                                                                                                                                                                                                                                                                                                                                                                                                                                                                                                                                                                                                                                                                                                                                                                                                                                                                                                                                                                                                                                                                                                                                                                                                                                                                                                                                                                                                                                                                                                                                                                                                                                                                                                                                                                                                                                                                                                                                                                                                                                                                                                                                                                                             </w:t>
+      </w:r>
+    </w:p>
+    <w:p>
+      <w:pPr>
+        <w:adjustRightInd w:val="0"/>
+        <w:snapToGrid w:val="0"/>
+        <w:spacing w:line="360" w:lineRule="auto"/>
+        <w:ind w:firstLineChars="250" w:firstLine="525"/>
+        <w:jc w:val="center"/>
+        <w:rPr>
+          <w:rFonts w:ascii="宋体" w:hAnsi="宋体"/>
+          <w:sz w:val="24"/>
+        </w:rPr>
+      </w:pPr>
+      <w:r>
+        <w:rPr>
+          <w:noProof/>
+        </w:rPr>
+        <w:lastRenderedPageBreak/>
+        <w:drawing>
+          <wp:inline distT="0" distB="0" distL="0" distR="0" wp14:anchorId="75E2434C" wp14:editId="043CBB1E">
+            <wp:extent cx="5143500" cy="2632710"/>
+            <wp:effectExtent l="0" t="0" r="0" b="0"/>
+            <wp:docPr id="3" name="图片 3"/>
             <wp:cNvGraphicFramePr>
               <a:graphicFrameLocks xmlns:a="http://schemas.openxmlformats.org/drawingml/2006/main" noChangeAspect="1"/>
             </wp:cNvGraphicFramePr>
@@ -9225,7 +11061,7 @@
                   <pic:spPr>
                     <a:xfrm>
                       <a:off x="0" y="0"/>
-                      <a:ext cx="4675676" cy="4040346"/>
+                      <a:ext cx="5143500" cy="2632710"/>
                     </a:xfrm>
                     <a:prstGeom prst="rect">
                       <a:avLst/>
@@ -9240,888 +11076,87 @@
     </w:p>
     <w:p>
       <w:pPr>
-        <w:pStyle w:val="pictitle"/>
+        <w:pStyle w:val="newtitle"/>
       </w:pPr>
       <w:r>
         <w:rPr>
           <w:rFonts w:hint="eastAsia"/>
         </w:rPr>
-        <w:t>图4.1 特产销售网站整体结构图</w:t>
-      </w:r>
-    </w:p>
-    <w:p>
-      <w:pPr>
-        <w:pStyle w:val="sss"/>
-      </w:pPr>
-      <w:bookmarkStart w:id="50" w:name="_Toc452544559"/>
-      <w:bookmarkStart w:id="51" w:name="_Toc483921537"/>
-      <w:r>
-        <w:rPr>
-          <w:rFonts w:ascii="Times New Roman" w:hAnsi="Times New Roman" w:cs="Times New Roman"/>
-        </w:rPr>
-        <w:lastRenderedPageBreak/>
-        <w:t xml:space="preserve">4.1.1 </w:t>
+        <w:t>图4.</w:t>
+      </w:r>
+      <w:r>
+        <w:t xml:space="preserve">2 </w:t>
       </w:r>
       <w:r>
         <w:rPr>
           <w:rFonts w:hint="eastAsia"/>
         </w:rPr>
-        <w:t xml:space="preserve"> 前台管理</w:t>
-      </w:r>
-      <w:bookmarkEnd w:id="50"/>
-      <w:bookmarkEnd w:id="51"/>
-    </w:p>
-    <w:p>
-      <w:pPr>
-        <w:tabs>
-          <w:tab w:val="left" w:pos="1050"/>
-        </w:tabs>
-        <w:ind w:firstLine="480"/>
-        <w:rPr>
-          <w:rFonts w:cs="宋体"/>
-          <w:szCs w:val="21"/>
-        </w:rPr>
-      </w:pPr>
-      <w:r>
-        <w:rPr>
-          <w:rFonts w:cs="宋体" w:hint="eastAsia"/>
-          <w:szCs w:val="21"/>
-        </w:rPr>
-        <w:t>网站前台主要以展示商品信息为主，用户通过浏览不同商品，挑选自己心仪的商品，添加至自己的购物车，选择收货地址并提交订单。主要包含的模块有：</w:t>
-      </w:r>
-    </w:p>
-    <w:p>
-      <w:pPr>
-        <w:rPr>
-          <w:rFonts w:ascii="宋体" w:hAnsi="宋体" w:cs="宋体"/>
-          <w:szCs w:val="21"/>
-        </w:rPr>
-      </w:pPr>
-      <w:r>
-        <w:rPr>
-          <w:rFonts w:ascii="宋体" w:hAnsi="宋体" w:cs="宋体" w:hint="eastAsia"/>
-          <w:szCs w:val="21"/>
-        </w:rPr>
-        <w:t>（1）特产展台模块：通过新品上架，分</w:t>
-      </w:r>
-      <w:proofErr w:type="gramStart"/>
-      <w:r>
-        <w:rPr>
-          <w:rFonts w:ascii="宋体" w:hAnsi="宋体" w:cs="宋体" w:hint="eastAsia"/>
-          <w:szCs w:val="21"/>
-        </w:rPr>
-        <w:t>页显示</w:t>
-      </w:r>
-      <w:proofErr w:type="gramEnd"/>
-      <w:r>
-        <w:rPr>
-          <w:rFonts w:ascii="宋体" w:hAnsi="宋体" w:cs="宋体" w:hint="eastAsia"/>
-          <w:szCs w:val="21"/>
-        </w:rPr>
-        <w:t>特价特产，特产销售排行展示网站的所有特产；</w:t>
-      </w:r>
-    </w:p>
-    <w:p>
-      <w:pPr>
-        <w:rPr>
-          <w:rFonts w:ascii="宋体" w:hAnsi="宋体" w:cs="宋体"/>
-          <w:szCs w:val="21"/>
-        </w:rPr>
-      </w:pPr>
-      <w:r>
-        <w:rPr>
-          <w:rFonts w:ascii="宋体" w:hAnsi="宋体" w:cs="宋体" w:hint="eastAsia"/>
-          <w:szCs w:val="21"/>
-        </w:rPr>
-        <w:t>（2）特产查询模块：按特产的类别查询特产的相关信息；</w:t>
-      </w:r>
-    </w:p>
-    <w:p>
-      <w:pPr>
-        <w:rPr>
-          <w:rFonts w:ascii="宋体" w:hAnsi="宋体" w:cs="宋体"/>
-          <w:szCs w:val="21"/>
-        </w:rPr>
-      </w:pPr>
-      <w:r>
-        <w:rPr>
-          <w:rFonts w:ascii="宋体" w:hAnsi="宋体" w:cs="宋体" w:hint="eastAsia"/>
-          <w:szCs w:val="21"/>
-        </w:rPr>
-        <w:t>（3）购物车模块：用户添加特产至购物车，查看购物车中的特产，从购物车中移除不满意的特产，清空购物车中的产品，修改所要购买的特产的数量；</w:t>
-      </w:r>
-    </w:p>
-    <w:p>
-      <w:pPr>
-        <w:rPr>
-          <w:rFonts w:ascii="宋体" w:hAnsi="宋体" w:cs="宋体"/>
-          <w:szCs w:val="21"/>
-        </w:rPr>
-      </w:pPr>
-      <w:r>
-        <w:rPr>
-          <w:rFonts w:ascii="宋体" w:hAnsi="宋体" w:cs="宋体" w:hint="eastAsia"/>
-          <w:szCs w:val="21"/>
-        </w:rPr>
-        <w:t>（4）收银台模块：用户满意购物车中的产品后进行结账并填写订单信息；</w:t>
-      </w:r>
-    </w:p>
-    <w:p>
-      <w:pPr>
-        <w:rPr>
-          <w:rFonts w:ascii="宋体" w:hAnsi="宋体" w:cs="宋体"/>
-          <w:szCs w:val="21"/>
-        </w:rPr>
-      </w:pPr>
-      <w:r>
-        <w:rPr>
-          <w:rFonts w:ascii="宋体" w:hAnsi="宋体" w:cs="宋体" w:hint="eastAsia"/>
-          <w:szCs w:val="21"/>
-        </w:rPr>
-        <w:t>（5）用户维护模块：为用户提供了用户注册、用户登录、用户资料修改以及找回密码的功能；</w:t>
-      </w:r>
-    </w:p>
-    <w:p>
-      <w:pPr>
-        <w:rPr>
-          <w:rFonts w:ascii="宋体" w:hAnsi="宋体" w:cs="宋体"/>
-          <w:szCs w:val="21"/>
-        </w:rPr>
-      </w:pPr>
-      <w:r>
-        <w:rPr>
-          <w:rFonts w:ascii="宋体" w:hAnsi="宋体" w:cs="宋体" w:hint="eastAsia"/>
-          <w:szCs w:val="21"/>
-        </w:rPr>
-        <w:t>（6）订单查询模块：用户通过查看订单能够了解到自己的当前订单信息及历史订单记录；</w:t>
-      </w:r>
-    </w:p>
-    <w:p>
-      <w:pPr>
-        <w:rPr>
-          <w:rFonts w:ascii="宋体" w:hAnsi="宋体" w:cs="宋体"/>
-          <w:szCs w:val="21"/>
-        </w:rPr>
-      </w:pPr>
-      <w:r>
-        <w:rPr>
-          <w:rFonts w:ascii="宋体" w:hAnsi="宋体" w:cs="宋体" w:hint="eastAsia"/>
-          <w:szCs w:val="21"/>
-        </w:rPr>
-        <w:t>（7）公告浏览模块：用户通过浏览公告信息，能够及时了解到网站最新的各种信息。</w:t>
-      </w:r>
-    </w:p>
-    <w:p>
-      <w:pPr>
-        <w:rPr>
-          <w:rFonts w:ascii="宋体" w:hAnsi="宋体" w:cs="宋体"/>
-          <w:szCs w:val="21"/>
-        </w:rPr>
-      </w:pPr>
-      <w:r>
-        <w:rPr>
-          <w:rFonts w:ascii="宋体" w:hAnsi="宋体" w:cs="宋体" w:hint="eastAsia"/>
-          <w:szCs w:val="21"/>
-        </w:rPr>
-        <w:t>（8）留言模块：客户可以进行留言给我们提意见，我们在不断地改进中前进。</w:t>
-      </w:r>
-    </w:p>
-    <w:p>
-      <w:pPr>
-        <w:pStyle w:val="sss"/>
-      </w:pPr>
-      <w:bookmarkStart w:id="52" w:name="_Toc452544560"/>
-      <w:bookmarkStart w:id="53" w:name="_Toc483921538"/>
-      <w:r>
-        <w:rPr>
-          <w:rFonts w:ascii="Times New Roman" w:hAnsi="Times New Roman" w:cs="Times New Roman"/>
-        </w:rPr>
-        <w:t xml:space="preserve">4.1.2 </w:t>
-      </w:r>
-      <w:r>
-        <w:rPr>
-          <w:rFonts w:hint="eastAsia"/>
-        </w:rPr>
-        <w:t xml:space="preserve"> 后台管理</w:t>
-      </w:r>
-      <w:bookmarkEnd w:id="52"/>
-      <w:bookmarkEnd w:id="53"/>
-    </w:p>
-    <w:p>
-      <w:pPr>
-        <w:tabs>
-          <w:tab w:val="left" w:pos="1050"/>
-        </w:tabs>
-        <w:ind w:firstLine="480"/>
-        <w:rPr>
-          <w:szCs w:val="21"/>
-        </w:rPr>
-      </w:pPr>
-      <w:r>
-        <w:rPr>
-          <w:rFonts w:cs="宋体" w:hint="eastAsia"/>
-          <w:szCs w:val="21"/>
-        </w:rPr>
-        <w:t>网站后台管理主要为系统管理员的工作而设计。主要负责管理网站系统中的相关功能模块，主要包括：</w:t>
-      </w:r>
-    </w:p>
-    <w:p>
-      <w:pPr>
-        <w:rPr>
-          <w:rFonts w:ascii="宋体" w:hAnsi="宋体" w:cs="宋体"/>
-          <w:szCs w:val="21"/>
-        </w:rPr>
-      </w:pPr>
-      <w:r>
-        <w:rPr>
-          <w:rFonts w:ascii="宋体" w:hAnsi="宋体" w:cs="宋体" w:hint="eastAsia"/>
-          <w:szCs w:val="21"/>
-        </w:rPr>
-        <w:t>（1）商品管理模块：按类别查看商品，对商品的信息进行维护；</w:t>
-      </w:r>
-    </w:p>
-    <w:p>
-      <w:pPr>
-        <w:rPr>
-          <w:rFonts w:ascii="宋体" w:hAnsi="宋体" w:cs="宋体"/>
-          <w:szCs w:val="21"/>
-        </w:rPr>
-      </w:pPr>
-      <w:r>
-        <w:rPr>
-          <w:rFonts w:ascii="宋体" w:hAnsi="宋体" w:cs="宋体" w:hint="eastAsia"/>
-          <w:szCs w:val="21"/>
-        </w:rPr>
-        <w:t>（2）用户管理模块：为了保护用户的信息，此模块与前台用户维护的区别是管理员只能</w:t>
-      </w:r>
-    </w:p>
-    <w:p>
-      <w:pPr>
-        <w:rPr>
-          <w:rFonts w:ascii="宋体" w:hAnsi="宋体" w:cs="宋体"/>
-          <w:szCs w:val="21"/>
-        </w:rPr>
-      </w:pPr>
-      <w:r>
-        <w:rPr>
-          <w:rFonts w:ascii="宋体" w:hAnsi="宋体" w:cs="宋体" w:hint="eastAsia"/>
-          <w:szCs w:val="21"/>
-        </w:rPr>
-        <w:t>查看用户信息和删除操作；</w:t>
-      </w:r>
-    </w:p>
-    <w:p>
-      <w:pPr>
-        <w:rPr>
-          <w:rFonts w:ascii="宋体" w:hAnsi="宋体" w:cs="宋体"/>
-          <w:szCs w:val="21"/>
-        </w:rPr>
-      </w:pPr>
-      <w:r>
-        <w:rPr>
-          <w:rFonts w:ascii="宋体" w:hAnsi="宋体" w:cs="宋体" w:hint="eastAsia"/>
-          <w:szCs w:val="21"/>
-        </w:rPr>
-        <w:t>（3）管理员维护模块：这是对管理员的信息进行维护，可以修改管理员的信息。</w:t>
-      </w:r>
-    </w:p>
-    <w:p>
-      <w:pPr>
-        <w:rPr>
-          <w:rFonts w:ascii="宋体" w:hAnsi="宋体" w:cs="宋体"/>
-          <w:szCs w:val="21"/>
-        </w:rPr>
-      </w:pPr>
-      <w:r>
-        <w:rPr>
-          <w:rFonts w:ascii="宋体" w:hAnsi="宋体" w:cs="宋体" w:hint="eastAsia"/>
-          <w:szCs w:val="21"/>
-        </w:rPr>
-        <w:t>（4）订单管理模块：管理员查询订单，查看订单详细信息，删除订单信息，进行订单受理；</w:t>
-      </w:r>
-    </w:p>
-    <w:p>
-      <w:pPr>
-        <w:rPr>
-          <w:rFonts w:ascii="宋体" w:hAnsi="宋体" w:cs="宋体"/>
-          <w:szCs w:val="21"/>
-        </w:rPr>
-      </w:pPr>
-      <w:r>
-        <w:rPr>
-          <w:rFonts w:ascii="宋体" w:hAnsi="宋体" w:cs="宋体" w:hint="eastAsia"/>
-          <w:szCs w:val="21"/>
-        </w:rPr>
-        <w:t>（5）公告管理模块：管理员公告浏览，公告信息维护</w:t>
-      </w:r>
-    </w:p>
-    <w:p>
-      <w:pPr>
-        <w:pStyle w:val="14"/>
-      </w:pPr>
-      <w:bookmarkStart w:id="54" w:name="_Toc452544562"/>
-      <w:bookmarkStart w:id="55" w:name="_Toc483921539"/>
-      <w:r>
-        <w:rPr>
-          <w:rFonts w:ascii="Times New Roman" w:hAnsi="Times New Roman" w:cs="Times New Roman"/>
-        </w:rPr>
-        <w:t>4.2</w:t>
-      </w:r>
-      <w:r>
-        <w:rPr>
-          <w:rFonts w:cs="黑体" w:hint="eastAsia"/>
-        </w:rPr>
-        <w:t xml:space="preserve"> </w:t>
-      </w:r>
-      <w:r>
-        <w:rPr>
-          <w:rFonts w:hint="eastAsia"/>
-        </w:rPr>
-        <w:t xml:space="preserve">  数据库设计</w:t>
-      </w:r>
-      <w:bookmarkEnd w:id="54"/>
-      <w:bookmarkEnd w:id="55"/>
-    </w:p>
-    <w:p>
-      <w:pPr>
-        <w:pStyle w:val="12"/>
-        <w:ind w:firstLine="482"/>
-        <w:jc w:val="left"/>
+        <w:t>用户管理员E-R图</w:t>
+      </w:r>
+    </w:p>
+    <w:p>
+      <w:pPr>
+        <w:adjustRightInd w:val="0"/>
+        <w:snapToGrid w:val="0"/>
+        <w:spacing w:line="360" w:lineRule="auto"/>
+        <w:ind w:firstLineChars="250" w:firstLine="600"/>
         <w:rPr>
           <w:rFonts w:ascii="宋体" w:hAnsi="宋体"/>
-          <w:sz w:val="21"/>
-          <w:szCs w:val="21"/>
-          <w:lang w:eastAsia="zh-CN"/>
-        </w:rPr>
-      </w:pPr>
-      <w:r>
-        <w:rPr>
-          <w:rFonts w:ascii="宋体" w:hAnsi="宋体"/>
-          <w:sz w:val="21"/>
-          <w:szCs w:val="21"/>
-        </w:rPr>
-        <w:t>为</w:t>
-      </w:r>
-      <w:r>
-        <w:rPr>
-          <w:rFonts w:ascii="宋体" w:hAnsi="宋体" w:hint="eastAsia"/>
-          <w:sz w:val="21"/>
-          <w:szCs w:val="21"/>
-          <w:lang w:eastAsia="zh-CN"/>
-        </w:rPr>
-        <w:t>满足电子商务</w:t>
-      </w:r>
-      <w:proofErr w:type="gramStart"/>
-      <w:r>
-        <w:rPr>
-          <w:rFonts w:ascii="宋体" w:hAnsi="宋体" w:hint="eastAsia"/>
-          <w:sz w:val="21"/>
-          <w:szCs w:val="21"/>
-          <w:lang w:eastAsia="zh-CN"/>
-        </w:rPr>
-        <w:t>网站</w:t>
-      </w:r>
-      <w:r>
-        <w:rPr>
-          <w:rFonts w:ascii="宋体" w:hAnsi="宋体"/>
-          <w:sz w:val="21"/>
-          <w:szCs w:val="21"/>
-        </w:rPr>
-        <w:t>数</w:t>
-      </w:r>
-      <w:proofErr w:type="gramEnd"/>
-      <w:r>
-        <w:rPr>
-          <w:rFonts w:ascii="宋体" w:hAnsi="宋体" w:hint="eastAsia"/>
-          <w:sz w:val="21"/>
-          <w:szCs w:val="21"/>
-          <w:lang w:eastAsia="zh-CN"/>
-        </w:rPr>
-        <w:t>较大的访问量</w:t>
-      </w:r>
-      <w:r>
-        <w:rPr>
-          <w:rFonts w:ascii="宋体" w:hAnsi="宋体"/>
-          <w:sz w:val="21"/>
-          <w:szCs w:val="21"/>
-        </w:rPr>
-        <w:t>需求，</w:t>
-      </w:r>
-      <w:r>
-        <w:rPr>
-          <w:rFonts w:ascii="宋体" w:hAnsi="宋体" w:hint="eastAsia"/>
-          <w:sz w:val="21"/>
-          <w:szCs w:val="21"/>
-          <w:lang w:eastAsia="zh-CN"/>
-        </w:rPr>
-        <w:t>并且出于保障安全性的考虑</w:t>
-      </w:r>
-      <w:r>
-        <w:rPr>
-          <w:rFonts w:ascii="宋体" w:hAnsi="宋体"/>
-          <w:sz w:val="21"/>
-          <w:szCs w:val="21"/>
-        </w:rPr>
-        <w:t>，本系统采用</w:t>
-      </w:r>
-      <w:r>
-        <w:rPr>
-          <w:rFonts w:ascii="宋体" w:hAnsi="宋体" w:hint="eastAsia"/>
-          <w:sz w:val="21"/>
-          <w:szCs w:val="21"/>
-          <w:lang w:eastAsia="zh-CN"/>
-        </w:rPr>
-        <w:t>MySQL</w:t>
-      </w:r>
-      <w:r>
-        <w:rPr>
-          <w:rFonts w:ascii="宋体" w:hAnsi="宋体"/>
-          <w:sz w:val="21"/>
-          <w:szCs w:val="21"/>
-        </w:rPr>
-        <w:t>数据库管理系统。</w:t>
-      </w:r>
-      <w:bookmarkStart w:id="56" w:name="_Toc280710222"/>
-      <w:bookmarkStart w:id="57" w:name="_Toc15476"/>
-    </w:p>
-    <w:p>
-      <w:pPr>
-        <w:pStyle w:val="sss"/>
-      </w:pPr>
-      <w:bookmarkStart w:id="58" w:name="_Toc452544563"/>
-      <w:bookmarkStart w:id="59" w:name="_Toc483921540"/>
-      <w:r>
-        <w:rPr>
-          <w:rFonts w:ascii="Times New Roman" w:hAnsi="Times New Roman" w:cs="Times New Roman"/>
-        </w:rPr>
-        <w:t>4.2.1</w:t>
-      </w:r>
-      <w:r>
-        <w:rPr>
-          <w:rFonts w:hint="eastAsia"/>
-        </w:rPr>
-        <w:t xml:space="preserve">  数据分析</w:t>
-      </w:r>
-      <w:bookmarkEnd w:id="56"/>
-      <w:bookmarkEnd w:id="57"/>
-      <w:bookmarkEnd w:id="58"/>
-      <w:bookmarkEnd w:id="59"/>
-    </w:p>
-    <w:p>
-      <w:pPr>
-        <w:pStyle w:val="12"/>
-        <w:ind w:firstLineChars="177" w:firstLine="372"/>
-        <w:rPr>
-          <w:rFonts w:ascii="宋体" w:hAnsi="宋体"/>
-          <w:sz w:val="21"/>
-          <w:szCs w:val="21"/>
-          <w:lang w:eastAsia="zh-CN"/>
-        </w:rPr>
-      </w:pPr>
-      <w:r>
-        <w:rPr>
-          <w:rFonts w:ascii="宋体" w:hAnsi="宋体"/>
-          <w:sz w:val="21"/>
-          <w:szCs w:val="21"/>
-        </w:rPr>
-        <w:t>要创建如下的数据结构和数据项</w:t>
-      </w:r>
-      <w:r>
-        <w:rPr>
-          <w:rFonts w:ascii="宋体" w:hAnsi="宋体" w:hint="eastAsia"/>
-          <w:sz w:val="21"/>
-          <w:szCs w:val="21"/>
-          <w:lang w:eastAsia="zh-CN"/>
-        </w:rPr>
-        <w:t>：</w:t>
-      </w:r>
+          <w:sz w:val="24"/>
+        </w:rPr>
+      </w:pPr>
     </w:p>
     <w:p>
       <w:pPr>
         <w:pStyle w:val="11"/>
-        <w:numPr>
-          <w:ilvl w:val="0"/>
-          <w:numId w:val="4"/>
-        </w:numPr>
-        <w:tabs>
-          <w:tab w:val="left" w:pos="330"/>
-        </w:tabs>
-        <w:ind w:firstLineChars="0"/>
-        <w:rPr>
-          <w:rFonts w:ascii="宋体" w:hAnsi="宋体" w:cs="宋体"/>
-          <w:szCs w:val="21"/>
-        </w:rPr>
-      </w:pPr>
-      <w:r>
-        <w:rPr>
-          <w:rFonts w:ascii="宋体" w:hAnsi="宋体" w:cs="宋体" w:hint="eastAsia"/>
-          <w:szCs w:val="21"/>
-        </w:rPr>
-        <w:t>管理员表。包含管理员id等数据项</w:t>
-      </w:r>
-    </w:p>
-    <w:p>
-      <w:pPr>
-        <w:pStyle w:val="11"/>
-        <w:numPr>
-          <w:ilvl w:val="0"/>
-          <w:numId w:val="4"/>
-        </w:numPr>
-        <w:tabs>
-          <w:tab w:val="left" w:pos="330"/>
-        </w:tabs>
-        <w:ind w:firstLineChars="0"/>
-        <w:rPr>
-          <w:rFonts w:ascii="宋体" w:hAnsi="宋体" w:cs="宋体"/>
-          <w:szCs w:val="21"/>
-        </w:rPr>
-      </w:pPr>
-      <w:r>
-        <w:rPr>
-          <w:rFonts w:ascii="宋体" w:hAnsi="宋体" w:cs="宋体" w:hint="eastAsia"/>
-          <w:szCs w:val="21"/>
-        </w:rPr>
-        <w:t>用户表。包含用户id等数据项</w:t>
-      </w:r>
-    </w:p>
-    <w:p>
-      <w:pPr>
-        <w:pStyle w:val="11"/>
-        <w:numPr>
-          <w:ilvl w:val="0"/>
-          <w:numId w:val="4"/>
-        </w:numPr>
-        <w:tabs>
-          <w:tab w:val="left" w:pos="330"/>
-        </w:tabs>
-        <w:ind w:firstLineChars="0"/>
-        <w:rPr>
-          <w:rFonts w:ascii="宋体" w:hAnsi="宋体" w:cs="宋体"/>
-          <w:szCs w:val="21"/>
-        </w:rPr>
-      </w:pPr>
-      <w:r>
-        <w:rPr>
-          <w:rFonts w:ascii="宋体" w:hAnsi="宋体" w:cs="宋体" w:hint="eastAsia"/>
-          <w:szCs w:val="21"/>
-        </w:rPr>
-        <w:t>商品表。包含商品id等数据项</w:t>
-      </w:r>
-    </w:p>
-    <w:p>
-      <w:pPr>
-        <w:pStyle w:val="11"/>
-        <w:numPr>
-          <w:ilvl w:val="0"/>
-          <w:numId w:val="4"/>
-        </w:numPr>
-        <w:tabs>
-          <w:tab w:val="left" w:pos="330"/>
-        </w:tabs>
-        <w:ind w:firstLineChars="0"/>
-        <w:rPr>
-          <w:rFonts w:ascii="宋体" w:hAnsi="宋体" w:cs="宋体"/>
-          <w:szCs w:val="21"/>
-        </w:rPr>
-      </w:pPr>
-      <w:r>
-        <w:rPr>
-          <w:rFonts w:ascii="宋体" w:hAnsi="宋体" w:cs="宋体" w:hint="eastAsia"/>
-          <w:szCs w:val="21"/>
-        </w:rPr>
-        <w:t>收藏夹表。包含商品id、用户id等数据项</w:t>
-      </w:r>
-    </w:p>
-    <w:p>
-      <w:pPr>
-        <w:pStyle w:val="11"/>
-        <w:numPr>
-          <w:ilvl w:val="0"/>
-          <w:numId w:val="4"/>
-        </w:numPr>
-        <w:tabs>
-          <w:tab w:val="left" w:pos="330"/>
-        </w:tabs>
-        <w:ind w:firstLineChars="0"/>
-        <w:rPr>
-          <w:rFonts w:ascii="宋体" w:hAnsi="宋体" w:cs="宋体"/>
-          <w:szCs w:val="21"/>
-        </w:rPr>
-      </w:pPr>
-      <w:r>
-        <w:rPr>
-          <w:rFonts w:ascii="宋体" w:hAnsi="宋体" w:cs="宋体" w:hint="eastAsia"/>
-          <w:szCs w:val="21"/>
-        </w:rPr>
-        <w:t>类型表。包含商品id、类型id等数据项</w:t>
-      </w:r>
-    </w:p>
-    <w:p>
-      <w:pPr>
-        <w:pStyle w:val="11"/>
-        <w:numPr>
-          <w:ilvl w:val="0"/>
-          <w:numId w:val="4"/>
-        </w:numPr>
-        <w:tabs>
-          <w:tab w:val="left" w:pos="330"/>
-        </w:tabs>
-        <w:ind w:firstLineChars="0"/>
-        <w:rPr>
-          <w:rFonts w:ascii="宋体" w:hAnsi="宋体" w:cs="宋体"/>
-          <w:szCs w:val="21"/>
-        </w:rPr>
-      </w:pPr>
-      <w:r>
-        <w:rPr>
-          <w:rFonts w:ascii="宋体" w:hAnsi="宋体" w:cs="宋体" w:hint="eastAsia"/>
-          <w:szCs w:val="21"/>
-        </w:rPr>
-        <w:t>购物车表。包含商品id、用户id等数据项</w:t>
-      </w:r>
-    </w:p>
-    <w:p>
-      <w:pPr>
-        <w:pStyle w:val="11"/>
-        <w:numPr>
-          <w:ilvl w:val="0"/>
-          <w:numId w:val="4"/>
-        </w:numPr>
-        <w:tabs>
-          <w:tab w:val="left" w:pos="330"/>
-        </w:tabs>
-        <w:ind w:firstLineChars="0"/>
-        <w:rPr>
-          <w:rFonts w:ascii="宋体" w:hAnsi="宋体" w:cs="宋体"/>
-          <w:szCs w:val="21"/>
-        </w:rPr>
-      </w:pPr>
-      <w:r>
-        <w:rPr>
-          <w:rFonts w:ascii="宋体" w:hAnsi="宋体" w:cs="宋体" w:hint="eastAsia"/>
-          <w:szCs w:val="21"/>
-        </w:rPr>
-        <w:t>订单表。包含用户id、地址id等数据项</w:t>
-      </w:r>
-    </w:p>
-    <w:p>
-      <w:pPr>
-        <w:pStyle w:val="11"/>
-        <w:numPr>
-          <w:ilvl w:val="0"/>
-          <w:numId w:val="4"/>
-        </w:numPr>
-        <w:tabs>
-          <w:tab w:val="left" w:pos="330"/>
-        </w:tabs>
-        <w:ind w:firstLineChars="0"/>
-        <w:rPr>
-          <w:rFonts w:ascii="宋体" w:hAnsi="宋体" w:cs="宋体"/>
-          <w:szCs w:val="21"/>
-        </w:rPr>
-      </w:pPr>
-      <w:r>
-        <w:rPr>
-          <w:rFonts w:ascii="宋体" w:hAnsi="宋体" w:cs="宋体" w:hint="eastAsia"/>
-          <w:szCs w:val="21"/>
-        </w:rPr>
-        <w:t>地址表。包含收货地址id等数据项</w:t>
-      </w:r>
-    </w:p>
-    <w:p>
-      <w:pPr>
-        <w:pStyle w:val="11"/>
-        <w:numPr>
-          <w:ilvl w:val="0"/>
-          <w:numId w:val="4"/>
-        </w:numPr>
-        <w:tabs>
-          <w:tab w:val="left" w:pos="330"/>
-        </w:tabs>
-        <w:ind w:firstLineChars="0"/>
-        <w:rPr>
-          <w:rFonts w:ascii="宋体" w:hAnsi="宋体" w:cs="宋体"/>
-          <w:szCs w:val="21"/>
-        </w:rPr>
-      </w:pPr>
-      <w:r>
-        <w:rPr>
-          <w:rFonts w:ascii="宋体" w:hAnsi="宋体" w:cs="宋体" w:hint="eastAsia"/>
-          <w:szCs w:val="21"/>
-        </w:rPr>
-        <w:t>建议表。包含建议id、用户id等数据项</w:t>
-      </w:r>
-    </w:p>
-    <w:p>
-      <w:pPr>
-        <w:pStyle w:val="11"/>
-        <w:numPr>
-          <w:ilvl w:val="0"/>
-          <w:numId w:val="4"/>
-        </w:numPr>
-        <w:tabs>
-          <w:tab w:val="left" w:pos="330"/>
-        </w:tabs>
-        <w:ind w:firstLineChars="0"/>
-        <w:rPr>
-          <w:rFonts w:ascii="宋体" w:hAnsi="宋体" w:cs="宋体"/>
-          <w:szCs w:val="21"/>
-        </w:rPr>
-      </w:pPr>
-      <w:r>
-        <w:rPr>
-          <w:rFonts w:ascii="宋体" w:hAnsi="宋体" w:cs="宋体" w:hint="eastAsia"/>
-          <w:szCs w:val="21"/>
-        </w:rPr>
-        <w:t>评价表。包含商品id、用户id等数据项</w:t>
-      </w:r>
-    </w:p>
-    <w:p>
-      <w:pPr>
-        <w:pStyle w:val="11"/>
-        <w:numPr>
-          <w:ilvl w:val="0"/>
-          <w:numId w:val="4"/>
-        </w:numPr>
-        <w:tabs>
-          <w:tab w:val="left" w:pos="330"/>
-        </w:tabs>
-        <w:ind w:firstLineChars="0"/>
-        <w:rPr>
-          <w:rFonts w:ascii="宋体" w:hAnsi="宋体" w:cs="宋体"/>
-          <w:szCs w:val="21"/>
-        </w:rPr>
-      </w:pPr>
-      <w:r>
-        <w:rPr>
-          <w:rFonts w:ascii="宋体" w:hAnsi="宋体" w:cs="宋体" w:hint="eastAsia"/>
-          <w:szCs w:val="21"/>
-        </w:rPr>
-        <w:t>公告表。包含公告id、管理员id等数据项</w:t>
-      </w:r>
-    </w:p>
-    <w:p>
-      <w:pPr>
-        <w:pStyle w:val="sss"/>
-      </w:pPr>
-      <w:bookmarkStart w:id="60" w:name="_Toc483921541"/>
-      <w:bookmarkStart w:id="61" w:name="_Toc452544564"/>
-      <w:r>
-        <w:rPr>
-          <w:rFonts w:ascii="Times New Roman" w:hAnsi="Times New Roman" w:cs="Times New Roman"/>
-        </w:rPr>
-        <w:t>4.2.2</w:t>
-      </w:r>
-      <w:r>
-        <w:rPr>
-          <w:rFonts w:hint="eastAsia"/>
-        </w:rPr>
-        <w:t xml:space="preserve">  数据库结构设计</w:t>
-      </w:r>
-      <w:bookmarkEnd w:id="60"/>
-      <w:bookmarkEnd w:id="61"/>
-    </w:p>
-    <w:p>
-      <w:pPr>
-        <w:pStyle w:val="a3"/>
-        <w:spacing w:after="0"/>
-        <w:ind w:firstLineChars="0" w:firstLine="0"/>
-        <w:rPr>
-          <w:rFonts w:ascii="宋体" w:eastAsia="宋体" w:hAnsi="宋体"/>
-          <w:kern w:val="1"/>
-          <w:sz w:val="21"/>
-          <w:szCs w:val="21"/>
-          <w:lang w:eastAsia="ar-SA"/>
-        </w:rPr>
-      </w:pPr>
-      <w:r>
-        <w:rPr>
-          <w:rFonts w:ascii="宋体" w:eastAsia="宋体" w:hAnsi="宋体" w:hint="eastAsia"/>
-          <w:kern w:val="1"/>
-          <w:sz w:val="21"/>
-          <w:szCs w:val="21"/>
-          <w:lang w:eastAsia="ar-SA"/>
-        </w:rPr>
-        <w:t>核心数据项实体关系图设计如下：</w:t>
-      </w:r>
-    </w:p>
-    <w:p>
-      <w:pPr>
-        <w:pStyle w:val="12"/>
         <w:numPr>
           <w:ilvl w:val="0"/>
           <w:numId w:val="5"/>
         </w:numPr>
-        <w:ind w:left="0" w:firstLine="0"/>
-        <w:jc w:val="left"/>
-        <w:rPr>
-          <w:rFonts w:ascii="宋体" w:hAnsi="宋体"/>
-          <w:lang w:eastAsia="zh-CN"/>
-        </w:rPr>
-      </w:pPr>
-      <w:r>
-        <w:rPr>
-          <w:rFonts w:ascii="宋体" w:hAnsi="宋体" w:hint="eastAsia"/>
-          <w:sz w:val="21"/>
-          <w:szCs w:val="21"/>
-          <w:lang w:eastAsia="zh-CN"/>
-        </w:rPr>
-        <w:t>用户管理员</w:t>
-      </w:r>
-      <w:r>
-        <w:rPr>
-          <w:rFonts w:ascii="宋体" w:hAnsi="宋体" w:hint="eastAsia"/>
-          <w:sz w:val="21"/>
-          <w:szCs w:val="21"/>
-        </w:rPr>
-        <w:t>E-R</w:t>
-      </w:r>
-      <w:r>
-        <w:rPr>
-          <w:rFonts w:ascii="宋体" w:hAnsi="宋体" w:hint="eastAsia"/>
-          <w:sz w:val="21"/>
-          <w:szCs w:val="21"/>
-          <w:lang w:eastAsia="zh-CN"/>
-        </w:rPr>
-        <w:t>图，如图4.2所示</w:t>
-      </w:r>
-      <w:r>
-        <w:rPr>
-          <w:rFonts w:ascii="宋体" w:hAnsi="宋体" w:hint="eastAsia"/>
-          <w:lang w:eastAsia="zh-CN"/>
-        </w:rPr>
-        <w:t>。</w:t>
-      </w:r>
-      <w:r>
-        <w:rPr>
-          <w:rFonts w:hint="eastAsia"/>
-          <w:lang w:eastAsia="zh-CN"/>
-        </w:rPr>
-        <w:t xml:space="preserve">                                                                                                                                                                                                                                                                                                                                                                                                                                                                                                                                                                                                                                                                                                                                                                                                                                                                                                                                                                                                                                                                                                                                                                                                                                                                                                                                                                                                                                                                                                                                                                                                                                                                                                                                                                                                                                                                                                                                                                                                                                                                                                                                                                                                                                                                                                                                                                                                                                                                                                                                                                                                                                                                                                                                                                                                                                                                                                                                                                                                                                                                                                                                                                                                                                                                                                                                                                                                                                                                                                                                                                                                                                                                                                                                                                                                                                                                                                                                                                                                                                                                                                                                                                                                                                                                                                                                                                                                                                                                                                                                                                                                                                                                                                                                                                                                                             </w:t>
-      </w:r>
-    </w:p>
-    <w:p>
-      <w:pPr>
         <w:adjustRightInd w:val="0"/>
         <w:snapToGrid w:val="0"/>
+        <w:ind w:firstLineChars="0"/>
+        <w:jc w:val="left"/>
+        <w:rPr>
+          <w:rFonts w:ascii="宋体" w:hAnsi="宋体"/>
+          <w:szCs w:val="21"/>
+        </w:rPr>
+      </w:pPr>
+      <w:r>
+        <w:rPr>
+          <w:rFonts w:ascii="宋体" w:hAnsi="宋体" w:hint="eastAsia"/>
+          <w:szCs w:val="21"/>
+        </w:rPr>
+        <w:t>订单信息E-R图，如图4.3所示。</w:t>
+      </w:r>
+    </w:p>
+    <w:p>
+      <w:pPr>
+        <w:pStyle w:val="12"/>
+        <w:tabs>
+          <w:tab w:val="left" w:pos="6246"/>
+        </w:tabs>
         <w:spacing w:line="360" w:lineRule="auto"/>
-        <w:ind w:firstLineChars="250" w:firstLine="525"/>
+        <w:ind w:firstLine="0"/>
         <w:jc w:val="center"/>
         <w:rPr>
-          <w:rFonts w:ascii="宋体" w:hAnsi="宋体" w:hint="eastAsia"/>
-          <w:sz w:val="24"/>
+          <w:rFonts w:ascii="宋体" w:hAnsi="宋体" w:cs="宋体"/>
+          <w:kern w:val="2"/>
+          <w:sz w:val="21"/>
+          <w:szCs w:val="24"/>
+          <w:lang w:eastAsia="zh-CN"/>
         </w:rPr>
       </w:pPr>
       <w:r>
         <w:rPr>
           <w:noProof/>
-        </w:rPr>
-        <w:lastRenderedPageBreak/>
+          <w:lang w:eastAsia="zh-CN"/>
+        </w:rPr>
         <w:drawing>
-          <wp:inline distT="0" distB="0" distL="0" distR="0" wp14:anchorId="111BF570" wp14:editId="78A38793">
-            <wp:extent cx="5143500" cy="2632710"/>
-            <wp:effectExtent l="0" t="0" r="0" b="0"/>
-            <wp:docPr id="3" name="图片 3"/>
+          <wp:inline distT="0" distB="0" distL="0" distR="0" wp14:anchorId="28E30ECB" wp14:editId="29BB519F">
+            <wp:extent cx="5485585" cy="4137660"/>
+            <wp:effectExtent l="0" t="0" r="1270" b="0"/>
+            <wp:docPr id="4" name="图片 4"/>
             <wp:cNvGraphicFramePr>
               <a:graphicFrameLocks xmlns:a="http://schemas.openxmlformats.org/drawingml/2006/main" noChangeAspect="1"/>
             </wp:cNvGraphicFramePr>
@@ -10141,133 +11176,6 @@
                   <pic:spPr>
                     <a:xfrm>
                       <a:off x="0" y="0"/>
-                      <a:ext cx="5143500" cy="2632710"/>
-                    </a:xfrm>
-                    <a:prstGeom prst="rect">
-                      <a:avLst/>
-                    </a:prstGeom>
-                  </pic:spPr>
-                </pic:pic>
-              </a:graphicData>
-            </a:graphic>
-          </wp:inline>
-        </w:drawing>
-      </w:r>
-    </w:p>
-    <w:p>
-      <w:pPr>
-        <w:adjustRightInd w:val="0"/>
-        <w:snapToGrid w:val="0"/>
-        <w:ind w:firstLineChars="250" w:firstLine="525"/>
-        <w:jc w:val="center"/>
-        <w:rPr>
-          <w:rFonts w:ascii="宋体" w:hAnsi="宋体"/>
-          <w:szCs w:val="21"/>
-        </w:rPr>
-      </w:pPr>
-      <w:r>
-        <w:rPr>
-          <w:rFonts w:ascii="宋体" w:hAnsi="宋体" w:hint="eastAsia"/>
-          <w:szCs w:val="21"/>
-        </w:rPr>
-        <w:t>图4.</w:t>
-      </w:r>
-      <w:r>
-        <w:rPr>
-          <w:rFonts w:ascii="宋体" w:hAnsi="宋体"/>
-          <w:szCs w:val="21"/>
-        </w:rPr>
-        <w:t xml:space="preserve">2 </w:t>
-      </w:r>
-      <w:r>
-        <w:rPr>
-          <w:rFonts w:ascii="宋体" w:hAnsi="宋体" w:hint="eastAsia"/>
-          <w:szCs w:val="21"/>
-        </w:rPr>
-        <w:t>用户管理员E-R图</w:t>
-      </w:r>
-    </w:p>
-    <w:p>
-      <w:pPr>
-        <w:adjustRightInd w:val="0"/>
-        <w:snapToGrid w:val="0"/>
-        <w:spacing w:line="360" w:lineRule="auto"/>
-        <w:ind w:firstLineChars="250" w:firstLine="600"/>
-        <w:rPr>
-          <w:rFonts w:ascii="宋体" w:hAnsi="宋体"/>
-          <w:sz w:val="24"/>
-        </w:rPr>
-      </w:pPr>
-    </w:p>
-    <w:p>
-      <w:pPr>
-        <w:pStyle w:val="11"/>
-        <w:numPr>
-          <w:ilvl w:val="0"/>
-          <w:numId w:val="5"/>
-        </w:numPr>
-        <w:adjustRightInd w:val="0"/>
-        <w:snapToGrid w:val="0"/>
-        <w:ind w:firstLineChars="0"/>
-        <w:jc w:val="left"/>
-        <w:rPr>
-          <w:rFonts w:ascii="宋体" w:hAnsi="宋体"/>
-          <w:szCs w:val="21"/>
-        </w:rPr>
-      </w:pPr>
-      <w:r>
-        <w:rPr>
-          <w:rFonts w:ascii="宋体" w:hAnsi="宋体" w:hint="eastAsia"/>
-          <w:szCs w:val="21"/>
-        </w:rPr>
-        <w:t>订单信息E-R图，如图4.3所示。</w:t>
-      </w:r>
-    </w:p>
-    <w:p>
-      <w:pPr>
-        <w:pStyle w:val="12"/>
-        <w:tabs>
-          <w:tab w:val="left" w:pos="6246"/>
-        </w:tabs>
-        <w:spacing w:line="360" w:lineRule="auto"/>
-        <w:ind w:firstLine="0"/>
-        <w:jc w:val="center"/>
-        <w:rPr>
-          <w:rFonts w:ascii="宋体" w:hAnsi="宋体" w:cs="宋体"/>
-          <w:kern w:val="2"/>
-          <w:sz w:val="21"/>
-          <w:szCs w:val="24"/>
-          <w:lang w:eastAsia="zh-CN"/>
-        </w:rPr>
-      </w:pPr>
-      <w:r>
-        <w:rPr>
-          <w:noProof/>
-        </w:rPr>
-        <w:drawing>
-          <wp:inline distT="0" distB="0" distL="0" distR="0" wp14:anchorId="1C902743" wp14:editId="474256E8">
-            <wp:extent cx="5485585" cy="4137660"/>
-            <wp:effectExtent l="0" t="0" r="1270" b="0"/>
-            <wp:docPr id="4" name="图片 4"/>
-            <wp:cNvGraphicFramePr>
-              <a:graphicFrameLocks xmlns:a="http://schemas.openxmlformats.org/drawingml/2006/main" noChangeAspect="1"/>
-            </wp:cNvGraphicFramePr>
-            <a:graphic xmlns:a="http://schemas.openxmlformats.org/drawingml/2006/main">
-              <a:graphicData uri="http://schemas.openxmlformats.org/drawingml/2006/picture">
-                <pic:pic xmlns:pic="http://schemas.openxmlformats.org/drawingml/2006/picture">
-                  <pic:nvPicPr>
-                    <pic:cNvPr id="0" name=""/>
-                    <pic:cNvPicPr/>
-                  </pic:nvPicPr>
-                  <pic:blipFill>
-                    <a:blip r:embed="rId17"/>
-                    <a:stretch>
-                      <a:fillRect/>
-                    </a:stretch>
-                  </pic:blipFill>
-                  <pic:spPr>
-                    <a:xfrm>
-                      <a:off x="0" y="0"/>
                       <a:ext cx="5486400" cy="4138275"/>
                     </a:xfrm>
                     <a:prstGeom prst="rect">
@@ -10296,7 +11204,7 @@
     </w:p>
     <w:p>
       <w:pPr>
-        <w:pStyle w:val="pictitle"/>
+        <w:pStyle w:val="newtitle"/>
       </w:pPr>
       <w:r>
         <w:rPr>
@@ -10428,18 +11336,22 @@
     </w:p>
     <w:p>
       <w:pPr>
-        <w:jc w:val="center"/>
-        <w:rPr>
-          <w:rFonts w:ascii="宋体" w:hAnsi="宋体" w:cs="宋体"/>
-          <w:szCs w:val="21"/>
-        </w:rPr>
-      </w:pPr>
-      <w:r>
-        <w:rPr>
-          <w:rFonts w:ascii="宋体" w:hAnsi="宋体" w:cs="宋体" w:hint="eastAsia"/>
-          <w:szCs w:val="21"/>
-        </w:rPr>
-        <w:t>表4.1 管理员信息表</w:t>
+        <w:pStyle w:val="newtitle"/>
+      </w:pPr>
+      <w:r>
+        <w:t xml:space="preserve">表 </w:t>
+      </w:r>
+      <w:r>
+        <w:rPr>
+          <w:rFonts w:hint="eastAsia"/>
+        </w:rPr>
+        <w:t xml:space="preserve">4-1  </w:t>
+      </w:r>
+      <w:r>
+        <w:rPr>
+          <w:rFonts w:hint="eastAsia"/>
+        </w:rPr>
+        <w:t>管理员信息表</w:t>
       </w:r>
     </w:p>
     <w:tbl>
@@ -11285,7 +12197,7 @@
         <w:ind w:left="720" w:firstLine="0"/>
         <w:jc w:val="left"/>
         <w:rPr>
-          <w:rFonts w:ascii="宋体" w:hAnsi="宋体"/>
+          <w:rFonts w:ascii="宋体" w:hAnsi="宋体" w:cs="宋体" w:hint="eastAsia"/>
           <w:sz w:val="21"/>
           <w:szCs w:val="21"/>
           <w:lang w:eastAsia="zh-CN"/>
@@ -11342,36 +12254,25 @@
         </w:rPr>
         <w:t>所示。</w:t>
       </w:r>
-      <w:r>
-        <w:rPr>
-          <w:rFonts w:ascii="宋体" w:hAnsi="宋体" w:hint="eastAsia"/>
-          <w:sz w:val="21"/>
-          <w:szCs w:val="21"/>
+    </w:p>
+    <w:p>
+      <w:pPr>
+        <w:pStyle w:val="newtitle"/>
+      </w:pPr>
+      <w:r>
+        <w:t xml:space="preserve">表 </w:t>
+      </w:r>
+      <w:r>
+        <w:rPr>
+          <w:rFonts w:hint="eastAsia"/>
+        </w:rPr>
+        <w:t xml:space="preserve">4-2  用户信息表 </w:t>
+      </w:r>
+      <w:r>
+        <w:rPr>
+          <w:rFonts w:hint="eastAsia"/>
         </w:rPr>
         <w:t xml:space="preserve">   </w:t>
-      </w:r>
-    </w:p>
-    <w:p>
-      <w:pPr>
-        <w:jc w:val="center"/>
-        <w:rPr>
-          <w:rFonts w:ascii="宋体" w:hAnsi="宋体" w:cs="宋体"/>
-          <w:szCs w:val="21"/>
-        </w:rPr>
-      </w:pPr>
-      <w:r>
-        <w:rPr>
-          <w:rFonts w:ascii="宋体" w:hAnsi="宋体" w:hint="eastAsia"/>
-          <w:szCs w:val="21"/>
-        </w:rPr>
-        <w:t xml:space="preserve"> </w:t>
-      </w:r>
-      <w:r>
-        <w:rPr>
-          <w:rFonts w:ascii="宋体" w:hAnsi="宋体" w:cs="宋体" w:hint="eastAsia"/>
-          <w:szCs w:val="21"/>
-        </w:rPr>
-        <w:t>表4.2 用户信息表</w:t>
       </w:r>
     </w:p>
     <w:tbl>
@@ -12921,7 +13822,7 @@
         <w:ind w:left="720" w:firstLine="0"/>
         <w:jc w:val="left"/>
         <w:rPr>
-          <w:rFonts w:ascii="宋体" w:hAnsi="宋体"/>
+          <w:rFonts w:ascii="宋体" w:hAnsi="宋体" w:cs="宋体" w:hint="eastAsia"/>
           <w:sz w:val="21"/>
           <w:szCs w:val="21"/>
           <w:lang w:eastAsia="zh-CN"/>
@@ -12978,36 +13879,28 @@
         </w:rPr>
         <w:t>所示。</w:t>
       </w:r>
+    </w:p>
+    <w:p>
+      <w:pPr>
+        <w:pStyle w:val="newtitle"/>
+        <w:rPr>
+          <w:rFonts w:ascii="宋体" w:hAnsi="宋体"/>
+        </w:rPr>
+      </w:pPr>
+      <w:r>
+        <w:t xml:space="preserve">表 </w:t>
+      </w:r>
+      <w:r>
+        <w:rPr>
+          <w:rFonts w:hint="eastAsia"/>
+        </w:rPr>
+        <w:t xml:space="preserve">4-3  </w:t>
+      </w:r>
       <w:r>
         <w:rPr>
           <w:rFonts w:ascii="宋体" w:hAnsi="宋体" w:hint="eastAsia"/>
-          <w:sz w:val="21"/>
-          <w:szCs w:val="21"/>
-        </w:rPr>
-        <w:t xml:space="preserve">   </w:t>
-      </w:r>
-    </w:p>
-    <w:p>
-      <w:pPr>
-        <w:jc w:val="center"/>
-        <w:rPr>
-          <w:rFonts w:ascii="宋体" w:hAnsi="宋体" w:cs="宋体"/>
-          <w:szCs w:val="21"/>
-        </w:rPr>
-      </w:pPr>
-      <w:r>
-        <w:rPr>
-          <w:rFonts w:ascii="宋体" w:hAnsi="宋体" w:hint="eastAsia"/>
-          <w:szCs w:val="21"/>
-        </w:rPr>
-        <w:t xml:space="preserve"> </w:t>
-      </w:r>
-      <w:r>
-        <w:rPr>
-          <w:rFonts w:ascii="宋体" w:hAnsi="宋体" w:cs="宋体" w:hint="eastAsia"/>
-          <w:szCs w:val="21"/>
-        </w:rPr>
-        <w:t>表4.3 商品信息表</w:t>
+        </w:rPr>
+        <w:t>商品信息表</w:t>
       </w:r>
     </w:p>
     <w:tbl>
@@ -15354,19 +16247,19 @@
         <w:ind w:left="720" w:firstLine="0"/>
         <w:jc w:val="left"/>
         <w:rPr>
-          <w:rFonts w:ascii="宋体" w:hAnsi="宋体"/>
-          <w:sz w:val="21"/>
-          <w:szCs w:val="21"/>
-          <w:lang w:eastAsia="zh-CN"/>
-        </w:rPr>
-      </w:pPr>
-      <w:r>
-        <w:rPr>
           <w:rFonts w:ascii="宋体" w:hAnsi="宋体" w:hint="eastAsia"/>
           <w:sz w:val="21"/>
           <w:szCs w:val="21"/>
           <w:lang w:eastAsia="zh-CN"/>
         </w:rPr>
+      </w:pPr>
+      <w:r>
+        <w:rPr>
+          <w:rFonts w:ascii="宋体" w:hAnsi="宋体" w:hint="eastAsia"/>
+          <w:sz w:val="21"/>
+          <w:szCs w:val="21"/>
+          <w:lang w:eastAsia="zh-CN"/>
+        </w:rPr>
         <w:t>作用：存储商品类型相关信息。</w:t>
       </w:r>
       <w:r>
@@ -15383,7 +16276,33 @@
           <w:sz w:val="21"/>
           <w:szCs w:val="21"/>
         </w:rPr>
-        <w:t xml:space="preserve">   </w:t>
+        <w:t xml:space="preserve"> </w:t>
+      </w:r>
+    </w:p>
+    <w:p>
+      <w:pPr>
+        <w:pStyle w:val="newtitle"/>
+      </w:pPr>
+      <w:r>
+        <w:t xml:space="preserve">表 </w:t>
+      </w:r>
+      <w:r>
+        <w:rPr>
+          <w:rFonts w:hint="eastAsia"/>
+        </w:rPr>
+        <w:t>4-</w:t>
+      </w:r>
+      <w:r>
+        <w:rPr>
+          <w:rFonts w:hint="eastAsia"/>
+        </w:rPr>
+        <w:t>4</w:t>
+      </w:r>
+      <w:r>
+        <w:rPr>
+          <w:rFonts w:hint="eastAsia"/>
+        </w:rPr>
+        <w:t xml:space="preserve">  商品类型表</w:t>
       </w:r>
     </w:p>
     <w:p>
@@ -15394,20 +16313,6 @@
           <w:szCs w:val="21"/>
         </w:rPr>
       </w:pPr>
-      <w:r>
-        <w:rPr>
-          <w:rFonts w:ascii="宋体" w:hAnsi="宋体" w:hint="eastAsia"/>
-          <w:szCs w:val="21"/>
-        </w:rPr>
-        <w:t xml:space="preserve"> </w:t>
-      </w:r>
-      <w:r>
-        <w:rPr>
-          <w:rFonts w:ascii="宋体" w:hAnsi="宋体" w:cs="宋体" w:hint="eastAsia"/>
-          <w:szCs w:val="21"/>
-        </w:rPr>
-        <w:t>表4.4 商品类型表</w:t>
-      </w:r>
     </w:p>
     <w:tbl>
       <w:tblPr>
@@ -15459,6 +16364,7 @@
                 <w:color w:val="000000"/>
                 <w:szCs w:val="21"/>
               </w:rPr>
+              <w:lastRenderedPageBreak/>
               <w:t>序号</w:t>
             </w:r>
           </w:p>
@@ -15633,7 +16539,6 @@
                 <w:color w:val="000000"/>
                 <w:szCs w:val="21"/>
               </w:rPr>
-              <w:lastRenderedPageBreak/>
               <w:t>1</w:t>
             </w:r>
           </w:p>
@@ -16041,19 +16946,19 @@
         <w:ind w:left="720" w:firstLine="0"/>
         <w:jc w:val="left"/>
         <w:rPr>
-          <w:rFonts w:ascii="宋体" w:hAnsi="宋体"/>
-          <w:sz w:val="21"/>
-          <w:szCs w:val="21"/>
-          <w:lang w:eastAsia="zh-CN"/>
-        </w:rPr>
-      </w:pPr>
-      <w:r>
-        <w:rPr>
           <w:rFonts w:ascii="宋体" w:hAnsi="宋体" w:hint="eastAsia"/>
           <w:sz w:val="21"/>
           <w:szCs w:val="21"/>
           <w:lang w:eastAsia="zh-CN"/>
         </w:rPr>
+      </w:pPr>
+      <w:r>
+        <w:rPr>
+          <w:rFonts w:ascii="宋体" w:hAnsi="宋体" w:hint="eastAsia"/>
+          <w:sz w:val="21"/>
+          <w:szCs w:val="21"/>
+          <w:lang w:eastAsia="zh-CN"/>
+        </w:rPr>
         <w:t>作用：存储用户心仪的商品的相关信息。</w:t>
       </w:r>
       <w:r>
@@ -16092,25 +16997,34 @@
     </w:p>
     <w:p>
       <w:pPr>
-        <w:jc w:val="center"/>
-        <w:rPr>
-          <w:rFonts w:ascii="宋体" w:hAnsi="宋体" w:cs="宋体"/>
-          <w:szCs w:val="21"/>
-        </w:rPr>
-      </w:pPr>
-      <w:r>
-        <w:rPr>
-          <w:rFonts w:ascii="宋体" w:hAnsi="宋体" w:hint="eastAsia"/>
-          <w:szCs w:val="21"/>
+        <w:pStyle w:val="newtitle"/>
+      </w:pPr>
+      <w:r>
+        <w:rPr>
+          <w:rFonts w:hint="eastAsia"/>
         </w:rPr>
         <w:t xml:space="preserve"> </w:t>
       </w:r>
       <w:r>
-        <w:rPr>
-          <w:rFonts w:ascii="宋体" w:hAnsi="宋体" w:cs="宋体" w:hint="eastAsia"/>
-          <w:szCs w:val="21"/>
-        </w:rPr>
-        <w:t>表3.2 用户收藏夹表</w:t>
+        <w:t xml:space="preserve">表 </w:t>
+      </w:r>
+      <w:r>
+        <w:rPr>
+          <w:rFonts w:hint="eastAsia"/>
+        </w:rPr>
+        <w:t>4-</w:t>
+      </w:r>
+      <w:r>
+        <w:rPr>
+          <w:rFonts w:hint="eastAsia"/>
+        </w:rPr>
+        <w:t>5</w:t>
+      </w:r>
+      <w:r>
+        <w:rPr>
+          <w:rFonts w:hint="eastAsia"/>
+        </w:rPr>
+        <w:t xml:space="preserve">  用户收藏夹表</w:t>
       </w:r>
     </w:p>
     <w:tbl>
@@ -16917,19 +17831,19 @@
         <w:ind w:left="720" w:firstLine="0"/>
         <w:jc w:val="left"/>
         <w:rPr>
-          <w:rFonts w:ascii="宋体" w:hAnsi="宋体"/>
-          <w:sz w:val="21"/>
-          <w:szCs w:val="21"/>
-          <w:lang w:eastAsia="zh-CN"/>
-        </w:rPr>
-      </w:pPr>
-      <w:r>
-        <w:rPr>
           <w:rFonts w:ascii="宋体" w:hAnsi="宋体" w:hint="eastAsia"/>
           <w:sz w:val="21"/>
           <w:szCs w:val="21"/>
           <w:lang w:eastAsia="zh-CN"/>
         </w:rPr>
+      </w:pPr>
+      <w:r>
+        <w:rPr>
+          <w:rFonts w:ascii="宋体" w:hAnsi="宋体" w:hint="eastAsia"/>
+          <w:sz w:val="21"/>
+          <w:szCs w:val="21"/>
+          <w:lang w:eastAsia="zh-CN"/>
+        </w:rPr>
         <w:t>作用：存储用户购物相关信息。</w:t>
       </w:r>
       <w:r>
@@ -16968,39 +17882,28 @@
     </w:p>
     <w:p>
       <w:pPr>
-        <w:jc w:val="center"/>
-        <w:rPr>
-          <w:rFonts w:ascii="宋体" w:hAnsi="宋体" w:cs="宋体"/>
-          <w:szCs w:val="21"/>
-        </w:rPr>
-      </w:pPr>
-      <w:r>
-        <w:rPr>
-          <w:rFonts w:ascii="宋体" w:hAnsi="宋体" w:hint="eastAsia"/>
-          <w:szCs w:val="21"/>
-        </w:rPr>
-        <w:t xml:space="preserve"> </w:t>
-      </w:r>
-      <w:r>
-        <w:rPr>
-          <w:rFonts w:ascii="宋体" w:hAnsi="宋体" w:cs="宋体" w:hint="eastAsia"/>
-          <w:szCs w:val="21"/>
-        </w:rPr>
-        <w:t>表4.6</w:t>
-      </w:r>
-      <w:r>
-        <w:rPr>
-          <w:rFonts w:ascii="宋体" w:hAnsi="宋体" w:cs="宋体"/>
-          <w:szCs w:val="21"/>
-        </w:rPr>
-        <w:t xml:space="preserve"> </w:t>
-      </w:r>
-      <w:r>
-        <w:rPr>
-          <w:rFonts w:ascii="宋体" w:hAnsi="宋体" w:cs="宋体" w:hint="eastAsia"/>
-          <w:szCs w:val="21"/>
-        </w:rPr>
-        <w:t xml:space="preserve"> 购物车表</w:t>
+        <w:pStyle w:val="newtitle"/>
+      </w:pPr>
+      <w:r>
+        <w:t xml:space="preserve">表 </w:t>
+      </w:r>
+      <w:r>
+        <w:rPr>
+          <w:rFonts w:hint="eastAsia"/>
+        </w:rPr>
+        <w:t>4-</w:t>
+      </w:r>
+      <w:r>
+        <w:rPr>
+          <w:rFonts w:hint="eastAsia"/>
+        </w:rPr>
+        <w:t>6</w:t>
+      </w:r>
+      <w:r>
+        <w:rPr>
+          <w:rFonts w:hint="eastAsia"/>
+        </w:rPr>
+        <w:t xml:space="preserve">  购物车表</w:t>
       </w:r>
     </w:p>
     <w:tbl>
@@ -17994,7 +18897,7 @@
         <w:ind w:left="720" w:firstLine="0"/>
         <w:jc w:val="left"/>
         <w:rPr>
-          <w:rFonts w:ascii="宋体" w:hAnsi="宋体"/>
+          <w:rFonts w:ascii="宋体" w:hAnsi="宋体" w:cs="宋体" w:hint="eastAsia"/>
           <w:sz w:val="21"/>
           <w:szCs w:val="21"/>
           <w:lang w:eastAsia="zh-CN"/>
@@ -18034,36 +18937,31 @@
         </w:rPr>
         <w:t>所示。</w:t>
       </w:r>
+    </w:p>
+    <w:p>
+      <w:pPr>
+        <w:pStyle w:val="newtitle"/>
+      </w:pPr>
+      <w:r>
+        <w:t xml:space="preserve">表 </w:t>
+      </w:r>
+      <w:r>
+        <w:rPr>
+          <w:rFonts w:hint="eastAsia"/>
+        </w:rPr>
+        <w:t>4-</w:t>
+      </w:r>
+      <w:r>
+        <w:rPr>
+          <w:rFonts w:hint="eastAsia"/>
+        </w:rPr>
+        <w:t xml:space="preserve">7  </w:t>
+      </w:r>
       <w:r>
         <w:rPr>
           <w:rFonts w:ascii="宋体" w:hAnsi="宋体" w:hint="eastAsia"/>
-          <w:sz w:val="21"/>
-          <w:szCs w:val="21"/>
-        </w:rPr>
-        <w:t xml:space="preserve">   </w:t>
-      </w:r>
-    </w:p>
-    <w:p>
-      <w:pPr>
-        <w:jc w:val="center"/>
-        <w:rPr>
-          <w:rFonts w:ascii="宋体" w:hAnsi="宋体" w:cs="宋体"/>
-          <w:szCs w:val="21"/>
-        </w:rPr>
-      </w:pPr>
-      <w:r>
-        <w:rPr>
-          <w:rFonts w:ascii="宋体" w:hAnsi="宋体" w:hint="eastAsia"/>
-          <w:szCs w:val="21"/>
-        </w:rPr>
-        <w:t xml:space="preserve"> </w:t>
-      </w:r>
-      <w:r>
-        <w:rPr>
-          <w:rFonts w:ascii="宋体" w:hAnsi="宋体" w:cs="宋体" w:hint="eastAsia"/>
-          <w:szCs w:val="21"/>
-        </w:rPr>
-        <w:t>表4.7 订单信息表</w:t>
+        </w:rPr>
+        <w:t>订单信息表</w:t>
       </w:r>
     </w:p>
     <w:tbl>
@@ -19609,7 +20507,7 @@
         <w:ind w:left="720" w:firstLine="0"/>
         <w:jc w:val="left"/>
         <w:rPr>
-          <w:rFonts w:ascii="宋体" w:hAnsi="宋体" w:cs="宋体"/>
+          <w:rFonts w:ascii="宋体" w:hAnsi="宋体" w:cs="宋体" w:hint="eastAsia"/>
           <w:sz w:val="21"/>
           <w:szCs w:val="21"/>
           <w:lang w:eastAsia="zh-CN"/>
@@ -19652,37 +20550,29 @@
     </w:p>
     <w:p>
       <w:pPr>
-        <w:jc w:val="center"/>
-        <w:rPr>
-          <w:rFonts w:ascii="宋体" w:hAnsi="宋体" w:cs="宋体"/>
-          <w:szCs w:val="21"/>
-        </w:rPr>
-      </w:pPr>
+        <w:pStyle w:val="newtitle"/>
+        <w:rPr>
+          <w:rFonts w:ascii="宋体" w:hAnsi="宋体"/>
+        </w:rPr>
+      </w:pPr>
+      <w:r>
+        <w:t xml:space="preserve">表 </w:t>
+      </w:r>
+      <w:r>
+        <w:rPr>
+          <w:rFonts w:hint="eastAsia"/>
+        </w:rPr>
+        <w:t>4-</w:t>
+      </w:r>
+      <w:r>
+        <w:rPr>
+          <w:rFonts w:hint="eastAsia"/>
+        </w:rPr>
+        <w:t xml:space="preserve">8  </w:t>
+      </w:r>
       <w:r>
         <w:rPr>
           <w:rFonts w:ascii="宋体" w:hAnsi="宋体" w:hint="eastAsia"/>
-          <w:szCs w:val="21"/>
-        </w:rPr>
-        <w:t xml:space="preserve"> </w:t>
-      </w:r>
-      <w:r>
-        <w:rPr>
-          <w:rFonts w:ascii="宋体" w:hAnsi="宋体" w:cs="宋体" w:hint="eastAsia"/>
-          <w:szCs w:val="21"/>
-        </w:rPr>
-        <w:t>表4.8</w:t>
-      </w:r>
-      <w:r>
-        <w:rPr>
-          <w:rFonts w:ascii="宋体" w:hAnsi="宋体" w:cs="宋体"/>
-          <w:szCs w:val="21"/>
-        </w:rPr>
-        <w:t xml:space="preserve"> </w:t>
-      </w:r>
-      <w:r>
-        <w:rPr>
-          <w:rFonts w:ascii="宋体" w:hAnsi="宋体" w:cs="宋体" w:hint="eastAsia"/>
-          <w:szCs w:val="21"/>
         </w:rPr>
         <w:t>收获地址表</w:t>
       </w:r>
@@ -20310,6 +21200,7 @@
                 <w:color w:val="000000"/>
                 <w:szCs w:val="21"/>
               </w:rPr>
+              <w:lastRenderedPageBreak/>
               <w:t>3</w:t>
             </w:r>
           </w:p>
@@ -20503,7 +21394,6 @@
                 <w:color w:val="000000"/>
                 <w:szCs w:val="21"/>
               </w:rPr>
-              <w:lastRenderedPageBreak/>
               <w:t>4</w:t>
             </w:r>
           </w:p>
@@ -21077,19 +21967,19 @@
         <w:ind w:left="720" w:firstLine="0"/>
         <w:jc w:val="left"/>
         <w:rPr>
-          <w:rFonts w:ascii="宋体" w:hAnsi="宋体"/>
-          <w:sz w:val="21"/>
-          <w:szCs w:val="21"/>
-          <w:lang w:eastAsia="zh-CN"/>
-        </w:rPr>
-      </w:pPr>
-      <w:r>
-        <w:rPr>
           <w:rFonts w:ascii="宋体" w:hAnsi="宋体" w:hint="eastAsia"/>
           <w:sz w:val="21"/>
           <w:szCs w:val="21"/>
           <w:lang w:eastAsia="zh-CN"/>
         </w:rPr>
+      </w:pPr>
+      <w:r>
+        <w:rPr>
+          <w:rFonts w:ascii="宋体" w:hAnsi="宋体" w:hint="eastAsia"/>
+          <w:sz w:val="21"/>
+          <w:szCs w:val="21"/>
+          <w:lang w:eastAsia="zh-CN"/>
+        </w:rPr>
         <w:t>作用：存储用户对网站的建议的相关信息。</w:t>
       </w:r>
       <w:r>
@@ -21123,42 +22013,34 @@
           <w:sz w:val="21"/>
           <w:szCs w:val="21"/>
         </w:rPr>
-        <w:t xml:space="preserve">   </w:t>
-      </w:r>
-    </w:p>
-    <w:p>
-      <w:pPr>
-        <w:jc w:val="center"/>
-        <w:rPr>
-          <w:rFonts w:ascii="宋体" w:hAnsi="宋体" w:cs="宋体"/>
-          <w:szCs w:val="21"/>
-        </w:rPr>
-      </w:pPr>
+        <w:t xml:space="preserve">  </w:t>
+      </w:r>
+    </w:p>
+    <w:p>
+      <w:pPr>
+        <w:pStyle w:val="newtitle"/>
+        <w:rPr>
+          <w:rFonts w:ascii="宋体" w:hAnsi="宋体"/>
+        </w:rPr>
+      </w:pPr>
+      <w:r>
+        <w:t xml:space="preserve">表 </w:t>
+      </w:r>
+      <w:r>
+        <w:rPr>
+          <w:rFonts w:hint="eastAsia"/>
+        </w:rPr>
+        <w:t>4-</w:t>
+      </w:r>
+      <w:r>
+        <w:rPr>
+          <w:rFonts w:hint="eastAsia"/>
+        </w:rPr>
+        <w:t xml:space="preserve">9  </w:t>
+      </w:r>
       <w:r>
         <w:rPr>
           <w:rFonts w:ascii="宋体" w:hAnsi="宋体" w:hint="eastAsia"/>
-          <w:szCs w:val="21"/>
-        </w:rPr>
-        <w:t xml:space="preserve"> </w:t>
-      </w:r>
-      <w:r>
-        <w:rPr>
-          <w:rFonts w:ascii="宋体" w:hAnsi="宋体" w:cs="宋体" w:hint="eastAsia"/>
-          <w:szCs w:val="21"/>
-        </w:rPr>
-        <w:t>表4.9</w:t>
-      </w:r>
-      <w:r>
-        <w:rPr>
-          <w:rFonts w:ascii="宋体" w:hAnsi="宋体" w:cs="宋体"/>
-          <w:szCs w:val="21"/>
-        </w:rPr>
-        <w:t xml:space="preserve"> </w:t>
-      </w:r>
-      <w:r>
-        <w:rPr>
-          <w:rFonts w:ascii="宋体" w:hAnsi="宋体" w:cs="宋体" w:hint="eastAsia"/>
-          <w:szCs w:val="21"/>
         </w:rPr>
         <w:t>用户建议表</w:t>
       </w:r>
@@ -22496,19 +23378,19 @@
         <w:ind w:left="720" w:firstLine="0"/>
         <w:jc w:val="left"/>
         <w:rPr>
-          <w:rFonts w:ascii="宋体" w:hAnsi="宋体"/>
-          <w:sz w:val="21"/>
-          <w:szCs w:val="21"/>
-          <w:lang w:eastAsia="zh-CN"/>
-        </w:rPr>
-      </w:pPr>
-      <w:r>
-        <w:rPr>
           <w:rFonts w:ascii="宋体" w:hAnsi="宋体" w:hint="eastAsia"/>
           <w:sz w:val="21"/>
           <w:szCs w:val="21"/>
           <w:lang w:eastAsia="zh-CN"/>
         </w:rPr>
+      </w:pPr>
+      <w:r>
+        <w:rPr>
+          <w:rFonts w:ascii="宋体" w:hAnsi="宋体" w:hint="eastAsia"/>
+          <w:sz w:val="21"/>
+          <w:szCs w:val="21"/>
+          <w:lang w:eastAsia="zh-CN"/>
+        </w:rPr>
         <w:t>作用：存储用户对商品的评价的相关信息。</w:t>
       </w:r>
       <w:r>
@@ -22525,30 +23407,42 @@
           <w:sz w:val="21"/>
           <w:szCs w:val="21"/>
         </w:rPr>
-        <w:t xml:space="preserve">   </w:t>
-      </w:r>
-    </w:p>
-    <w:p>
-      <w:pPr>
-        <w:jc w:val="center"/>
-        <w:rPr>
-          <w:rFonts w:ascii="宋体" w:hAnsi="宋体" w:cs="宋体"/>
-          <w:szCs w:val="21"/>
-        </w:rPr>
-      </w:pPr>
+        <w:t xml:space="preserve"> </w:t>
+      </w:r>
+    </w:p>
+    <w:p>
+      <w:pPr>
+        <w:pStyle w:val="newtitle"/>
+        <w:rPr>
+          <w:rFonts w:ascii="宋体" w:hAnsi="宋体"/>
+        </w:rPr>
+      </w:pPr>
+      <w:r>
+        <w:t xml:space="preserve">表 </w:t>
+      </w:r>
+      <w:r>
+        <w:rPr>
+          <w:rFonts w:hint="eastAsia"/>
+        </w:rPr>
+        <w:t>4-</w:t>
+      </w:r>
+      <w:r>
+        <w:rPr>
+          <w:rFonts w:hint="eastAsia"/>
+        </w:rPr>
+        <w:t xml:space="preserve">10  </w:t>
+      </w:r>
       <w:r>
         <w:rPr>
           <w:rFonts w:ascii="宋体" w:hAnsi="宋体" w:hint="eastAsia"/>
-          <w:szCs w:val="21"/>
+        </w:rPr>
+        <w:t>用户评价表</w:t>
+      </w:r>
+      <w:r>
+        <w:rPr>
+          <w:rFonts w:ascii="宋体" w:hAnsi="宋体" w:hint="eastAsia"/>
         </w:rPr>
         <w:t xml:space="preserve"> </w:t>
-      </w:r>
-      <w:r>
-        <w:rPr>
-          <w:rFonts w:ascii="宋体" w:hAnsi="宋体" w:cs="宋体" w:hint="eastAsia"/>
-          <w:szCs w:val="21"/>
-        </w:rPr>
-        <w:t>表4.10 用户评价表</w:t>
       </w:r>
     </w:p>
     <w:tbl>
@@ -23770,7 +24664,7 @@
         <w:ind w:left="720" w:firstLine="0"/>
         <w:jc w:val="left"/>
         <w:rPr>
-          <w:rFonts w:ascii="宋体" w:hAnsi="宋体"/>
+          <w:rFonts w:ascii="宋体" w:hAnsi="宋体" w:cs="宋体" w:hint="eastAsia"/>
           <w:sz w:val="21"/>
           <w:szCs w:val="21"/>
           <w:lang w:eastAsia="zh-CN"/>
@@ -23810,36 +24704,34 @@
         </w:rPr>
         <w:t>所示。</w:t>
       </w:r>
+    </w:p>
+    <w:p>
+      <w:pPr>
+        <w:pStyle w:val="newtitle"/>
+        <w:rPr>
+          <w:rFonts w:ascii="宋体" w:hAnsi="宋体"/>
+        </w:rPr>
+      </w:pPr>
+      <w:r>
+        <w:t xml:space="preserve">表 </w:t>
+      </w:r>
+      <w:r>
+        <w:rPr>
+          <w:rFonts w:hint="eastAsia"/>
+        </w:rPr>
+        <w:t>4-</w:t>
+      </w:r>
+      <w:r>
+        <w:rPr>
+          <w:rFonts w:hint="eastAsia"/>
+        </w:rPr>
+        <w:t xml:space="preserve">11  </w:t>
+      </w:r>
       <w:r>
         <w:rPr>
           <w:rFonts w:ascii="宋体" w:hAnsi="宋体" w:hint="eastAsia"/>
-          <w:sz w:val="21"/>
-          <w:szCs w:val="21"/>
-        </w:rPr>
-        <w:t xml:space="preserve">   </w:t>
-      </w:r>
-    </w:p>
-    <w:p>
-      <w:pPr>
-        <w:jc w:val="center"/>
-        <w:rPr>
-          <w:rFonts w:ascii="宋体" w:hAnsi="宋体" w:cs="宋体"/>
-          <w:szCs w:val="21"/>
-        </w:rPr>
-      </w:pPr>
-      <w:r>
-        <w:rPr>
-          <w:rFonts w:ascii="宋体" w:hAnsi="宋体" w:hint="eastAsia"/>
-          <w:szCs w:val="21"/>
-        </w:rPr>
-        <w:t xml:space="preserve"> </w:t>
-      </w:r>
-      <w:r>
-        <w:rPr>
-          <w:rFonts w:ascii="宋体" w:hAnsi="宋体" w:cs="宋体" w:hint="eastAsia"/>
-          <w:szCs w:val="21"/>
-        </w:rPr>
-        <w:t>表4.11 网站公告表</w:t>
+        </w:rPr>
+        <w:t>网站公告表</w:t>
       </w:r>
     </w:p>
     <w:tbl>
@@ -25558,10 +26450,133 @@
           <w:noProof/>
         </w:rPr>
         <w:drawing>
-          <wp:inline distT="0" distB="0" distL="0" distR="0" wp14:anchorId="3C42989D" wp14:editId="4DBB4196">
+          <wp:inline distT="0" distB="0" distL="0" distR="0" wp14:anchorId="2546BDAE" wp14:editId="25E7857E">
             <wp:extent cx="5166360" cy="3744415"/>
             <wp:effectExtent l="0" t="0" r="0" b="8890"/>
             <wp:docPr id="5" name="图片 5"/>
+            <wp:cNvGraphicFramePr>
+              <a:graphicFrameLocks xmlns:a="http://schemas.openxmlformats.org/drawingml/2006/main" noChangeAspect="1"/>
+            </wp:cNvGraphicFramePr>
+            <a:graphic xmlns:a="http://schemas.openxmlformats.org/drawingml/2006/main">
+              <a:graphicData uri="http://schemas.openxmlformats.org/drawingml/2006/picture">
+                <pic:pic xmlns:pic="http://schemas.openxmlformats.org/drawingml/2006/picture">
+                  <pic:nvPicPr>
+                    <pic:cNvPr id="0" name=""/>
+                    <pic:cNvPicPr/>
+                  </pic:nvPicPr>
+                  <pic:blipFill>
+                    <a:blip r:embed="rId17"/>
+                    <a:stretch>
+                      <a:fillRect/>
+                    </a:stretch>
+                  </pic:blipFill>
+                  <pic:spPr>
+                    <a:xfrm>
+                      <a:off x="0" y="0"/>
+                      <a:ext cx="5166360" cy="3744415"/>
+                    </a:xfrm>
+                    <a:prstGeom prst="rect">
+                      <a:avLst/>
+                    </a:prstGeom>
+                  </pic:spPr>
+                </pic:pic>
+              </a:graphicData>
+            </a:graphic>
+          </wp:inline>
+        </w:drawing>
+      </w:r>
+    </w:p>
+    <w:p>
+      <w:pPr>
+        <w:pStyle w:val="newtitle"/>
+      </w:pPr>
+      <w:r>
+        <w:rPr>
+          <w:rFonts w:hint="eastAsia"/>
+        </w:rPr>
+        <w:t>图5.2 用户登录界面</w:t>
+      </w:r>
+    </w:p>
+    <w:p>
+      <w:pPr>
+        <w:pStyle w:val="sssss"/>
+      </w:pPr>
+      <w:bookmarkStart w:id="98" w:name="_Toc232912804"/>
+      <w:bookmarkStart w:id="99" w:name="_Toc232927671"/>
+      <w:bookmarkStart w:id="100" w:name="_Toc483921554"/>
+      <w:r>
+        <w:rPr>
+          <w:rFonts w:ascii="Times New Roman" w:hAnsi="Times New Roman" w:cs="Times New Roman"/>
+        </w:rPr>
+        <w:t>5.4.2</w:t>
+      </w:r>
+      <w:r>
+        <w:rPr>
+          <w:rFonts w:hint="eastAsia"/>
+        </w:rPr>
+        <w:t xml:space="preserve">　物品浏览</w:t>
+      </w:r>
+      <w:bookmarkEnd w:id="98"/>
+      <w:bookmarkEnd w:id="99"/>
+      <w:bookmarkEnd w:id="100"/>
+    </w:p>
+    <w:p>
+      <w:pPr>
+        <w:adjustRightInd w:val="0"/>
+        <w:snapToGrid w:val="0"/>
+        <w:ind w:firstLineChars="200" w:firstLine="420"/>
+        <w:rPr>
+          <w:rFonts w:ascii="宋体" w:hAnsi="宋体"/>
+          <w:szCs w:val="21"/>
+        </w:rPr>
+      </w:pPr>
+      <w:r>
+        <w:rPr>
+          <w:rFonts w:ascii="宋体" w:hAnsi="宋体" w:hint="eastAsia"/>
+          <w:szCs w:val="21"/>
+        </w:rPr>
+        <w:t>该模块负责分页列出网站所有物品的信息，包括标题、类型、来源地字段及发布日期，每种物品的标题被做成一个超链接，点击它们就能跳转页面进行物品查询。</w:t>
+      </w:r>
+      <w:r>
+        <w:rPr>
+          <w:rFonts w:ascii="宋体" w:hAnsi="宋体" w:hint="eastAsia"/>
+          <w:kern w:val="0"/>
+          <w:szCs w:val="21"/>
+        </w:rPr>
+        <w:t>见图5.3</w:t>
+      </w:r>
+    </w:p>
+    <w:p>
+      <w:pPr>
+        <w:adjustRightInd w:val="0"/>
+        <w:snapToGrid w:val="0"/>
+        <w:spacing w:line="360" w:lineRule="auto"/>
+        <w:jc w:val="center"/>
+        <w:rPr>
+          <w:rFonts w:ascii="宋体" w:hAnsi="宋体"/>
+          <w:sz w:val="24"/>
+        </w:rPr>
+      </w:pPr>
+    </w:p>
+    <w:p>
+      <w:pPr>
+        <w:widowControl/>
+        <w:jc w:val="center"/>
+        <w:rPr>
+          <w:rFonts w:ascii="宋体" w:hAnsi="宋体" w:cs="宋体"/>
+          <w:kern w:val="0"/>
+          <w:sz w:val="24"/>
+        </w:rPr>
+      </w:pPr>
+      <w:r>
+        <w:rPr>
+          <w:noProof/>
+        </w:rPr>
+        <w:drawing>
+          <wp:inline distT="0" distB="0" distL="0" distR="0" wp14:anchorId="3DF8FEFA" wp14:editId="145A8C3F">
+            <wp:extent cx="4617720" cy="2283741"/>
+            <wp:effectExtent l="0" t="0" r="0" b="2540"/>
+            <wp:docPr id="6" name="图片 6"/>
             <wp:cNvGraphicFramePr>
               <a:graphicFrameLocks xmlns:a="http://schemas.openxmlformats.org/drawingml/2006/main" noChangeAspect="1"/>
             </wp:cNvGraphicFramePr>
@@ -25581,7 +26596,7 @@
                   <pic:spPr>
                     <a:xfrm>
                       <a:off x="0" y="0"/>
-                      <a:ext cx="5166360" cy="3744415"/>
+                      <a:ext cx="4618800" cy="2284275"/>
                     </a:xfrm>
                     <a:prstGeom prst="rect">
                       <a:avLst/>
@@ -25596,81 +26611,82 @@
     </w:p>
     <w:p>
       <w:pPr>
+        <w:pStyle w:val="newtitle"/>
+      </w:pPr>
+      <w:r>
+        <w:rPr>
+          <w:rFonts w:hint="eastAsia"/>
+        </w:rPr>
+        <w:lastRenderedPageBreak/>
+        <w:t>图5.3 物品浏览界面</w:t>
+      </w:r>
+      <w:r>
+        <w:rPr>
+          <w:rFonts w:hint="eastAsia"/>
+        </w:rPr>
+        <w:t xml:space="preserve">                                  </w:t>
+      </w:r>
+    </w:p>
+    <w:p>
+      <w:pPr>
+        <w:pStyle w:val="pictitle"/>
+      </w:pPr>
+    </w:p>
+    <w:p>
+      <w:pPr>
+        <w:pStyle w:val="sssss"/>
+        <w:keepNext/>
+        <w:keepLines/>
+      </w:pPr>
+      <w:bookmarkStart w:id="101" w:name="_Toc232912805"/>
+      <w:bookmarkStart w:id="102" w:name="_Toc232927672"/>
+      <w:bookmarkStart w:id="103" w:name="_Toc483921555"/>
+      <w:r>
+        <w:rPr>
+          <w:rFonts w:ascii="Times New Roman" w:hAnsi="Times New Roman" w:cs="Times New Roman"/>
+        </w:rPr>
+        <w:t>5.4.3</w:t>
+      </w:r>
+      <w:r>
+        <w:rPr>
+          <w:rFonts w:hint="eastAsia"/>
+        </w:rPr>
+        <w:t xml:space="preserve">　</w:t>
+      </w:r>
+      <w:bookmarkEnd w:id="101"/>
+      <w:bookmarkEnd w:id="102"/>
+      <w:r>
+        <w:rPr>
+          <w:rFonts w:hint="eastAsia"/>
+        </w:rPr>
+        <w:t>用户注册</w:t>
+      </w:r>
+      <w:bookmarkEnd w:id="103"/>
+      <w:r>
+        <w:rPr>
+          <w:rFonts w:hint="eastAsia"/>
+        </w:rPr>
+        <w:t xml:space="preserve"> </w:t>
+      </w:r>
+    </w:p>
+    <w:p>
+      <w:pPr>
         <w:adjustRightInd w:val="0"/>
         <w:snapToGrid w:val="0"/>
         <w:ind w:firstLineChars="200" w:firstLine="420"/>
-        <w:jc w:val="center"/>
         <w:rPr>
           <w:rFonts w:ascii="宋体" w:hAnsi="宋体"/>
-        </w:rPr>
-      </w:pPr>
-      <w:r>
-        <w:rPr>
-          <w:rFonts w:ascii="宋体" w:hAnsi="宋体" w:hint="eastAsia"/>
-        </w:rPr>
-        <w:t>图5.2 用户登录界面</w:t>
-      </w:r>
-    </w:p>
-    <w:p>
-      <w:pPr>
-        <w:pStyle w:val="sssss"/>
-      </w:pPr>
-      <w:bookmarkStart w:id="98" w:name="_Toc232912804"/>
-      <w:bookmarkStart w:id="99" w:name="_Toc232927671"/>
-      <w:bookmarkStart w:id="100" w:name="_Toc483921554"/>
-      <w:r>
-        <w:rPr>
-          <w:rFonts w:ascii="Times New Roman" w:hAnsi="Times New Roman" w:cs="Times New Roman"/>
-        </w:rPr>
-        <w:t>5.4.2</w:t>
-      </w:r>
-      <w:r>
-        <w:rPr>
-          <w:rFonts w:hint="eastAsia"/>
-        </w:rPr>
-        <w:t xml:space="preserve">　物品浏览</w:t>
-      </w:r>
-      <w:bookmarkEnd w:id="98"/>
-      <w:bookmarkEnd w:id="99"/>
-      <w:bookmarkEnd w:id="100"/>
-    </w:p>
-    <w:p>
-      <w:pPr>
-        <w:adjustRightInd w:val="0"/>
-        <w:snapToGrid w:val="0"/>
-        <w:ind w:firstLineChars="200" w:firstLine="420"/>
-        <w:rPr>
-          <w:rFonts w:ascii="宋体" w:hAnsi="宋体"/>
-          <w:szCs w:val="21"/>
-        </w:rPr>
-      </w:pPr>
-      <w:r>
-        <w:rPr>
-          <w:rFonts w:ascii="宋体" w:hAnsi="宋体" w:hint="eastAsia"/>
-          <w:szCs w:val="21"/>
-        </w:rPr>
-        <w:t>该模块负责分页列出网站所有物品的信息，包括标题、类型、来源地字段及发布日期，每种物品的标题被做成一个超链接，点击它们就能跳转页面进行物品查询。</w:t>
-      </w:r>
+          <w:szCs w:val="21"/>
+        </w:rPr>
+      </w:pPr>
       <w:r>
         <w:rPr>
           <w:rFonts w:ascii="宋体" w:hAnsi="宋体" w:hint="eastAsia"/>
           <w:kern w:val="0"/>
           <w:szCs w:val="21"/>
         </w:rPr>
-        <w:t>见图5.3</w:t>
-      </w:r>
-    </w:p>
-    <w:p>
-      <w:pPr>
-        <w:adjustRightInd w:val="0"/>
-        <w:snapToGrid w:val="0"/>
-        <w:spacing w:line="360" w:lineRule="auto"/>
-        <w:jc w:val="center"/>
-        <w:rPr>
-          <w:rFonts w:ascii="宋体" w:hAnsi="宋体"/>
-          <w:sz w:val="24"/>
-        </w:rPr>
-      </w:pPr>
+        <w:t>见图5.4：</w:t>
+      </w:r>
     </w:p>
     <w:p>
       <w:pPr>
@@ -25687,10 +26703,10 @@
           <w:noProof/>
         </w:rPr>
         <w:drawing>
-          <wp:inline distT="0" distB="0" distL="0" distR="0" wp14:anchorId="646D5B04" wp14:editId="6DC4131E">
-            <wp:extent cx="4617720" cy="2283741"/>
-            <wp:effectExtent l="0" t="0" r="0" b="2540"/>
-            <wp:docPr id="6" name="图片 6"/>
+          <wp:inline distT="0" distB="0" distL="0" distR="0" wp14:anchorId="70C3150A" wp14:editId="070B1DC4">
+            <wp:extent cx="5486400" cy="4048125"/>
+            <wp:effectExtent l="0" t="0" r="0" b="9525"/>
+            <wp:docPr id="108" name="图片 108"/>
             <wp:cNvGraphicFramePr>
               <a:graphicFrameLocks xmlns:a="http://schemas.openxmlformats.org/drawingml/2006/main" noChangeAspect="1"/>
             </wp:cNvGraphicFramePr>
@@ -25710,7 +26726,7 @@
                   <pic:spPr>
                     <a:xfrm>
                       <a:off x="0" y="0"/>
-                      <a:ext cx="4618800" cy="2284275"/>
+                      <a:ext cx="5486400" cy="4048125"/>
                     </a:xfrm>
                     <a:prstGeom prst="rect">
                       <a:avLst/>
@@ -25725,36 +26741,24 @@
     </w:p>
     <w:p>
       <w:pPr>
-        <w:pStyle w:val="pictitle"/>
+        <w:pStyle w:val="newtitle"/>
+      </w:pPr>
+      <w:r>
         <w:rPr>
           <w:rFonts w:hint="eastAsia"/>
         </w:rPr>
-      </w:pPr>
-      <w:r>
-        <w:rPr>
-          <w:rFonts w:hint="eastAsia"/>
-        </w:rPr>
-        <w:lastRenderedPageBreak/>
-        <w:t>图5.3 物品浏览界面</w:t>
-      </w:r>
-      <w:r>
-        <w:rPr>
-          <w:rFonts w:hint="eastAsia"/>
-        </w:rPr>
-        <w:t xml:space="preserve">   </w:t>
-      </w:r>
-      <w:bookmarkStart w:id="101" w:name="_GoBack"/>
-      <w:bookmarkEnd w:id="101"/>
-      <w:r>
-        <w:rPr>
-          <w:rFonts w:hint="eastAsia"/>
-        </w:rPr>
-        <w:t xml:space="preserve">                               </w:t>
-      </w:r>
-    </w:p>
-    <w:p>
-      <w:pPr>
-        <w:pStyle w:val="pictitle"/>
+        <w:t>图5.4　物品信息界面</w:t>
+      </w:r>
+    </w:p>
+    <w:p>
+      <w:pPr>
+        <w:adjustRightInd w:val="0"/>
+        <w:snapToGrid w:val="0"/>
+        <w:spacing w:line="360" w:lineRule="auto"/>
+        <w:ind w:firstLineChars="200" w:firstLine="420"/>
+        <w:rPr>
+          <w:rFonts w:ascii="宋体" w:hAnsi="宋体"/>
+        </w:rPr>
       </w:pPr>
     </w:p>
     <w:p>
@@ -25763,36 +26767,30 @@
         <w:keepNext/>
         <w:keepLines/>
       </w:pPr>
-      <w:bookmarkStart w:id="102" w:name="_Toc232912805"/>
-      <w:bookmarkStart w:id="103" w:name="_Toc232927672"/>
-      <w:bookmarkStart w:id="104" w:name="_Toc483921555"/>
+      <w:bookmarkStart w:id="104" w:name="_Toc483921556"/>
+      <w:bookmarkStart w:id="105" w:name="_Toc232927675"/>
+      <w:bookmarkStart w:id="106" w:name="_Toc232912808"/>
       <w:r>
         <w:rPr>
           <w:rFonts w:ascii="Times New Roman" w:hAnsi="Times New Roman" w:cs="Times New Roman"/>
         </w:rPr>
-        <w:t>5.4.3</w:t>
+        <w:t>5.4.4</w:t>
+      </w:r>
+      <w:r>
+        <w:rPr>
+          <w:rFonts w:ascii="Times New Roman" w:hAnsi="Times New Roman" w:cs="Times New Roman"/>
+        </w:rPr>
+        <w:t xml:space="preserve">　</w:t>
       </w:r>
       <w:r>
         <w:rPr>
           <w:rFonts w:hint="eastAsia"/>
         </w:rPr>
-        <w:t xml:space="preserve">　</w:t>
-      </w:r>
-      <w:bookmarkEnd w:id="102"/>
-      <w:bookmarkEnd w:id="103"/>
-      <w:r>
-        <w:rPr>
-          <w:rFonts w:hint="eastAsia"/>
-        </w:rPr>
-        <w:t>用户注册</w:t>
+        <w:t>物品添加</w:t>
       </w:r>
       <w:bookmarkEnd w:id="104"/>
-      <w:r>
-        <w:rPr>
-          <w:rFonts w:hint="eastAsia"/>
-        </w:rPr>
-        <w:t xml:space="preserve"> </w:t>
-      </w:r>
+      <w:bookmarkEnd w:id="105"/>
+      <w:bookmarkEnd w:id="106"/>
     </w:p>
     <w:p>
       <w:pPr>
@@ -25807,10 +26805,9 @@
       <w:r>
         <w:rPr>
           <w:rFonts w:ascii="宋体" w:hAnsi="宋体" w:hint="eastAsia"/>
-          <w:kern w:val="0"/>
-          <w:szCs w:val="21"/>
-        </w:rPr>
-        <w:t>见图5.4：</w:t>
+          <w:szCs w:val="21"/>
+        </w:rPr>
+        <w:t>管理员录入一种物品所需要的内容，包含标题、关键字、类型、来源地、发布日期等，同时从登录模块得到用户名，这些信息将被写入数据库中保存。该模块还负责编辑状态下的更新，这时，它将根据取得的Title字段值对页面控件初始化。如图5.5</w:t>
       </w:r>
     </w:p>
     <w:p>
@@ -25828,10 +26825,10 @@
           <w:noProof/>
         </w:rPr>
         <w:drawing>
-          <wp:inline distT="0" distB="0" distL="0" distR="0" wp14:anchorId="6EF04608" wp14:editId="0DA414F5">
-            <wp:extent cx="5486400" cy="4048125"/>
-            <wp:effectExtent l="0" t="0" r="0" b="9525"/>
-            <wp:docPr id="108" name="图片 108"/>
+          <wp:inline distT="0" distB="0" distL="0" distR="0" wp14:anchorId="5081A8B7" wp14:editId="19325D62">
+            <wp:extent cx="4770120" cy="2229920"/>
+            <wp:effectExtent l="0" t="0" r="0" b="0"/>
+            <wp:docPr id="109" name="图片 109"/>
             <wp:cNvGraphicFramePr>
               <a:graphicFrameLocks xmlns:a="http://schemas.openxmlformats.org/drawingml/2006/main" noChangeAspect="1"/>
             </wp:cNvGraphicFramePr>
@@ -25851,7 +26848,7 @@
                   <pic:spPr>
                     <a:xfrm>
                       <a:off x="0" y="0"/>
-                      <a:ext cx="5486400" cy="4048125"/>
+                      <a:ext cx="4770120" cy="2229920"/>
                     </a:xfrm>
                     <a:prstGeom prst="rect">
                       <a:avLst/>
@@ -25866,25 +26863,15 @@
     </w:p>
     <w:p>
       <w:pPr>
-        <w:pStyle w:val="pictitle"/>
+        <w:pStyle w:val="newtitle"/>
       </w:pPr>
       <w:r>
         <w:rPr>
           <w:rFonts w:hint="eastAsia"/>
         </w:rPr>
-        <w:t>图5.4　物品信息界面</w:t>
-      </w:r>
-    </w:p>
-    <w:p>
-      <w:pPr>
-        <w:adjustRightInd w:val="0"/>
-        <w:snapToGrid w:val="0"/>
-        <w:spacing w:line="360" w:lineRule="auto"/>
-        <w:ind w:firstLineChars="200" w:firstLine="420"/>
-        <w:rPr>
-          <w:rFonts w:ascii="宋体" w:hAnsi="宋体"/>
-        </w:rPr>
-      </w:pPr>
+        <w:lastRenderedPageBreak/>
+        <w:t>图5.5　物品添加界面</w:t>
+      </w:r>
     </w:p>
     <w:p>
       <w:pPr>
@@ -25892,47 +26879,35 @@
         <w:keepNext/>
         <w:keepLines/>
       </w:pPr>
-      <w:bookmarkStart w:id="105" w:name="_Toc483921556"/>
-      <w:bookmarkStart w:id="106" w:name="_Toc232927675"/>
-      <w:bookmarkStart w:id="107" w:name="_Toc232912808"/>
+      <w:bookmarkStart w:id="107" w:name="_Toc483921557"/>
+      <w:bookmarkStart w:id="108" w:name="_Toc232927676"/>
+      <w:bookmarkStart w:id="109" w:name="_Toc232912809"/>
       <w:r>
         <w:rPr>
           <w:rFonts w:ascii="Times New Roman" w:hAnsi="Times New Roman" w:cs="Times New Roman"/>
         </w:rPr>
-        <w:t>5.4.4</w:t>
-      </w:r>
-      <w:r>
-        <w:rPr>
-          <w:rFonts w:ascii="Times New Roman" w:hAnsi="Times New Roman" w:cs="Times New Roman"/>
-        </w:rPr>
-        <w:t xml:space="preserve">　</w:t>
+        <w:t>5.4.5</w:t>
       </w:r>
       <w:r>
         <w:rPr>
           <w:rFonts w:hint="eastAsia"/>
         </w:rPr>
-        <w:t>物品添加</w:t>
-      </w:r>
-      <w:bookmarkEnd w:id="105"/>
-      <w:bookmarkEnd w:id="106"/>
+        <w:t xml:space="preserve">　订单管理</w:t>
+      </w:r>
       <w:bookmarkEnd w:id="107"/>
     </w:p>
     <w:p>
       <w:pPr>
-        <w:adjustRightInd w:val="0"/>
-        <w:snapToGrid w:val="0"/>
         <w:ind w:firstLineChars="200" w:firstLine="420"/>
         <w:rPr>
           <w:rFonts w:ascii="宋体" w:hAnsi="宋体"/>
-          <w:szCs w:val="21"/>
         </w:rPr>
       </w:pPr>
       <w:r>
         <w:rPr>
           <w:rFonts w:ascii="宋体" w:hAnsi="宋体" w:hint="eastAsia"/>
-          <w:szCs w:val="21"/>
-        </w:rPr>
-        <w:t>管理员录入一种物品所需要的内容，包含标题、关键字、类型、来源地、发布日期等，同时从登录模块得到用户名，这些信息将被写入数据库中保存。该模块还负责编辑状态下的更新，这时，它将根据取得的Title字段值对页面控件初始化。如图5.5</w:t>
+        </w:rPr>
+        <w:t>如图5.6</w:t>
       </w:r>
     </w:p>
     <w:p>
@@ -25950,10 +26925,10 @@
           <w:noProof/>
         </w:rPr>
         <w:drawing>
-          <wp:inline distT="0" distB="0" distL="0" distR="0" wp14:anchorId="4206102A" wp14:editId="7DA6FD1C">
-            <wp:extent cx="4770120" cy="2229920"/>
-            <wp:effectExtent l="0" t="0" r="0" b="0"/>
-            <wp:docPr id="109" name="图片 109"/>
+          <wp:inline distT="0" distB="0" distL="0" distR="0" wp14:anchorId="38AED4A2" wp14:editId="26201CC0">
+            <wp:extent cx="5486400" cy="2169795"/>
+            <wp:effectExtent l="0" t="0" r="0" b="1905"/>
+            <wp:docPr id="111" name="图片 111"/>
             <wp:cNvGraphicFramePr>
               <a:graphicFrameLocks xmlns:a="http://schemas.openxmlformats.org/drawingml/2006/main" noChangeAspect="1"/>
             </wp:cNvGraphicFramePr>
@@ -25973,7 +26948,7 @@
                   <pic:spPr>
                     <a:xfrm>
                       <a:off x="0" y="0"/>
-                      <a:ext cx="4770120" cy="2229920"/>
+                      <a:ext cx="5486400" cy="2169795"/>
                     </a:xfrm>
                     <a:prstGeom prst="rect">
                       <a:avLst/>
@@ -25986,16 +26961,25 @@
         </w:drawing>
       </w:r>
     </w:p>
-    <w:p>
-      <w:pPr>
-        <w:pStyle w:val="pictitle"/>
+    <w:p/>
+    <w:p>
+      <w:pPr>
+        <w:pStyle w:val="newtitle"/>
       </w:pPr>
       <w:r>
         <w:rPr>
           <w:rFonts w:hint="eastAsia"/>
         </w:rPr>
-        <w:lastRenderedPageBreak/>
-        <w:t>图5.5　物品添加界面</w:t>
+        <w:t>图5.</w:t>
+      </w:r>
+      <w:r>
+        <w:t>6</w:t>
+      </w:r>
+      <w:r>
+        <w:rPr>
+          <w:rFonts w:hint="eastAsia"/>
+        </w:rPr>
+        <w:t xml:space="preserve"> 订单管理</w:t>
       </w:r>
     </w:p>
     <w:p>
@@ -26004,22 +26988,20 @@
         <w:keepNext/>
         <w:keepLines/>
       </w:pPr>
-      <w:bookmarkStart w:id="108" w:name="_Toc483921557"/>
-      <w:bookmarkStart w:id="109" w:name="_Toc232927676"/>
-      <w:bookmarkStart w:id="110" w:name="_Toc232912809"/>
+      <w:bookmarkStart w:id="110" w:name="_Toc483921558"/>
       <w:r>
         <w:rPr>
           <w:rFonts w:ascii="Times New Roman" w:hAnsi="Times New Roman" w:cs="Times New Roman"/>
         </w:rPr>
-        <w:t>5.4.5</w:t>
+        <w:t>5.4.6</w:t>
       </w:r>
       <w:r>
         <w:rPr>
           <w:rFonts w:hint="eastAsia"/>
         </w:rPr>
-        <w:t xml:space="preserve">　订单管理</w:t>
-      </w:r>
-      <w:bookmarkEnd w:id="108"/>
+        <w:t xml:space="preserve"> 会员管理</w:t>
+      </w:r>
+      <w:bookmarkEnd w:id="110"/>
     </w:p>
     <w:p>
       <w:pPr>
@@ -26032,7 +27014,7 @@
         <w:rPr>
           <w:rFonts w:ascii="宋体" w:hAnsi="宋体" w:hint="eastAsia"/>
         </w:rPr>
-        <w:t>如图5.6</w:t>
+        <w:t>如图5.7</w:t>
       </w:r>
     </w:p>
     <w:p>
@@ -26050,10 +27032,10 @@
           <w:noProof/>
         </w:rPr>
         <w:drawing>
-          <wp:inline distT="0" distB="0" distL="0" distR="0" wp14:anchorId="14D21326" wp14:editId="0C087A04">
-            <wp:extent cx="5486400" cy="2169795"/>
-            <wp:effectExtent l="0" t="0" r="0" b="1905"/>
-            <wp:docPr id="111" name="图片 111"/>
+          <wp:inline distT="0" distB="0" distL="0" distR="0" wp14:anchorId="38FBB9AF" wp14:editId="2C0F3070">
+            <wp:extent cx="5486400" cy="1990090"/>
+            <wp:effectExtent l="0" t="0" r="0" b="0"/>
+            <wp:docPr id="112" name="图片 112"/>
             <wp:cNvGraphicFramePr>
               <a:graphicFrameLocks xmlns:a="http://schemas.openxmlformats.org/drawingml/2006/main" noChangeAspect="1"/>
             </wp:cNvGraphicFramePr>
@@ -26073,7 +27055,7 @@
                   <pic:spPr>
                     <a:xfrm>
                       <a:off x="0" y="0"/>
-                      <a:ext cx="5486400" cy="2169795"/>
+                      <a:ext cx="5486400" cy="1990090"/>
                     </a:xfrm>
                     <a:prstGeom prst="rect">
                       <a:avLst/>
@@ -26086,31 +27068,48 @@
         </w:drawing>
       </w:r>
     </w:p>
-    <w:p/>
-    <w:p>
-      <w:pPr>
-        <w:pStyle w:val="pictitle"/>
+    <w:p>
+      <w:pPr>
+        <w:pStyle w:val="newtitle"/>
       </w:pPr>
       <w:r>
         <w:rPr>
           <w:rFonts w:hint="eastAsia"/>
         </w:rPr>
-        <w:t>图5.</w:t>
-      </w:r>
-      <w:r>
-        <w:t>6</w:t>
+        <w:t>图5.7 会员管理</w:t>
+      </w:r>
+    </w:p>
+    <w:p>
+      <w:pPr>
+        <w:jc w:val="center"/>
+      </w:pPr>
+    </w:p>
+    <w:p>
+      <w:pPr>
+        <w:pStyle w:val="14"/>
+      </w:pPr>
+      <w:bookmarkStart w:id="111" w:name="_Toc483921559"/>
+      <w:r>
+        <w:rPr>
+          <w:rFonts w:ascii="Times New Roman" w:hAnsi="Times New Roman" w:cs="Times New Roman"/>
+        </w:rPr>
+        <w:t>5.5</w:t>
       </w:r>
       <w:r>
         <w:rPr>
           <w:rFonts w:hint="eastAsia"/>
         </w:rPr>
-        <w:t xml:space="preserve"> 订单管理</w:t>
-      </w:r>
-    </w:p>
-    <w:p>
-      <w:pPr>
-        <w:pStyle w:val="14"/>
-      </w:pPr>
+        <w:t xml:space="preserve">　网上商城的主要功能模块流程图</w:t>
+      </w:r>
+      <w:bookmarkEnd w:id="108"/>
+      <w:bookmarkEnd w:id="109"/>
+      <w:bookmarkEnd w:id="111"/>
+      <w:r>
+        <w:rPr>
+          <w:rFonts w:hint="eastAsia"/>
+        </w:rPr>
+        <w:t xml:space="preserve"> </w:t>
+      </w:r>
     </w:p>
     <w:p>
       <w:pPr>
@@ -26118,54 +27117,66 @@
         <w:keepNext/>
         <w:keepLines/>
       </w:pPr>
-      <w:bookmarkStart w:id="111" w:name="_Toc483921558"/>
+      <w:bookmarkStart w:id="112" w:name="_Toc232912810"/>
+      <w:bookmarkStart w:id="113" w:name="_Toc483921560"/>
+      <w:bookmarkStart w:id="114" w:name="_Toc232927677"/>
       <w:r>
         <w:rPr>
           <w:rFonts w:ascii="Times New Roman" w:hAnsi="Times New Roman" w:cs="Times New Roman"/>
         </w:rPr>
-        <w:t>5.4.6</w:t>
+        <w:t>5.5.1</w:t>
       </w:r>
       <w:r>
         <w:rPr>
           <w:rFonts w:hint="eastAsia"/>
         </w:rPr>
-        <w:t xml:space="preserve"> 会员管理</w:t>
-      </w:r>
-      <w:bookmarkEnd w:id="111"/>
-    </w:p>
-    <w:p>
-      <w:pPr>
+        <w:t xml:space="preserve">　用户登录流程图</w:t>
+      </w:r>
+      <w:bookmarkEnd w:id="112"/>
+      <w:bookmarkEnd w:id="113"/>
+      <w:bookmarkEnd w:id="114"/>
+      <w:r>
+        <w:rPr>
+          <w:rFonts w:hint="eastAsia"/>
+        </w:rPr>
+        <w:t xml:space="preserve"> </w:t>
+      </w:r>
+    </w:p>
+    <w:p>
+      <w:pPr>
+        <w:adjustRightInd w:val="0"/>
+        <w:snapToGrid w:val="0"/>
         <w:ind w:firstLineChars="200" w:firstLine="420"/>
         <w:rPr>
           <w:rFonts w:ascii="宋体" w:hAnsi="宋体"/>
+          <w:szCs w:val="21"/>
         </w:rPr>
       </w:pPr>
       <w:r>
         <w:rPr>
           <w:rFonts w:ascii="宋体" w:hAnsi="宋体" w:hint="eastAsia"/>
-        </w:rPr>
-        <w:t>如图5.7</w:t>
-      </w:r>
-    </w:p>
-    <w:p>
-      <w:pPr>
-        <w:widowControl/>
+          <w:szCs w:val="21"/>
+        </w:rPr>
+        <w:t>用户登录流程图见图5.8</w:t>
+      </w:r>
+    </w:p>
+    <w:p>
+      <w:pPr>
+        <w:adjustRightInd w:val="0"/>
+        <w:snapToGrid w:val="0"/>
+        <w:spacing w:line="360" w:lineRule="auto"/>
         <w:jc w:val="center"/>
-        <w:rPr>
-          <w:rFonts w:ascii="宋体" w:hAnsi="宋体" w:cs="宋体"/>
-          <w:kern w:val="0"/>
-          <w:sz w:val="24"/>
-        </w:rPr>
       </w:pPr>
       <w:r>
         <w:rPr>
           <w:noProof/>
         </w:rPr>
+        <w:lastRenderedPageBreak/>
         <w:drawing>
-          <wp:inline distT="0" distB="0" distL="0" distR="0" wp14:anchorId="6A281785" wp14:editId="1F1B306C">
-            <wp:extent cx="5486400" cy="1990090"/>
-            <wp:effectExtent l="0" t="0" r="0" b="0"/>
-            <wp:docPr id="112" name="图片 112"/>
+          <wp:inline distT="0" distB="0" distL="0" distR="0" wp14:anchorId="0879371E" wp14:editId="2D442D4D">
+            <wp:extent cx="3592025" cy="3535680"/>
+            <wp:effectExtent l="0" t="0" r="8890" b="7620"/>
+            <wp:docPr id="113" name="图片 113"/>
             <wp:cNvGraphicFramePr>
               <a:graphicFrameLocks xmlns:a="http://schemas.openxmlformats.org/drawingml/2006/main" noChangeAspect="1"/>
             </wp:cNvGraphicFramePr>
@@ -26185,7 +27196,7 @@
                   <pic:spPr>
                     <a:xfrm>
                       <a:off x="0" y="0"/>
-                      <a:ext cx="5486400" cy="1990090"/>
+                      <a:ext cx="3592337" cy="3535987"/>
                     </a:xfrm>
                     <a:prstGeom prst="rect">
                       <a:avLst/>
@@ -26200,45 +27211,13 @@
     </w:p>
     <w:p>
       <w:pPr>
-        <w:pStyle w:val="pictitle"/>
+        <w:pStyle w:val="newtitle"/>
       </w:pPr>
       <w:r>
         <w:rPr>
           <w:rFonts w:hint="eastAsia"/>
         </w:rPr>
-        <w:t>图5.7 会员管理</w:t>
-      </w:r>
-    </w:p>
-    <w:p>
-      <w:pPr>
-        <w:jc w:val="center"/>
-      </w:pPr>
-    </w:p>
-    <w:p>
-      <w:pPr>
-        <w:pStyle w:val="14"/>
-      </w:pPr>
-      <w:bookmarkStart w:id="112" w:name="_Toc483921559"/>
-      <w:r>
-        <w:rPr>
-          <w:rFonts w:ascii="Times New Roman" w:hAnsi="Times New Roman" w:cs="Times New Roman"/>
-        </w:rPr>
-        <w:t>5.5</w:t>
-      </w:r>
-      <w:r>
-        <w:rPr>
-          <w:rFonts w:hint="eastAsia"/>
-        </w:rPr>
-        <w:t xml:space="preserve">　网上商城的主要功能模块流程图</w:t>
-      </w:r>
-      <w:bookmarkEnd w:id="109"/>
-      <w:bookmarkEnd w:id="110"/>
-      <w:bookmarkEnd w:id="112"/>
-      <w:r>
-        <w:rPr>
-          <w:rFonts w:hint="eastAsia"/>
-        </w:rPr>
-        <w:t xml:space="preserve"> </w:t>
+        <w:t>图5.8　用户登录流程图</w:t>
       </w:r>
     </w:p>
     <w:p>
@@ -26247,24 +27226,24 @@
         <w:keepNext/>
         <w:keepLines/>
       </w:pPr>
-      <w:bookmarkStart w:id="113" w:name="_Toc232912810"/>
-      <w:bookmarkStart w:id="114" w:name="_Toc483921560"/>
-      <w:bookmarkStart w:id="115" w:name="_Toc232927677"/>
+      <w:bookmarkStart w:id="115" w:name="_Toc232912811"/>
+      <w:bookmarkStart w:id="116" w:name="_Toc232927678"/>
+      <w:bookmarkStart w:id="117" w:name="_Toc483921561"/>
       <w:r>
         <w:rPr>
           <w:rFonts w:ascii="Times New Roman" w:hAnsi="Times New Roman" w:cs="Times New Roman"/>
         </w:rPr>
-        <w:t>5.5.1</w:t>
+        <w:t>5.5.2</w:t>
       </w:r>
       <w:r>
         <w:rPr>
           <w:rFonts w:hint="eastAsia"/>
         </w:rPr>
-        <w:t xml:space="preserve">　用户登录流程图</w:t>
-      </w:r>
-      <w:bookmarkEnd w:id="113"/>
-      <w:bookmarkEnd w:id="114"/>
+        <w:t xml:space="preserve">　商品搜索流程图</w:t>
+      </w:r>
       <w:bookmarkEnd w:id="115"/>
+      <w:bookmarkEnd w:id="116"/>
+      <w:bookmarkEnd w:id="117"/>
       <w:r>
         <w:rPr>
           <w:rFonts w:hint="eastAsia"/>
@@ -26287,26 +27266,29 @@
           <w:rFonts w:ascii="宋体" w:hAnsi="宋体" w:hint="eastAsia"/>
           <w:szCs w:val="21"/>
         </w:rPr>
-        <w:t>用户登录流程图见图5.8</w:t>
+        <w:t>商品搜索流程图见5.9</w:t>
       </w:r>
     </w:p>
     <w:p>
       <w:pPr>
         <w:adjustRightInd w:val="0"/>
         <w:snapToGrid w:val="0"/>
-        <w:spacing w:line="360" w:lineRule="auto"/>
+        <w:ind w:firstLineChars="200" w:firstLine="420"/>
         <w:jc w:val="center"/>
+        <w:rPr>
+          <w:rFonts w:ascii="宋体" w:hAnsi="宋体"/>
+          <w:szCs w:val="21"/>
+        </w:rPr>
       </w:pPr>
       <w:r>
         <w:rPr>
           <w:noProof/>
         </w:rPr>
-        <w:lastRenderedPageBreak/>
         <w:drawing>
-          <wp:inline distT="0" distB="0" distL="0" distR="0" wp14:anchorId="0CA4BD95" wp14:editId="2709B507">
-            <wp:extent cx="3592025" cy="3535680"/>
-            <wp:effectExtent l="0" t="0" r="8890" b="7620"/>
-            <wp:docPr id="113" name="图片 113"/>
+          <wp:inline distT="0" distB="0" distL="0" distR="0" wp14:anchorId="2B8AADAE" wp14:editId="0235A35D">
+            <wp:extent cx="5182049" cy="3139712"/>
+            <wp:effectExtent l="0" t="0" r="0" b="3810"/>
+            <wp:docPr id="115" name="图片 115"/>
             <wp:cNvGraphicFramePr>
               <a:graphicFrameLocks xmlns:a="http://schemas.openxmlformats.org/drawingml/2006/main" noChangeAspect="1"/>
             </wp:cNvGraphicFramePr>
@@ -26326,7 +27308,7 @@
                   <pic:spPr>
                     <a:xfrm>
                       <a:off x="0" y="0"/>
-                      <a:ext cx="3592337" cy="3535987"/>
+                      <a:ext cx="5182049" cy="3139712"/>
                     </a:xfrm>
                     <a:prstGeom prst="rect">
                       <a:avLst/>
@@ -26347,7 +27329,14 @@
         <w:rPr>
           <w:rFonts w:hint="eastAsia"/>
         </w:rPr>
-        <w:t>图5.8　用户登录流程图</w:t>
+        <w:t xml:space="preserve">图5.9  </w:t>
+      </w:r>
+      <w:r>
+        <w:rPr>
+          <w:rFonts w:hint="eastAsia"/>
+          <w:kern w:val="44"/>
+        </w:rPr>
+        <w:t>商品搜索流程图</w:t>
       </w:r>
     </w:p>
     <w:p>
@@ -26356,24 +27345,30 @@
         <w:keepNext/>
         <w:keepLines/>
       </w:pPr>
-      <w:bookmarkStart w:id="116" w:name="_Toc232912811"/>
-      <w:bookmarkStart w:id="117" w:name="_Toc232927678"/>
-      <w:bookmarkStart w:id="118" w:name="_Toc483921561"/>
+      <w:bookmarkStart w:id="118" w:name="_Toc232927679"/>
+      <w:bookmarkStart w:id="119" w:name="_Toc232912812"/>
+      <w:bookmarkStart w:id="120" w:name="_Toc483921562"/>
       <w:r>
         <w:rPr>
           <w:rFonts w:ascii="Times New Roman" w:hAnsi="Times New Roman" w:cs="Times New Roman"/>
         </w:rPr>
-        <w:t>5.5.2</w:t>
+        <w:t>5.5.3</w:t>
+      </w:r>
+      <w:r>
+        <w:rPr>
+          <w:rFonts w:ascii="Times New Roman" w:hAnsi="Times New Roman" w:cs="Times New Roman"/>
+        </w:rPr>
+        <w:t xml:space="preserve">　</w:t>
       </w:r>
       <w:r>
         <w:rPr>
           <w:rFonts w:hint="eastAsia"/>
         </w:rPr>
-        <w:t xml:space="preserve">　商品搜索流程图</w:t>
-      </w:r>
-      <w:bookmarkEnd w:id="116"/>
-      <w:bookmarkEnd w:id="117"/>
+        <w:t>商品管理流程</w:t>
+      </w:r>
       <w:bookmarkEnd w:id="118"/>
+      <w:bookmarkEnd w:id="119"/>
+      <w:bookmarkEnd w:id="120"/>
       <w:r>
         <w:rPr>
           <w:rFonts w:hint="eastAsia"/>
@@ -26386,17 +27381,18 @@
         <w:adjustRightInd w:val="0"/>
         <w:snapToGrid w:val="0"/>
         <w:ind w:firstLineChars="200" w:firstLine="420"/>
+        <w:jc w:val="left"/>
+        <w:rPr>
+          <w:rFonts w:ascii="宋体" w:hAnsi="宋体"/>
+          <w:szCs w:val="21"/>
+        </w:rPr>
+      </w:pPr>
+      <w:r>
         <w:rPr>
           <w:rFonts w:ascii="宋体" w:hAnsi="宋体" w:hint="eastAsia"/>
           <w:szCs w:val="21"/>
         </w:rPr>
-      </w:pPr>
-      <w:r>
-        <w:rPr>
-          <w:rFonts w:ascii="宋体" w:hAnsi="宋体" w:hint="eastAsia"/>
-          <w:szCs w:val="21"/>
-        </w:rPr>
-        <w:t>商品搜索流程图见5.9</w:t>
+        <w:t>商品管理流程图见图5.10</w:t>
       </w:r>
     </w:p>
     <w:p>
@@ -26414,11 +27410,12 @@
         <w:rPr>
           <w:noProof/>
         </w:rPr>
+        <w:lastRenderedPageBreak/>
         <w:drawing>
-          <wp:inline distT="0" distB="0" distL="0" distR="0" wp14:anchorId="4F6547C4" wp14:editId="51525C9C">
-            <wp:extent cx="5182049" cy="3139712"/>
+          <wp:inline distT="0" distB="0" distL="0" distR="0" wp14:anchorId="5EC8CE45" wp14:editId="589E22B4">
+            <wp:extent cx="3467400" cy="2872989"/>
             <wp:effectExtent l="0" t="0" r="0" b="3810"/>
-            <wp:docPr id="115" name="图片 115"/>
+            <wp:docPr id="116" name="图片 116"/>
             <wp:cNvGraphicFramePr>
               <a:graphicFrameLocks xmlns:a="http://schemas.openxmlformats.org/drawingml/2006/main" noChangeAspect="1"/>
             </wp:cNvGraphicFramePr>
@@ -26438,7 +27435,7 @@
                   <pic:spPr>
                     <a:xfrm>
                       <a:off x="0" y="0"/>
-                      <a:ext cx="5182049" cy="3139712"/>
+                      <a:ext cx="3467400" cy="2872989"/>
                     </a:xfrm>
                     <a:prstGeom prst="rect">
                       <a:avLst/>
@@ -26453,20 +27450,38 @@
     </w:p>
     <w:p>
       <w:pPr>
-        <w:pStyle w:val="pictitle"/>
+        <w:adjustRightInd w:val="0"/>
+        <w:snapToGrid w:val="0"/>
+        <w:spacing w:line="360" w:lineRule="auto"/>
+        <w:rPr>
+          <w:rFonts w:ascii="宋体" w:hAnsi="宋体"/>
+        </w:rPr>
       </w:pPr>
       <w:r>
         <w:rPr>
           <w:rFonts w:hint="eastAsia"/>
         </w:rPr>
-        <w:t xml:space="preserve">图5.9  </w:t>
-      </w:r>
+        <w:t xml:space="preserve">                    </w:t>
+      </w:r>
+      <w:r>
+        <w:rPr>
+          <w:rFonts w:ascii="宋体" w:hAnsi="宋体" w:hint="eastAsia"/>
+        </w:rPr>
+        <w:t xml:space="preserve"> </w:t>
+      </w:r>
+    </w:p>
+    <w:p>
+      <w:pPr>
+        <w:pStyle w:val="newtitle"/>
+      </w:pPr>
       <w:r>
         <w:rPr>
           <w:rFonts w:hint="eastAsia"/>
-          <w:kern w:val="44"/>
-        </w:rPr>
-        <w:t>商品搜索流程图</w:t>
+        </w:rPr>
+        <w:t>图5.10　商品管理流程</w:t>
+      </w:r>
+      <w:r>
+        <w:tab/>
       </w:r>
     </w:p>
     <w:p>
@@ -26475,30 +27490,24 @@
         <w:keepNext/>
         <w:keepLines/>
       </w:pPr>
-      <w:bookmarkStart w:id="119" w:name="_Toc232927679"/>
-      <w:bookmarkStart w:id="120" w:name="_Toc232912812"/>
-      <w:bookmarkStart w:id="121" w:name="_Toc483921562"/>
+      <w:bookmarkStart w:id="121" w:name="_Toc232927680"/>
+      <w:bookmarkStart w:id="122" w:name="_Toc483921563"/>
+      <w:bookmarkStart w:id="123" w:name="_Toc232912813"/>
       <w:r>
         <w:rPr>
           <w:rFonts w:ascii="Times New Roman" w:hAnsi="Times New Roman" w:cs="Times New Roman"/>
         </w:rPr>
-        <w:t>5.5.3</w:t>
-      </w:r>
-      <w:r>
-        <w:rPr>
-          <w:rFonts w:ascii="Times New Roman" w:hAnsi="Times New Roman" w:cs="Times New Roman"/>
-        </w:rPr>
-        <w:t xml:space="preserve">　</w:t>
+        <w:t>5.5.4</w:t>
       </w:r>
       <w:r>
         <w:rPr>
           <w:rFonts w:hint="eastAsia"/>
         </w:rPr>
-        <w:t>商品管理流程</w:t>
-      </w:r>
-      <w:bookmarkEnd w:id="119"/>
-      <w:bookmarkEnd w:id="120"/>
+        <w:t xml:space="preserve">　购物车流程图</w:t>
+      </w:r>
       <w:bookmarkEnd w:id="121"/>
+      <w:bookmarkEnd w:id="122"/>
+      <w:bookmarkEnd w:id="123"/>
       <w:r>
         <w:rPr>
           <w:rFonts w:hint="eastAsia"/>
@@ -26510,42 +27519,39 @@
       <w:pPr>
         <w:adjustRightInd w:val="0"/>
         <w:snapToGrid w:val="0"/>
-        <w:ind w:firstLineChars="200" w:firstLine="420"/>
         <w:jc w:val="left"/>
         <w:rPr>
+          <w:rFonts w:ascii="宋体" w:hAnsi="宋体"/>
+          <w:szCs w:val="21"/>
+        </w:rPr>
+      </w:pPr>
+      <w:r>
+        <w:rPr>
           <w:rFonts w:ascii="宋体" w:hAnsi="宋体" w:hint="eastAsia"/>
           <w:szCs w:val="21"/>
         </w:rPr>
-      </w:pPr>
-      <w:r>
-        <w:rPr>
-          <w:rFonts w:ascii="宋体" w:hAnsi="宋体" w:hint="eastAsia"/>
-          <w:szCs w:val="21"/>
-        </w:rPr>
-        <w:t>商品管理流程图见图5.10</w:t>
+        <w:t>购物车流程图见图5.11</w:t>
       </w:r>
     </w:p>
     <w:p>
       <w:pPr>
         <w:adjustRightInd w:val="0"/>
         <w:snapToGrid w:val="0"/>
-        <w:ind w:firstLineChars="200" w:firstLine="420"/>
+        <w:spacing w:line="360" w:lineRule="auto"/>
         <w:jc w:val="center"/>
         <w:rPr>
           <w:rFonts w:ascii="宋体" w:hAnsi="宋体"/>
-          <w:szCs w:val="21"/>
         </w:rPr>
       </w:pPr>
       <w:r>
         <w:rPr>
           <w:noProof/>
         </w:rPr>
-        <w:lastRenderedPageBreak/>
         <w:drawing>
-          <wp:inline distT="0" distB="0" distL="0" distR="0" wp14:anchorId="55CE189D" wp14:editId="4DEE86DF">
-            <wp:extent cx="3467400" cy="2872989"/>
-            <wp:effectExtent l="0" t="0" r="0" b="3810"/>
-            <wp:docPr id="116" name="图片 116"/>
+          <wp:inline distT="0" distB="0" distL="0" distR="0" wp14:anchorId="45A64AFA" wp14:editId="17972EC4">
+            <wp:extent cx="2583404" cy="2568163"/>
+            <wp:effectExtent l="0" t="0" r="7620" b="3810"/>
+            <wp:docPr id="118" name="图片 118"/>
             <wp:cNvGraphicFramePr>
               <a:graphicFrameLocks xmlns:a="http://schemas.openxmlformats.org/drawingml/2006/main" noChangeAspect="1"/>
             </wp:cNvGraphicFramePr>
@@ -26565,7 +27571,7 @@
                   <pic:spPr>
                     <a:xfrm>
                       <a:off x="0" y="0"/>
-                      <a:ext cx="3467400" cy="2872989"/>
+                      <a:ext cx="2583404" cy="2568163"/>
                     </a:xfrm>
                     <a:prstGeom prst="rect">
                       <a:avLst/>
@@ -26580,75 +27586,403 @@
     </w:p>
     <w:p>
       <w:pPr>
+        <w:pStyle w:val="newtitle"/>
+      </w:pPr>
+      <w:r>
+        <w:rPr>
+          <w:rFonts w:hint="eastAsia"/>
+        </w:rPr>
+        <w:t>图5.11　购物车流程图</w:t>
+      </w:r>
+    </w:p>
+    <w:p>
+      <w:pPr>
+        <w:pStyle w:val="1"/>
+        <w:numPr>
+          <w:ilvl w:val="0"/>
+          <w:numId w:val="16"/>
+        </w:numPr>
         <w:adjustRightInd w:val="0"/>
         <w:snapToGrid w:val="0"/>
-        <w:spacing w:line="360" w:lineRule="auto"/>
+        <w:spacing w:beforeLines="100" w:before="312" w:afterLines="50" w:after="156" w:line="240" w:lineRule="auto"/>
+        <w:jc w:val="left"/>
+        <w:rPr>
+          <w:rStyle w:val="titleChar"/>
+          <w:b w:val="0"/>
+        </w:rPr>
+      </w:pPr>
+      <w:bookmarkStart w:id="124" w:name="_Toc232912814"/>
+      <w:bookmarkStart w:id="125" w:name="_Toc232927681"/>
+      <w:bookmarkStart w:id="126" w:name="_Toc483921564"/>
+      <w:r>
+        <w:rPr>
+          <w:rStyle w:val="titleChar"/>
+          <w:rFonts w:hint="eastAsia"/>
+          <w:b w:val="0"/>
+        </w:rPr>
+        <w:t>设计总结</w:t>
+      </w:r>
+      <w:bookmarkEnd w:id="124"/>
+      <w:bookmarkEnd w:id="125"/>
+      <w:bookmarkEnd w:id="126"/>
+      <w:r>
+        <w:rPr>
+          <w:rStyle w:val="titleChar"/>
+          <w:rFonts w:hint="eastAsia"/>
+          <w:b w:val="0"/>
+        </w:rPr>
+        <w:t xml:space="preserve"> </w:t>
+      </w:r>
+    </w:p>
+    <w:p>
+      <w:pPr>
+        <w:pStyle w:val="14"/>
+      </w:pPr>
+      <w:bookmarkStart w:id="127" w:name="_Toc483921565"/>
+      <w:bookmarkStart w:id="128" w:name="_Toc232927682"/>
+      <w:bookmarkStart w:id="129" w:name="_Toc232912815"/>
+      <w:r>
+        <w:rPr>
+          <w:rFonts w:ascii="Times New Roman" w:hAnsi="Times New Roman" w:cs="Times New Roman"/>
+        </w:rPr>
+        <w:t>6.1</w:t>
+      </w:r>
+      <w:r>
+        <w:rPr>
+          <w:rFonts w:hint="eastAsia"/>
+        </w:rPr>
+        <w:t xml:space="preserve">　设计特点及创新点</w:t>
+      </w:r>
+      <w:bookmarkEnd w:id="127"/>
+      <w:bookmarkEnd w:id="128"/>
+      <w:bookmarkEnd w:id="129"/>
+      <w:r>
+        <w:rPr>
+          <w:rFonts w:hint="eastAsia"/>
+        </w:rPr>
+        <w:t xml:space="preserve"> </w:t>
+      </w:r>
+    </w:p>
+    <w:p>
+      <w:pPr>
+        <w:adjustRightInd w:val="0"/>
+        <w:snapToGrid w:val="0"/>
         <w:rPr>
           <w:rFonts w:ascii="宋体" w:hAnsi="宋体"/>
-        </w:rPr>
-      </w:pPr>
+          <w:szCs w:val="21"/>
+        </w:rPr>
+      </w:pPr>
+      <w:r>
+        <w:rPr>
+          <w:rFonts w:ascii="宋体" w:hAnsi="宋体" w:hint="eastAsia"/>
+          <w:sz w:val="28"/>
+          <w:szCs w:val="28"/>
+        </w:rPr>
+        <w:t xml:space="preserve">  </w:t>
+      </w:r>
+      <w:r>
+        <w:rPr>
+          <w:rFonts w:ascii="宋体" w:hAnsi="宋体" w:hint="eastAsia"/>
+          <w:szCs w:val="21"/>
+        </w:rPr>
+        <w:t xml:space="preserve"> 我所设计和开发的网上购物平台是经过很长时间的调查和分析才开始具体实施的，它的主要特点是改变了以往的购物只能过现实的商场才能达到的结果，采用Wed技术，借助于Internet互联网广泛应用技术，达到资源共享，提高以往购物的局限性，缩短人们的时间和提高工作效率，具有较好的交互性，从而实现信息化，规范化，系统化，网络化的平台，使整个购物活动过程简单、方便、易行。</w:t>
+      </w:r>
+    </w:p>
+    <w:p>
+      <w:pPr>
+        <w:pStyle w:val="14"/>
+      </w:pPr>
+      <w:bookmarkStart w:id="130" w:name="_Toc232912816"/>
+      <w:bookmarkStart w:id="131" w:name="_Toc483921566"/>
+      <w:bookmarkStart w:id="132" w:name="_Toc232927683"/>
+      <w:r>
+        <w:rPr>
+          <w:rFonts w:ascii="Times New Roman" w:hAnsi="Times New Roman" w:cs="Times New Roman"/>
+        </w:rPr>
+        <w:lastRenderedPageBreak/>
+        <w:t>6.2</w:t>
+      </w:r>
       <w:r>
         <w:rPr>
           <w:rFonts w:hint="eastAsia"/>
         </w:rPr>
-        <w:t xml:space="preserve">                    </w:t>
-      </w:r>
+        <w:t xml:space="preserve">　个人收获</w:t>
+      </w:r>
+      <w:bookmarkEnd w:id="130"/>
+      <w:bookmarkEnd w:id="131"/>
+      <w:bookmarkEnd w:id="132"/>
+      <w:r>
+        <w:rPr>
+          <w:rFonts w:hint="eastAsia"/>
+        </w:rPr>
+        <w:t xml:space="preserve"> </w:t>
+      </w:r>
+    </w:p>
+    <w:p>
+      <w:pPr>
+        <w:widowControl/>
+        <w:adjustRightInd w:val="0"/>
+        <w:snapToGrid w:val="0"/>
+        <w:ind w:firstLineChars="200" w:firstLine="420"/>
+        <w:jc w:val="left"/>
+        <w:rPr>
+          <w:rFonts w:ascii="宋体" w:hAnsi="宋体"/>
+          <w:kern w:val="0"/>
+          <w:szCs w:val="21"/>
+        </w:rPr>
+      </w:pPr>
       <w:r>
         <w:rPr>
           <w:rFonts w:ascii="宋体" w:hAnsi="宋体" w:hint="eastAsia"/>
-        </w:rPr>
-        <w:t xml:space="preserve"> </w:t>
-      </w:r>
-    </w:p>
-    <w:p>
-      <w:pPr>
-        <w:pStyle w:val="pictitle"/>
-      </w:pPr>
+          <w:kern w:val="0"/>
+          <w:szCs w:val="21"/>
+        </w:rPr>
+        <w:t>半年的精心准备，毕业论文终于到了划句号的时候，心头</w:t>
+      </w:r>
+      <w:proofErr w:type="gramStart"/>
+      <w:r>
+        <w:rPr>
+          <w:rFonts w:ascii="宋体" w:hAnsi="宋体" w:hint="eastAsia"/>
+          <w:kern w:val="0"/>
+          <w:szCs w:val="21"/>
+        </w:rPr>
+        <w:t>照例该</w:t>
+      </w:r>
+      <w:proofErr w:type="gramEnd"/>
+      <w:r>
+        <w:rPr>
+          <w:rFonts w:ascii="宋体" w:hAnsi="宋体" w:hint="eastAsia"/>
+          <w:kern w:val="0"/>
+          <w:szCs w:val="21"/>
+        </w:rPr>
+        <w:t>如释重负，但写作过程中常常出现的辗转反侧和力不从心之感却挥之不去。论文写作的过程并不轻松，工作的压力时时袭扰，知识的积累尚欠火候，于是，我只能一次次埋头于图书馆中，一次次在深夜奋笔疾书。第一次花费如此长的时间和如此多的精力，完成一篇具有一定学术价值的论文，其中的艰辛与困难难以诉说，但曲终幕落后留下的滋味，值得我一生慢慢品尝。</w:t>
+      </w:r>
+    </w:p>
+    <w:p>
+      <w:pPr>
+        <w:widowControl/>
+        <w:adjustRightInd w:val="0"/>
+        <w:snapToGrid w:val="0"/>
+        <w:ind w:firstLineChars="200" w:firstLine="420"/>
+        <w:jc w:val="left"/>
+        <w:rPr>
+          <w:rFonts w:ascii="宋体" w:hAnsi="宋体"/>
+          <w:kern w:val="0"/>
+          <w:szCs w:val="21"/>
+        </w:rPr>
+      </w:pPr>
+      <w:r>
+        <w:rPr>
+          <w:rFonts w:ascii="宋体" w:hAnsi="宋体" w:hint="eastAsia"/>
+          <w:kern w:val="0"/>
+          <w:szCs w:val="21"/>
+        </w:rPr>
+        <w:t>最重要的是我对建设</w:t>
+      </w:r>
+      <w:proofErr w:type="gramStart"/>
+      <w:r>
+        <w:rPr>
+          <w:rFonts w:ascii="宋体" w:hAnsi="宋体" w:hint="eastAsia"/>
+          <w:kern w:val="0"/>
+          <w:szCs w:val="21"/>
+        </w:rPr>
+        <w:t>网站深</w:t>
+      </w:r>
+      <w:proofErr w:type="gramEnd"/>
+      <w:r>
+        <w:rPr>
+          <w:rFonts w:ascii="宋体" w:hAnsi="宋体" w:hint="eastAsia"/>
+          <w:kern w:val="0"/>
+          <w:szCs w:val="21"/>
+        </w:rPr>
+        <w:t>一步了解，不懂地方也找老师或同学解决了，</w:t>
+      </w:r>
+      <w:r>
+        <w:rPr>
+          <w:rFonts w:ascii="宋体" w:hAnsi="宋体"/>
+          <w:szCs w:val="21"/>
+        </w:rPr>
+        <w:t>正是这一次设计让我积累了无</w:t>
+      </w:r>
+      <w:proofErr w:type="gramStart"/>
+      <w:r>
+        <w:rPr>
+          <w:rFonts w:ascii="宋体" w:hAnsi="宋体"/>
+          <w:szCs w:val="21"/>
+        </w:rPr>
+        <w:t>数实际</w:t>
+      </w:r>
+      <w:proofErr w:type="gramEnd"/>
+      <w:r>
+        <w:rPr>
+          <w:rFonts w:ascii="宋体" w:hAnsi="宋体"/>
+          <w:szCs w:val="21"/>
+        </w:rPr>
+        <w:t>经验，使我的头脑更好的被知识武装了起来，也必然会让我在未来的工作学习中表现出更高的应变能力，更强的沟通力和理解力</w:t>
+      </w:r>
+      <w:r>
+        <w:rPr>
+          <w:rFonts w:ascii="宋体" w:hAnsi="宋体" w:hint="eastAsia"/>
+          <w:szCs w:val="21"/>
+        </w:rPr>
+        <w:t>,</w:t>
+      </w:r>
+      <w:r>
+        <w:rPr>
+          <w:rFonts w:ascii="宋体" w:hAnsi="宋体" w:hint="eastAsia"/>
+          <w:kern w:val="0"/>
+          <w:szCs w:val="21"/>
+        </w:rPr>
+        <w:t>为以后的发展得到了很大帮助。</w:t>
+      </w:r>
+    </w:p>
+    <w:p>
+      <w:pPr>
+        <w:pStyle w:val="1"/>
+        <w:numPr>
+          <w:ilvl w:val="0"/>
+          <w:numId w:val="14"/>
+        </w:numPr>
+        <w:adjustRightInd w:val="0"/>
+        <w:snapToGrid w:val="0"/>
+        <w:spacing w:beforeLines="100" w:before="312" w:afterLines="50" w:after="156" w:line="240" w:lineRule="auto"/>
+        <w:jc w:val="left"/>
+        <w:rPr>
+          <w:rFonts w:ascii="黑体" w:hAnsi="黑体"/>
+          <w:b w:val="0"/>
+          <w:kern w:val="0"/>
+          <w:sz w:val="28"/>
+          <w:szCs w:val="28"/>
+        </w:rPr>
+      </w:pPr>
+      <w:bookmarkStart w:id="133" w:name="_Toc232927684"/>
+      <w:bookmarkStart w:id="134" w:name="_Toc483921567"/>
+      <w:bookmarkStart w:id="135" w:name="_Toc232912817"/>
+      <w:r>
+        <w:rPr>
+          <w:rFonts w:ascii="黑体" w:hAnsi="黑体" w:hint="eastAsia"/>
+          <w:b w:val="0"/>
+          <w:kern w:val="0"/>
+          <w:sz w:val="28"/>
+          <w:szCs w:val="28"/>
+        </w:rPr>
+        <w:t>系统的开发原理</w:t>
+      </w:r>
+      <w:bookmarkStart w:id="136" w:name="_Toc232912819"/>
+      <w:bookmarkStart w:id="137" w:name="_Toc232927686"/>
+      <w:bookmarkEnd w:id="133"/>
+      <w:bookmarkEnd w:id="134"/>
+      <w:bookmarkEnd w:id="135"/>
+    </w:p>
+    <w:p>
+      <w:pPr>
+        <w:pStyle w:val="14"/>
+        <w:rPr>
+          <w:kern w:val="0"/>
+        </w:rPr>
+      </w:pPr>
+      <w:bookmarkStart w:id="138" w:name="_Toc483921568"/>
+      <w:r>
+        <w:rPr>
+          <w:rFonts w:ascii="Times New Roman" w:hAnsi="Times New Roman" w:cs="Times New Roman"/>
+        </w:rPr>
+        <w:t>7.1</w:t>
+      </w:r>
       <w:r>
         <w:rPr>
           <w:rFonts w:hint="eastAsia"/>
         </w:rPr>
-        <w:t>图5.10　商品管理流程</w:t>
-      </w:r>
-      <w:r>
-        <w:tab/>
-      </w:r>
-    </w:p>
-    <w:p>
-      <w:pPr>
-        <w:pStyle w:val="sssss"/>
+        <w:t>系统的功能特点及系统功能结构</w:t>
+      </w:r>
+      <w:bookmarkEnd w:id="136"/>
+      <w:bookmarkEnd w:id="137"/>
+      <w:bookmarkEnd w:id="138"/>
+    </w:p>
+    <w:p>
+      <w:pPr>
+        <w:adjustRightInd w:val="0"/>
+        <w:snapToGrid w:val="0"/>
+        <w:ind w:firstLineChars="200" w:firstLine="420"/>
+        <w:rPr>
+          <w:rFonts w:ascii="宋体" w:hAnsi="宋体"/>
+          <w:szCs w:val="21"/>
+        </w:rPr>
+      </w:pPr>
+      <w:r>
+        <w:rPr>
+          <w:rFonts w:ascii="宋体" w:hAnsi="宋体" w:hint="eastAsia"/>
+          <w:szCs w:val="21"/>
+        </w:rPr>
+        <w:t>（1）操作简单、界面友好：完全控件式的页面布局，使得物品的录入工作更简便；许多选项包括物品类别、来源地等只需要点击鼠标就可以完成；另外，跟踪出现的提示信息也让用户随时清楚自己的操作情况。</w:t>
+      </w:r>
+    </w:p>
+    <w:p>
+      <w:pPr>
+        <w:adjustRightInd w:val="0"/>
+        <w:snapToGrid w:val="0"/>
+        <w:ind w:firstLineChars="200" w:firstLine="420"/>
+        <w:rPr>
+          <w:rFonts w:ascii="宋体" w:hAnsi="宋体"/>
+          <w:szCs w:val="21"/>
+        </w:rPr>
+      </w:pPr>
+      <w:r>
+        <w:rPr>
+          <w:rFonts w:ascii="宋体" w:hAnsi="宋体" w:hint="eastAsia"/>
+          <w:szCs w:val="21"/>
+        </w:rPr>
+        <w:t>（2）即时可见：对物品的处理（包括录入、修改、删除）将立即在主页的对应栏目显示出来，达到"即时发布、即时见效"的功能。</w:t>
+      </w:r>
+    </w:p>
+    <w:p>
+      <w:pPr>
+        <w:adjustRightInd w:val="0"/>
+        <w:snapToGrid w:val="0"/>
+        <w:ind w:firstLineChars="200" w:firstLine="420"/>
+        <w:rPr>
+          <w:rFonts w:ascii="宋体" w:hAnsi="宋体"/>
+          <w:szCs w:val="21"/>
+        </w:rPr>
+      </w:pPr>
+      <w:r>
+        <w:rPr>
+          <w:rFonts w:ascii="宋体" w:hAnsi="宋体" w:hint="eastAsia"/>
+          <w:szCs w:val="21"/>
+        </w:rPr>
+        <w:t>（3）功能完善：包括常见网站的物品管理的各个方面：物品录入、浏览、删除、修改、检索等各个方面，完整地实现了网站对即时物品的管理要求。</w:t>
+      </w:r>
+    </w:p>
+    <w:p>
+      <w:pPr>
+        <w:adjustRightInd w:val="0"/>
+        <w:snapToGrid w:val="0"/>
+        <w:ind w:firstLineChars="200" w:firstLine="420"/>
+        <w:rPr>
+          <w:rFonts w:ascii="宋体" w:hAnsi="宋体" w:hint="eastAsia"/>
+          <w:szCs w:val="21"/>
+        </w:rPr>
+      </w:pPr>
+      <w:r>
+        <w:rPr>
+          <w:rFonts w:ascii="宋体" w:hAnsi="宋体" w:hint="eastAsia"/>
+          <w:szCs w:val="21"/>
+        </w:rPr>
+        <w:t xml:space="preserve">（4）方便移植：针对不同的物品，只需要稍作修改就可以做出适合本物品特点的网站购物管理系统！ </w:t>
+      </w:r>
+    </w:p>
+    <w:p>
+      <w:pPr>
+        <w:pStyle w:val="af3"/>
         <w:keepNext/>
         <w:keepLines/>
-      </w:pPr>
-      <w:bookmarkStart w:id="122" w:name="_Toc232927680"/>
-      <w:bookmarkStart w:id="123" w:name="_Toc483921563"/>
-      <w:bookmarkStart w:id="124" w:name="_Toc232912813"/>
-      <w:r>
-        <w:rPr>
-          <w:rFonts w:ascii="Times New Roman" w:hAnsi="Times New Roman" w:cs="Times New Roman"/>
-        </w:rPr>
-        <w:t>5.5.4</w:t>
-      </w:r>
-      <w:r>
-        <w:rPr>
-          <w:rFonts w:hint="eastAsia"/>
-        </w:rPr>
-        <w:t xml:space="preserve">　购物车流程图</w:t>
-      </w:r>
-      <w:bookmarkEnd w:id="122"/>
-      <w:bookmarkEnd w:id="123"/>
-      <w:bookmarkEnd w:id="124"/>
-      <w:r>
-        <w:rPr>
-          <w:rFonts w:hint="eastAsia"/>
-        </w:rPr>
-        <w:t xml:space="preserve"> </w:t>
-      </w:r>
-    </w:p>
-    <w:p>
-      <w:pPr>
+        <w:numPr>
+          <w:ilvl w:val="0"/>
+          <w:numId w:val="12"/>
+        </w:numPr>
         <w:adjustRightInd w:val="0"/>
         <w:snapToGrid w:val="0"/>
+        <w:spacing w:beforeLines="100" w:before="312" w:afterLines="50" w:after="156"/>
+        <w:ind w:left="0" w:firstLineChars="0" w:firstLine="0"/>
         <w:jc w:val="left"/>
         <w:rPr>
           <w:rFonts w:ascii="宋体" w:hAnsi="宋体" w:hint="eastAsia"/>
@@ -26657,20 +27991,738 @@
       </w:pPr>
       <w:r>
         <w:rPr>
-          <w:rFonts w:ascii="宋体" w:hAnsi="宋体" w:hint="eastAsia"/>
-          <w:szCs w:val="21"/>
-        </w:rPr>
-        <w:t>购物车流程图见图5.11</w:t>
-      </w:r>
-    </w:p>
-    <w:p>
-      <w:pPr>
+          <w:rFonts w:ascii="黑体" w:hAnsi="黑体" w:hint="eastAsia"/>
+          <w:b/>
+          <w:sz w:val="28"/>
+          <w:szCs w:val="28"/>
+        </w:rPr>
+        <w:t>网站测试</w:t>
+      </w:r>
+    </w:p>
+    <w:p>
+      <w:pPr>
+        <w:pStyle w:val="af3"/>
+        <w:numPr>
+          <w:ilvl w:val="1"/>
+          <w:numId w:val="12"/>
+        </w:numPr>
         <w:adjustRightInd w:val="0"/>
         <w:snapToGrid w:val="0"/>
-        <w:spacing w:line="360" w:lineRule="auto"/>
+        <w:spacing w:beforeLines="100" w:before="312" w:afterLines="50" w:after="156"/>
+        <w:ind w:firstLineChars="0"/>
+        <w:rPr>
+          <w:rFonts w:ascii="黑体" w:eastAsia="黑体" w:hAnsi="黑体" w:hint="eastAsia"/>
+          <w:sz w:val="24"/>
+        </w:rPr>
+      </w:pPr>
+      <w:r>
+        <w:rPr>
+          <w:rFonts w:ascii="黑体" w:eastAsia="黑体" w:hAnsi="黑体" w:hint="eastAsia"/>
+          <w:sz w:val="24"/>
+        </w:rPr>
+        <w:t>引言</w:t>
+      </w:r>
+      <w:r>
+        <w:rPr>
+          <w:rFonts w:ascii="黑体" w:eastAsia="黑体" w:hAnsi="黑体"/>
+          <w:sz w:val="24"/>
+        </w:rPr>
+        <w:t xml:space="preserve"> </w:t>
+      </w:r>
+    </w:p>
+    <w:p>
+      <w:pPr>
+        <w:adjustRightInd w:val="0"/>
+        <w:snapToGrid w:val="0"/>
+        <w:spacing w:beforeLines="100" w:before="312" w:afterLines="50" w:after="156"/>
+        <w:ind w:left="108" w:firstLineChars="200" w:firstLine="420"/>
+        <w:rPr>
+          <w:rFonts w:hint="eastAsia"/>
+        </w:rPr>
+      </w:pPr>
+      <w:r>
+        <w:t>此次测试之</w:t>
+      </w:r>
+      <w:r>
+        <w:t>目的是</w:t>
+      </w:r>
+      <w:r>
+        <w:t>忆家乡网站是否达到设计要求，能够完成导师所需求</w:t>
+      </w:r>
+      <w:r>
+        <w:t>，是否能够完成每个功</w:t>
+      </w:r>
+      <w:r>
+        <w:t>能所需要的一些基本的操作、查找、添加商品、删除商品、修改商品等需求，是否网站</w:t>
+      </w:r>
+      <w:r>
+        <w:t>能够正常运行，</w:t>
+      </w:r>
+      <w:r>
+        <w:t>是否符合用户需求</w:t>
+      </w:r>
+    </w:p>
+    <w:p>
+      <w:pPr>
+        <w:pStyle w:val="af3"/>
+        <w:numPr>
+          <w:ilvl w:val="1"/>
+          <w:numId w:val="12"/>
+        </w:numPr>
+        <w:adjustRightInd w:val="0"/>
+        <w:snapToGrid w:val="0"/>
+        <w:spacing w:beforeLines="100" w:before="312" w:afterLines="50" w:after="156"/>
+        <w:ind w:firstLineChars="0"/>
+        <w:rPr>
+          <w:rFonts w:ascii="黑体" w:eastAsia="黑体" w:hAnsi="黑体" w:hint="eastAsia"/>
+          <w:sz w:val="24"/>
+        </w:rPr>
+      </w:pPr>
+      <w:r>
+        <w:rPr>
+          <w:rFonts w:ascii="黑体" w:eastAsia="黑体" w:hAnsi="黑体"/>
+          <w:sz w:val="24"/>
+        </w:rPr>
+        <w:t>测试项目</w:t>
+      </w:r>
+    </w:p>
+    <w:p>
+      <w:pPr>
+        <w:pStyle w:val="af3"/>
+        <w:numPr>
+          <w:ilvl w:val="0"/>
+          <w:numId w:val="25"/>
+        </w:numPr>
+        <w:adjustRightInd w:val="0"/>
+        <w:snapToGrid w:val="0"/>
+        <w:spacing w:beforeLines="100" w:before="312" w:afterLines="50" w:after="156"/>
+        <w:ind w:left="510" w:firstLineChars="0" w:firstLine="420"/>
+        <w:jc w:val="left"/>
+        <w:rPr>
+          <w:rFonts w:ascii="宋体" w:hAnsi="宋体" w:hint="eastAsia"/>
+          <w:szCs w:val="21"/>
+        </w:rPr>
+      </w:pPr>
+      <w:r>
+        <w:rPr>
+          <w:rFonts w:ascii="宋体" w:hAnsi="宋体"/>
+          <w:szCs w:val="21"/>
+        </w:rPr>
+        <w:t>登录</w:t>
+      </w:r>
+      <w:r>
+        <w:rPr>
+          <w:rFonts w:ascii="宋体" w:hAnsi="宋体" w:hint="eastAsia"/>
+          <w:szCs w:val="21"/>
+        </w:rPr>
+        <w:t>管理</w:t>
+      </w:r>
+    </w:p>
+    <w:p>
+      <w:pPr>
+        <w:pStyle w:val="af3"/>
+        <w:numPr>
+          <w:ilvl w:val="0"/>
+          <w:numId w:val="25"/>
+        </w:numPr>
+        <w:adjustRightInd w:val="0"/>
+        <w:snapToGrid w:val="0"/>
+        <w:spacing w:beforeLines="100" w:before="312" w:afterLines="50" w:after="156"/>
+        <w:ind w:left="510" w:firstLineChars="0" w:firstLine="420"/>
+        <w:jc w:val="left"/>
+        <w:rPr>
+          <w:rFonts w:ascii="宋体" w:hAnsi="宋体"/>
+          <w:szCs w:val="21"/>
+        </w:rPr>
+      </w:pPr>
+      <w:r>
+        <w:rPr>
+          <w:rFonts w:ascii="宋体" w:hAnsi="宋体"/>
+          <w:szCs w:val="21"/>
+        </w:rPr>
+        <w:t>用户下单</w:t>
+      </w:r>
+    </w:p>
+    <w:p>
+      <w:pPr>
+        <w:pStyle w:val="af3"/>
+        <w:numPr>
+          <w:ilvl w:val="0"/>
+          <w:numId w:val="25"/>
+        </w:numPr>
+        <w:adjustRightInd w:val="0"/>
+        <w:snapToGrid w:val="0"/>
+        <w:spacing w:beforeLines="100" w:before="312" w:afterLines="50" w:after="156"/>
+        <w:ind w:left="510" w:firstLineChars="0" w:firstLine="420"/>
+        <w:jc w:val="left"/>
+        <w:rPr>
+          <w:rFonts w:ascii="宋体" w:hAnsi="宋体" w:hint="eastAsia"/>
+          <w:szCs w:val="21"/>
+        </w:rPr>
+      </w:pPr>
+      <w:r>
+        <w:rPr>
+          <w:rFonts w:ascii="宋体" w:hAnsi="宋体"/>
+          <w:szCs w:val="21"/>
+        </w:rPr>
+        <w:t>管理员添加商品</w:t>
+      </w:r>
+    </w:p>
+    <w:p>
+      <w:pPr>
+        <w:pStyle w:val="af3"/>
+        <w:numPr>
+          <w:ilvl w:val="0"/>
+          <w:numId w:val="25"/>
+        </w:numPr>
+        <w:adjustRightInd w:val="0"/>
+        <w:snapToGrid w:val="0"/>
+        <w:spacing w:beforeLines="100" w:before="312" w:afterLines="50" w:after="156"/>
+        <w:ind w:left="510" w:firstLineChars="0" w:firstLine="420"/>
+        <w:jc w:val="left"/>
+        <w:rPr>
+          <w:rFonts w:ascii="宋体" w:hAnsi="宋体" w:hint="eastAsia"/>
+          <w:szCs w:val="21"/>
+        </w:rPr>
+      </w:pPr>
+      <w:r>
+        <w:rPr>
+          <w:rFonts w:ascii="宋体" w:hAnsi="宋体"/>
+          <w:szCs w:val="21"/>
+        </w:rPr>
+        <w:t>管理员删除商品</w:t>
+      </w:r>
+    </w:p>
+    <w:p>
+      <w:pPr>
+        <w:pStyle w:val="af3"/>
+        <w:numPr>
+          <w:ilvl w:val="0"/>
+          <w:numId w:val="25"/>
+        </w:numPr>
+        <w:adjustRightInd w:val="0"/>
+        <w:snapToGrid w:val="0"/>
+        <w:spacing w:beforeLines="100" w:before="312" w:afterLines="50" w:after="156"/>
+        <w:ind w:left="510" w:firstLineChars="0" w:firstLine="420"/>
+        <w:jc w:val="left"/>
+        <w:rPr>
+          <w:rFonts w:ascii="宋体" w:hAnsi="宋体" w:hint="eastAsia"/>
+          <w:szCs w:val="21"/>
+        </w:rPr>
+      </w:pPr>
+      <w:r>
+        <w:rPr>
+          <w:rFonts w:ascii="宋体" w:hAnsi="宋体" w:hint="eastAsia"/>
+          <w:szCs w:val="21"/>
+        </w:rPr>
+        <w:t>管理员添加公告</w:t>
+      </w:r>
+    </w:p>
+    <w:p>
+      <w:pPr>
+        <w:pStyle w:val="af3"/>
+        <w:adjustRightInd w:val="0"/>
+        <w:snapToGrid w:val="0"/>
+        <w:spacing w:beforeLines="100" w:before="312" w:afterLines="50" w:after="156"/>
+        <w:ind w:left="933" w:firstLineChars="0" w:firstLine="0"/>
+        <w:jc w:val="left"/>
+        <w:rPr>
+          <w:rFonts w:ascii="宋体" w:hAnsi="宋体" w:hint="eastAsia"/>
+          <w:szCs w:val="21"/>
+        </w:rPr>
+      </w:pPr>
+    </w:p>
+    <w:p>
+      <w:pPr>
+        <w:pStyle w:val="af3"/>
+        <w:adjustRightInd w:val="0"/>
+        <w:snapToGrid w:val="0"/>
+        <w:spacing w:beforeLines="100" w:before="312" w:afterLines="50" w:after="156"/>
+        <w:ind w:left="933" w:firstLineChars="0" w:firstLine="0"/>
+        <w:jc w:val="left"/>
+        <w:rPr>
+          <w:rFonts w:ascii="宋体" w:hAnsi="宋体" w:hint="eastAsia"/>
+          <w:szCs w:val="21"/>
+        </w:rPr>
+      </w:pPr>
+    </w:p>
+    <w:p>
+      <w:pPr>
+        <w:pStyle w:val="af3"/>
+        <w:numPr>
+          <w:ilvl w:val="0"/>
+          <w:numId w:val="27"/>
+        </w:numPr>
+        <w:adjustRightInd w:val="0"/>
+        <w:snapToGrid w:val="0"/>
+        <w:spacing w:beforeLines="100" w:before="312" w:afterLines="50" w:after="156"/>
+        <w:ind w:left="0" w:firstLineChars="0" w:firstLine="0"/>
+        <w:rPr>
+          <w:rFonts w:ascii="黑体" w:eastAsia="黑体" w:hAnsi="黑体" w:hint="eastAsia"/>
+          <w:sz w:val="24"/>
+        </w:rPr>
+      </w:pPr>
+      <w:r>
+        <w:rPr>
+          <w:rFonts w:ascii="黑体" w:eastAsia="黑体" w:hAnsi="黑体"/>
+          <w:sz w:val="24"/>
+        </w:rPr>
+        <w:lastRenderedPageBreak/>
+        <w:t>开始测试</w:t>
+      </w:r>
+    </w:p>
+    <w:p>
+      <w:pPr>
+        <w:pStyle w:val="af3"/>
+        <w:keepNext/>
+        <w:keepLines/>
+        <w:adjustRightInd w:val="0"/>
+        <w:snapToGrid w:val="0"/>
+        <w:ind w:firstLineChars="0" w:firstLine="0"/>
+        <w:rPr>
+          <w:rFonts w:eastAsia="黑体" w:hint="eastAsia"/>
+          <w:bCs/>
+          <w:szCs w:val="21"/>
+        </w:rPr>
+      </w:pPr>
+      <w:r>
+        <w:rPr>
+          <w:rFonts w:eastAsia="黑体"/>
+          <w:szCs w:val="21"/>
+        </w:rPr>
+        <w:t>8.3.1</w:t>
+      </w:r>
+      <w:r>
+        <w:rPr>
+          <w:rFonts w:eastAsia="黑体"/>
+          <w:bCs/>
+          <w:szCs w:val="21"/>
+        </w:rPr>
+        <w:t>登陆界面进行测试</w:t>
+      </w:r>
+    </w:p>
+    <w:p>
+      <w:pPr>
+        <w:pStyle w:val="af4"/>
+        <w:ind w:firstLineChars="200"/>
+        <w:rPr>
+          <w:sz w:val="21"/>
+          <w:szCs w:val="24"/>
+        </w:rPr>
+      </w:pPr>
+      <w:r>
+        <w:rPr>
+          <w:sz w:val="21"/>
+          <w:szCs w:val="24"/>
+        </w:rPr>
+        <w:t>名称：登陆测试</w:t>
+      </w:r>
+      <w:r>
+        <w:rPr>
+          <w:sz w:val="21"/>
+          <w:szCs w:val="24"/>
+        </w:rPr>
+        <w:t>        </w:t>
+      </w:r>
+      <w:r>
+        <w:rPr>
+          <w:sz w:val="21"/>
+          <w:szCs w:val="24"/>
+        </w:rPr>
+        <w:t>目的：测试身份</w:t>
+      </w:r>
+      <w:r>
+        <w:rPr>
+          <w:sz w:val="21"/>
+          <w:szCs w:val="24"/>
+        </w:rPr>
+        <w:t>，账号密码</w:t>
+      </w:r>
+      <w:r>
+        <w:rPr>
+          <w:rFonts w:hint="eastAsia"/>
+          <w:sz w:val="21"/>
+          <w:szCs w:val="24"/>
+        </w:rPr>
+        <w:t xml:space="preserve"> </w:t>
+      </w:r>
+      <w:r>
+        <w:rPr>
+          <w:sz w:val="21"/>
+          <w:szCs w:val="24"/>
+        </w:rPr>
+        <w:t>验证是不是</w:t>
+      </w:r>
+      <w:r>
+        <w:rPr>
+          <w:sz w:val="21"/>
+          <w:szCs w:val="24"/>
+        </w:rPr>
+        <w:t>正确</w:t>
+      </w:r>
+      <w:r>
+        <w:rPr>
+          <w:sz w:val="21"/>
+          <w:szCs w:val="24"/>
+        </w:rPr>
+        <w:t>的</w:t>
+      </w:r>
+    </w:p>
+    <w:p>
+      <w:pPr>
+        <w:pStyle w:val="af4"/>
+        <w:ind w:firstLineChars="200"/>
+        <w:rPr>
+          <w:sz w:val="21"/>
+          <w:szCs w:val="24"/>
+        </w:rPr>
+      </w:pPr>
+      <w:r>
+        <w:rPr>
+          <w:sz w:val="21"/>
+          <w:szCs w:val="24"/>
+        </w:rPr>
+        <w:t>表</w:t>
+      </w:r>
+      <w:r>
+        <w:rPr>
+          <w:rFonts w:hint="eastAsia"/>
+          <w:sz w:val="21"/>
+          <w:szCs w:val="24"/>
+        </w:rPr>
+        <w:t>8</w:t>
+      </w:r>
+      <w:r>
+        <w:rPr>
+          <w:rFonts w:hint="eastAsia"/>
+          <w:sz w:val="21"/>
+          <w:szCs w:val="24"/>
+        </w:rPr>
+        <w:t>-1</w:t>
+      </w:r>
+      <w:r>
+        <w:rPr>
+          <w:sz w:val="21"/>
+          <w:szCs w:val="24"/>
+        </w:rPr>
+        <w:t>描述了用户表中目前所存在的记录。</w:t>
+      </w:r>
+    </w:p>
+    <w:p>
+      <w:pPr>
+        <w:pStyle w:val="newtitle"/>
+        <w:rPr>
+          <w:rFonts w:ascii="宋体" w:eastAsia="宋体" w:hAnsi="宋体" w:hint="eastAsia"/>
+        </w:rPr>
+      </w:pPr>
+      <w:bookmarkStart w:id="139" w:name="_Toc15749"/>
+      <w:r>
+        <w:rPr>
+          <w:rFonts w:hint="eastAsia"/>
+        </w:rPr>
+        <w:t>表</w:t>
+      </w:r>
+      <w:r>
+        <w:rPr>
+          <w:rFonts w:hint="eastAsia"/>
+        </w:rPr>
+        <w:t>8</w:t>
+      </w:r>
+      <w:r>
+        <w:rPr>
+          <w:rFonts w:hint="eastAsia"/>
+        </w:rPr>
+        <w:t>-1  用户表预存数据</w:t>
+      </w:r>
+      <w:r>
+        <w:rPr>
+          <w:rFonts w:ascii="宋体" w:eastAsia="宋体" w:hAnsi="宋体" w:hint="eastAsia"/>
+        </w:rPr>
+        <w:t> </w:t>
+      </w:r>
+      <w:bookmarkEnd w:id="139"/>
+    </w:p>
+    <w:tbl>
+      <w:tblPr>
+        <w:tblW w:w="0" w:type="auto"/>
         <w:jc w:val="center"/>
-        <w:rPr>
-          <w:rFonts w:ascii="宋体" w:hAnsi="宋体"/>
+        <w:tblBorders>
+          <w:top w:val="single" w:sz="4" w:space="0" w:color="auto"/>
+          <w:left w:val="single" w:sz="4" w:space="0" w:color="auto"/>
+          <w:bottom w:val="single" w:sz="4" w:space="0" w:color="auto"/>
+          <w:right w:val="single" w:sz="4" w:space="0" w:color="auto"/>
+          <w:insideH w:val="single" w:sz="4" w:space="0" w:color="auto"/>
+          <w:insideV w:val="single" w:sz="4" w:space="0" w:color="auto"/>
+        </w:tblBorders>
+        <w:tblLayout w:type="fixed"/>
+        <w:tblLook w:val="0000" w:firstRow="0" w:lastRow="0" w:firstColumn="0" w:lastColumn="0" w:noHBand="0" w:noVBand="0"/>
+      </w:tblPr>
+      <w:tblGrid>
+        <w:gridCol w:w="2938"/>
+        <w:gridCol w:w="2841"/>
+        <w:gridCol w:w="2736"/>
+      </w:tblGrid>
+      <w:tr>
+        <w:trPr>
+          <w:jc w:val="center"/>
+        </w:trPr>
+        <w:tc>
+          <w:tcPr>
+            <w:tcW w:w="2938" w:type="dxa"/>
+          </w:tcPr>
+          <w:p>
+            <w:pPr>
+              <w:pStyle w:val="af4"/>
+              <w:ind w:firstLine="0"/>
+              <w:jc w:val="center"/>
+              <w:rPr>
+                <w:sz w:val="21"/>
+                <w:szCs w:val="24"/>
+              </w:rPr>
+            </w:pPr>
+            <w:r>
+              <w:rPr>
+                <w:sz w:val="21"/>
+                <w:szCs w:val="24"/>
+              </w:rPr>
+              <w:t xml:space="preserve">    </w:t>
+            </w:r>
+            <w:r>
+              <w:rPr>
+                <w:sz w:val="21"/>
+                <w:szCs w:val="24"/>
+              </w:rPr>
+              <w:t>用户名</w:t>
+            </w:r>
+          </w:p>
+        </w:tc>
+        <w:tc>
+          <w:tcPr>
+            <w:tcW w:w="2841" w:type="dxa"/>
+          </w:tcPr>
+          <w:p>
+            <w:pPr>
+              <w:pStyle w:val="af4"/>
+              <w:ind w:firstLine="0"/>
+              <w:jc w:val="center"/>
+              <w:rPr>
+                <w:sz w:val="21"/>
+                <w:szCs w:val="24"/>
+              </w:rPr>
+            </w:pPr>
+            <w:r>
+              <w:rPr>
+                <w:sz w:val="21"/>
+                <w:szCs w:val="24"/>
+              </w:rPr>
+              <w:t>密码</w:t>
+            </w:r>
+          </w:p>
+        </w:tc>
+        <w:tc>
+          <w:tcPr>
+            <w:tcW w:w="2736" w:type="dxa"/>
+          </w:tcPr>
+          <w:p>
+            <w:pPr>
+              <w:pStyle w:val="af4"/>
+              <w:ind w:firstLine="0"/>
+              <w:jc w:val="center"/>
+              <w:rPr>
+                <w:sz w:val="21"/>
+                <w:szCs w:val="24"/>
+              </w:rPr>
+            </w:pPr>
+            <w:r>
+              <w:rPr>
+                <w:sz w:val="21"/>
+                <w:szCs w:val="24"/>
+              </w:rPr>
+              <w:t>角色</w:t>
+            </w:r>
+          </w:p>
+        </w:tc>
+      </w:tr>
+      <w:tr>
+        <w:trPr>
+          <w:jc w:val="center"/>
+        </w:trPr>
+        <w:tc>
+          <w:tcPr>
+            <w:tcW w:w="2938" w:type="dxa"/>
+          </w:tcPr>
+          <w:p>
+            <w:pPr>
+              <w:jc w:val="center"/>
+            </w:pPr>
+            <w:r>
+              <w:t>a</w:t>
+            </w:r>
+            <w:r>
+              <w:rPr>
+                <w:rFonts w:hint="eastAsia"/>
+              </w:rPr>
+              <w:t>dmin</w:t>
+            </w:r>
+          </w:p>
+        </w:tc>
+        <w:tc>
+          <w:tcPr>
+            <w:tcW w:w="2841" w:type="dxa"/>
+          </w:tcPr>
+          <w:p>
+            <w:pPr>
+              <w:jc w:val="center"/>
+            </w:pPr>
+            <w:r>
+              <w:t>a</w:t>
+            </w:r>
+            <w:r>
+              <w:rPr>
+                <w:rFonts w:hint="eastAsia"/>
+              </w:rPr>
+              <w:t>dmin</w:t>
+            </w:r>
+          </w:p>
+        </w:tc>
+        <w:tc>
+          <w:tcPr>
+            <w:tcW w:w="2736" w:type="dxa"/>
+          </w:tcPr>
+          <w:p>
+            <w:pPr>
+              <w:pStyle w:val="af4"/>
+              <w:ind w:firstLine="0"/>
+              <w:jc w:val="center"/>
+              <w:rPr>
+                <w:sz w:val="21"/>
+                <w:szCs w:val="24"/>
+              </w:rPr>
+            </w:pPr>
+            <w:r>
+              <w:rPr>
+                <w:sz w:val="21"/>
+                <w:szCs w:val="24"/>
+              </w:rPr>
+              <w:t>管理员</w:t>
+            </w:r>
+          </w:p>
+        </w:tc>
+      </w:tr>
+      <w:tr>
+        <w:trPr>
+          <w:jc w:val="center"/>
+        </w:trPr>
+        <w:tc>
+          <w:tcPr>
+            <w:tcW w:w="2938" w:type="dxa"/>
+          </w:tcPr>
+          <w:p>
+            <w:pPr>
+              <w:pStyle w:val="af4"/>
+              <w:ind w:firstLine="0"/>
+              <w:jc w:val="center"/>
+              <w:rPr>
+                <w:sz w:val="21"/>
+                <w:szCs w:val="24"/>
+              </w:rPr>
+            </w:pPr>
+            <w:r>
+              <w:rPr>
+                <w:sz w:val="21"/>
+                <w:szCs w:val="24"/>
+              </w:rPr>
+              <w:t>s</w:t>
+            </w:r>
+            <w:r>
+              <w:rPr>
+                <w:sz w:val="21"/>
+                <w:szCs w:val="24"/>
+              </w:rPr>
+              <w:t>hady</w:t>
+            </w:r>
+          </w:p>
+        </w:tc>
+        <w:tc>
+          <w:tcPr>
+            <w:tcW w:w="2841" w:type="dxa"/>
+          </w:tcPr>
+          <w:p>
+            <w:pPr>
+              <w:pStyle w:val="af4"/>
+              <w:ind w:firstLine="0"/>
+              <w:jc w:val="center"/>
+              <w:rPr>
+                <w:sz w:val="21"/>
+                <w:szCs w:val="24"/>
+              </w:rPr>
+            </w:pPr>
+            <w:r>
+              <w:rPr>
+                <w:sz w:val="21"/>
+                <w:szCs w:val="24"/>
+              </w:rPr>
+              <w:t>123456</w:t>
+            </w:r>
+          </w:p>
+        </w:tc>
+        <w:tc>
+          <w:tcPr>
+            <w:tcW w:w="2736" w:type="dxa"/>
+          </w:tcPr>
+          <w:p>
+            <w:pPr>
+              <w:pStyle w:val="af4"/>
+              <w:ind w:firstLine="0"/>
+              <w:jc w:val="center"/>
+              <w:rPr>
+                <w:sz w:val="21"/>
+                <w:szCs w:val="24"/>
+              </w:rPr>
+            </w:pPr>
+            <w:r>
+              <w:rPr>
+                <w:rFonts w:hint="eastAsia"/>
+                <w:sz w:val="21"/>
+                <w:szCs w:val="24"/>
+              </w:rPr>
+              <w:t>普通用户</w:t>
+            </w:r>
+          </w:p>
+        </w:tc>
+      </w:tr>
+    </w:tbl>
+    <w:p>
+      <w:pPr>
+        <w:pStyle w:val="newtitle"/>
+        <w:ind w:firstLineChars="200" w:firstLine="420"/>
+        <w:jc w:val="both"/>
+        <w:rPr>
+          <w:rFonts w:ascii="宋体" w:eastAsia="宋体" w:hAnsi="宋体" w:hint="eastAsia"/>
+        </w:rPr>
+      </w:pPr>
+    </w:p>
+    <w:p>
+      <w:pPr>
+        <w:pStyle w:val="newtitle"/>
+        <w:jc w:val="both"/>
+        <w:rPr>
+          <w:rFonts w:ascii="宋体" w:eastAsia="宋体" w:hAnsi="宋体" w:hint="eastAsia"/>
+        </w:rPr>
+      </w:pPr>
+      <w:r>
+        <w:rPr>
+          <w:rFonts w:ascii="宋体" w:eastAsia="宋体" w:hAnsi="宋体" w:hint="eastAsia"/>
+        </w:rPr>
+        <w:tab/>
+        <w:t>普通用户如图所示</w:t>
+      </w:r>
+    </w:p>
+    <w:p>
+      <w:pPr>
+        <w:pStyle w:val="newtitle"/>
+        <w:rPr>
+          <w:rFonts w:ascii="宋体" w:eastAsia="宋体" w:hAnsi="宋体" w:hint="eastAsia"/>
         </w:rPr>
       </w:pPr>
       <w:r>
@@ -26678,10 +28730,10 @@
           <w:noProof/>
         </w:rPr>
         <w:drawing>
-          <wp:inline distT="0" distB="0" distL="0" distR="0" wp14:anchorId="7AF4237E" wp14:editId="1609BCB1">
-            <wp:extent cx="2583404" cy="2568163"/>
-            <wp:effectExtent l="0" t="0" r="7620" b="3810"/>
-            <wp:docPr id="118" name="图片 118"/>
+          <wp:inline distT="0" distB="0" distL="0" distR="0" wp14:anchorId="1B3863C7" wp14:editId="3AA38A9B">
+            <wp:extent cx="3569056" cy="3208020"/>
+            <wp:effectExtent l="0" t="0" r="0" b="0"/>
+            <wp:docPr id="7" name="图片 7"/>
             <wp:cNvGraphicFramePr>
               <a:graphicFrameLocks xmlns:a="http://schemas.openxmlformats.org/drawingml/2006/main" noChangeAspect="1"/>
             </wp:cNvGraphicFramePr>
@@ -26701,7 +28753,7 @@
                   <pic:spPr>
                     <a:xfrm>
                       <a:off x="0" y="0"/>
-                      <a:ext cx="2583404" cy="2568163"/>
+                      <a:ext cx="3569056" cy="3208020"/>
                     </a:xfrm>
                     <a:prstGeom prst="rect">
                       <a:avLst/>
@@ -26716,331 +28768,1583 @@
     </w:p>
     <w:p>
       <w:pPr>
-        <w:pStyle w:val="pictitle"/>
-      </w:pPr>
-      <w:r>
+        <w:pStyle w:val="newtitle"/>
         <w:rPr>
           <w:rFonts w:hint="eastAsia"/>
         </w:rPr>
-        <w:t>图5.11　购物车流程图</w:t>
-      </w:r>
-    </w:p>
-    <w:p>
-      <w:pPr>
+      </w:pPr>
+      <w:r>
+        <w:rPr>
+          <w:rFonts w:hint="eastAsia"/>
+        </w:rPr>
+        <w:t>图</w:t>
+      </w:r>
+      <w:r>
+        <w:rPr>
+          <w:rFonts w:hint="eastAsia"/>
+        </w:rPr>
+        <w:t>8-1</w:t>
+      </w:r>
+      <w:r>
+        <w:rPr>
+          <w:rFonts w:hint="eastAsia"/>
+        </w:rPr>
+        <w:t xml:space="preserve">　</w:t>
+      </w:r>
+      <w:r>
+        <w:rPr>
+          <w:rFonts w:hint="eastAsia"/>
+        </w:rPr>
+        <w:t>无输入登录图</w:t>
+      </w:r>
+      <w:r>
+        <w:rPr>
+          <w:rFonts w:hint="eastAsia"/>
+        </w:rPr>
+        <w:tab/>
+      </w:r>
+    </w:p>
+    <w:p>
+      <w:pPr>
+        <w:pStyle w:val="newtitle"/>
+        <w:rPr>
+          <w:rFonts w:hint="eastAsia"/>
+        </w:rPr>
+      </w:pPr>
+      <w:r>
+        <w:rPr>
+          <w:noProof/>
+        </w:rPr>
+        <w:drawing>
+          <wp:inline distT="0" distB="0" distL="0" distR="0" wp14:anchorId="3AA95CBB" wp14:editId="0E574F86">
+            <wp:extent cx="3520440" cy="1894078"/>
+            <wp:effectExtent l="0" t="0" r="3810" b="0"/>
+            <wp:docPr id="8" name="图片 8"/>
+            <wp:cNvGraphicFramePr>
+              <a:graphicFrameLocks xmlns:a="http://schemas.openxmlformats.org/drawingml/2006/main" noChangeAspect="1"/>
+            </wp:cNvGraphicFramePr>
+            <a:graphic xmlns:a="http://schemas.openxmlformats.org/drawingml/2006/main">
+              <a:graphicData uri="http://schemas.openxmlformats.org/drawingml/2006/picture">
+                <pic:pic xmlns:pic="http://schemas.openxmlformats.org/drawingml/2006/picture">
+                  <pic:nvPicPr>
+                    <pic:cNvPr id="0" name=""/>
+                    <pic:cNvPicPr/>
+                  </pic:nvPicPr>
+                  <pic:blipFill>
+                    <a:blip r:embed="rId28"/>
+                    <a:stretch>
+                      <a:fillRect/>
+                    </a:stretch>
+                  </pic:blipFill>
+                  <pic:spPr>
+                    <a:xfrm>
+                      <a:off x="0" y="0"/>
+                      <a:ext cx="3520745" cy="1894242"/>
+                    </a:xfrm>
+                    <a:prstGeom prst="rect">
+                      <a:avLst/>
+                    </a:prstGeom>
+                  </pic:spPr>
+                </pic:pic>
+              </a:graphicData>
+            </a:graphic>
+          </wp:inline>
+        </w:drawing>
+      </w:r>
+    </w:p>
+    <w:p>
+      <w:pPr>
+        <w:pStyle w:val="newtitle"/>
+        <w:rPr>
+          <w:rFonts w:hint="eastAsia"/>
+        </w:rPr>
+      </w:pPr>
+      <w:r>
+        <w:rPr>
+          <w:rFonts w:hint="eastAsia"/>
+        </w:rPr>
+        <w:t>图</w:t>
+      </w:r>
+      <w:r>
+        <w:rPr>
+          <w:rFonts w:hint="eastAsia"/>
+        </w:rPr>
+        <w:t>8-2</w:t>
+      </w:r>
+      <w:r>
+        <w:rPr>
+          <w:rFonts w:hint="eastAsia"/>
+        </w:rPr>
+        <w:t xml:space="preserve">　</w:t>
+      </w:r>
+      <w:r>
+        <w:rPr>
+          <w:rFonts w:hint="eastAsia"/>
+        </w:rPr>
+        <w:t>账号密码错误图</w:t>
+      </w:r>
+    </w:p>
+    <w:p>
+      <w:pPr>
+        <w:pStyle w:val="newtitle"/>
+        <w:ind w:firstLineChars="200" w:firstLine="420"/>
+        <w:jc w:val="left"/>
+        <w:rPr>
+          <w:rFonts w:ascii="宋体" w:eastAsia="宋体" w:hAnsi="宋体" w:hint="eastAsia"/>
+        </w:rPr>
+      </w:pPr>
+      <w:r>
+        <w:rPr>
+          <w:rFonts w:ascii="宋体" w:eastAsia="宋体" w:hAnsi="宋体" w:hint="eastAsia"/>
+        </w:rPr>
+        <w:t>管理员</w:t>
+      </w:r>
+      <w:r>
+        <w:rPr>
+          <w:rFonts w:ascii="宋体" w:eastAsia="宋体" w:hAnsi="宋体" w:hint="eastAsia"/>
+        </w:rPr>
+        <w:t>如图所示</w:t>
+      </w:r>
+    </w:p>
+    <w:p>
+      <w:pPr>
+        <w:pStyle w:val="newtitle"/>
+        <w:rPr>
+          <w:rFonts w:hint="eastAsia"/>
+        </w:rPr>
+      </w:pPr>
+      <w:r>
+        <w:rPr>
+          <w:noProof/>
+        </w:rPr>
+        <w:lastRenderedPageBreak/>
+        <w:drawing>
+          <wp:inline distT="0" distB="0" distL="0" distR="0" wp14:anchorId="4DF7F704" wp14:editId="3163A675">
+            <wp:extent cx="4366260" cy="3223654"/>
+            <wp:effectExtent l="0" t="0" r="0" b="0"/>
+            <wp:docPr id="9" name="图片 9"/>
+            <wp:cNvGraphicFramePr>
+              <a:graphicFrameLocks xmlns:a="http://schemas.openxmlformats.org/drawingml/2006/main" noChangeAspect="1"/>
+            </wp:cNvGraphicFramePr>
+            <a:graphic xmlns:a="http://schemas.openxmlformats.org/drawingml/2006/main">
+              <a:graphicData uri="http://schemas.openxmlformats.org/drawingml/2006/picture">
+                <pic:pic xmlns:pic="http://schemas.openxmlformats.org/drawingml/2006/picture">
+                  <pic:nvPicPr>
+                    <pic:cNvPr id="0" name=""/>
+                    <pic:cNvPicPr/>
+                  </pic:nvPicPr>
+                  <pic:blipFill>
+                    <a:blip r:embed="rId29"/>
+                    <a:stretch>
+                      <a:fillRect/>
+                    </a:stretch>
+                  </pic:blipFill>
+                  <pic:spPr>
+                    <a:xfrm>
+                      <a:off x="0" y="0"/>
+                      <a:ext cx="4366260" cy="3223654"/>
+                    </a:xfrm>
+                    <a:prstGeom prst="rect">
+                      <a:avLst/>
+                    </a:prstGeom>
+                  </pic:spPr>
+                </pic:pic>
+              </a:graphicData>
+            </a:graphic>
+          </wp:inline>
+        </w:drawing>
+      </w:r>
+    </w:p>
+    <w:p>
+      <w:pPr>
+        <w:pStyle w:val="newtitle"/>
+        <w:rPr>
+          <w:rFonts w:hint="eastAsia"/>
+        </w:rPr>
+      </w:pPr>
+      <w:r>
+        <w:rPr>
+          <w:rFonts w:hint="eastAsia"/>
+        </w:rPr>
+        <w:t>图</w:t>
+      </w:r>
+      <w:r>
+        <w:rPr>
+          <w:rFonts w:hint="eastAsia"/>
+        </w:rPr>
+        <w:t>8-3</w:t>
+      </w:r>
+      <w:r>
+        <w:rPr>
+          <w:rFonts w:hint="eastAsia"/>
+        </w:rPr>
+        <w:t xml:space="preserve">　</w:t>
+      </w:r>
+      <w:r>
+        <w:rPr>
+          <w:rFonts w:hint="eastAsia"/>
+        </w:rPr>
+        <w:t>管理员登录</w:t>
+      </w:r>
+    </w:p>
+    <w:p>
+      <w:pPr>
+        <w:pStyle w:val="newtitle"/>
+        <w:rPr>
+          <w:rFonts w:hint="eastAsia"/>
+        </w:rPr>
+      </w:pPr>
+    </w:p>
+    <w:p>
+      <w:pPr>
+        <w:pStyle w:val="newtitle"/>
+        <w:rPr>
+          <w:rFonts w:hint="eastAsia"/>
+        </w:rPr>
+      </w:pPr>
+      <w:bookmarkStart w:id="140" w:name="_Toc14062"/>
+      <w:r>
+        <w:rPr>
+          <w:rFonts w:hint="eastAsia"/>
+        </w:rPr>
+        <w:t>表</w:t>
+      </w:r>
+      <w:r>
+        <w:rPr>
+          <w:rFonts w:hint="eastAsia"/>
+        </w:rPr>
+        <w:t>8-2</w:t>
+      </w:r>
+      <w:r>
+        <w:rPr>
+          <w:rFonts w:hint="eastAsia"/>
+        </w:rPr>
+        <w:t xml:space="preserve">  登录用户测试用例</w:t>
+      </w:r>
+      <w:bookmarkEnd w:id="140"/>
+    </w:p>
+    <w:tbl>
+      <w:tblPr>
+        <w:tblW w:w="0" w:type="auto"/>
+        <w:jc w:val="center"/>
+        <w:tblBorders>
+          <w:top w:val="single" w:sz="4" w:space="0" w:color="auto"/>
+          <w:left w:val="single" w:sz="4" w:space="0" w:color="auto"/>
+          <w:bottom w:val="single" w:sz="4" w:space="0" w:color="auto"/>
+          <w:right w:val="single" w:sz="4" w:space="0" w:color="auto"/>
+          <w:insideH w:val="single" w:sz="4" w:space="0" w:color="auto"/>
+          <w:insideV w:val="single" w:sz="4" w:space="0" w:color="auto"/>
+        </w:tblBorders>
+        <w:tblLayout w:type="fixed"/>
+        <w:tblLook w:val="0000" w:firstRow="0" w:lastRow="0" w:firstColumn="0" w:lastColumn="0" w:noHBand="0" w:noVBand="0"/>
+      </w:tblPr>
+      <w:tblGrid>
+        <w:gridCol w:w="1710"/>
+        <w:gridCol w:w="1335"/>
+        <w:gridCol w:w="1530"/>
+        <w:gridCol w:w="2880"/>
+      </w:tblGrid>
+      <w:tr>
+        <w:trPr>
+          <w:cantSplit/>
+          <w:jc w:val="center"/>
+        </w:trPr>
+        <w:tc>
+          <w:tcPr>
+            <w:tcW w:w="4575" w:type="dxa"/>
+            <w:gridSpan w:val="3"/>
+          </w:tcPr>
+          <w:p>
+            <w:pPr>
+              <w:pStyle w:val="af4"/>
+              <w:ind w:firstLineChars="200"/>
+              <w:jc w:val="center"/>
+              <w:rPr>
+                <w:sz w:val="21"/>
+                <w:szCs w:val="24"/>
+              </w:rPr>
+            </w:pPr>
+            <w:r>
+              <w:rPr>
+                <w:sz w:val="21"/>
+                <w:szCs w:val="24"/>
+              </w:rPr>
+              <w:t>输入</w:t>
+            </w:r>
+          </w:p>
+        </w:tc>
+        <w:tc>
+          <w:tcPr>
+            <w:tcW w:w="2880" w:type="dxa"/>
+            <w:vMerge w:val="restart"/>
+            <w:vAlign w:val="center"/>
+          </w:tcPr>
+          <w:p>
+            <w:pPr>
+              <w:pStyle w:val="af4"/>
+              <w:ind w:firstLineChars="200"/>
+              <w:jc w:val="center"/>
+              <w:rPr>
+                <w:sz w:val="21"/>
+                <w:szCs w:val="24"/>
+              </w:rPr>
+            </w:pPr>
+            <w:r>
+              <w:rPr>
+                <w:sz w:val="21"/>
+                <w:szCs w:val="24"/>
+              </w:rPr>
+              <w:t>输出</w:t>
+            </w:r>
+          </w:p>
+        </w:tc>
+      </w:tr>
+      <w:tr>
+        <w:trPr>
+          <w:cantSplit/>
+          <w:jc w:val="center"/>
+        </w:trPr>
+        <w:tc>
+          <w:tcPr>
+            <w:tcW w:w="1710" w:type="dxa"/>
+          </w:tcPr>
+          <w:p>
+            <w:pPr>
+              <w:pStyle w:val="af4"/>
+              <w:ind w:firstLineChars="200"/>
+              <w:rPr>
+                <w:sz w:val="21"/>
+                <w:szCs w:val="24"/>
+              </w:rPr>
+            </w:pPr>
+            <w:r>
+              <w:rPr>
+                <w:sz w:val="21"/>
+                <w:szCs w:val="24"/>
+              </w:rPr>
+              <w:t>用户名</w:t>
+            </w:r>
+            <w:r>
+              <w:rPr>
+                <w:sz w:val="21"/>
+                <w:szCs w:val="24"/>
+              </w:rPr>
+              <w:t xml:space="preserve"> </w:t>
+            </w:r>
+          </w:p>
+        </w:tc>
+        <w:tc>
+          <w:tcPr>
+            <w:tcW w:w="1335" w:type="dxa"/>
+          </w:tcPr>
+          <w:p>
+            <w:pPr>
+              <w:pStyle w:val="af4"/>
+              <w:ind w:firstLineChars="200"/>
+              <w:rPr>
+                <w:sz w:val="21"/>
+                <w:szCs w:val="24"/>
+              </w:rPr>
+            </w:pPr>
+            <w:r>
+              <w:rPr>
+                <w:sz w:val="21"/>
+                <w:szCs w:val="24"/>
+              </w:rPr>
+              <w:t>密码</w:t>
+            </w:r>
+          </w:p>
+        </w:tc>
+        <w:tc>
+          <w:tcPr>
+            <w:tcW w:w="1530" w:type="dxa"/>
+          </w:tcPr>
+          <w:p>
+            <w:pPr>
+              <w:pStyle w:val="af4"/>
+              <w:ind w:firstLineChars="200"/>
+              <w:rPr>
+                <w:sz w:val="21"/>
+                <w:szCs w:val="24"/>
+              </w:rPr>
+            </w:pPr>
+            <w:r>
+              <w:rPr>
+                <w:sz w:val="21"/>
+                <w:szCs w:val="24"/>
+              </w:rPr>
+              <w:t>角色类型</w:t>
+            </w:r>
+          </w:p>
+        </w:tc>
+        <w:tc>
+          <w:tcPr>
+            <w:tcW w:w="2880" w:type="dxa"/>
+            <w:vMerge/>
+          </w:tcPr>
+          <w:p>
+            <w:pPr>
+              <w:pStyle w:val="af4"/>
+              <w:ind w:firstLineChars="200"/>
+              <w:rPr>
+                <w:sz w:val="21"/>
+                <w:szCs w:val="24"/>
+              </w:rPr>
+            </w:pPr>
+          </w:p>
+        </w:tc>
+      </w:tr>
+      <w:tr>
+        <w:trPr>
+          <w:jc w:val="center"/>
+        </w:trPr>
+        <w:tc>
+          <w:tcPr>
+            <w:tcW w:w="1710" w:type="dxa"/>
+          </w:tcPr>
+          <w:p>
+            <w:pPr>
+              <w:pStyle w:val="af4"/>
+              <w:ind w:firstLineChars="200"/>
+              <w:rPr>
+                <w:sz w:val="21"/>
+                <w:szCs w:val="24"/>
+              </w:rPr>
+            </w:pPr>
+            <w:r>
+              <w:rPr>
+                <w:sz w:val="21"/>
+                <w:szCs w:val="24"/>
+              </w:rPr>
+              <w:t xml:space="preserve">  </w:t>
+            </w:r>
+            <w:r>
+              <w:rPr>
+                <w:sz w:val="21"/>
+                <w:szCs w:val="24"/>
+              </w:rPr>
+              <w:t>空</w:t>
+            </w:r>
+          </w:p>
+        </w:tc>
+        <w:tc>
+          <w:tcPr>
+            <w:tcW w:w="1335" w:type="dxa"/>
+          </w:tcPr>
+          <w:p>
+            <w:pPr>
+              <w:pStyle w:val="af4"/>
+              <w:ind w:firstLineChars="200"/>
+              <w:rPr>
+                <w:sz w:val="21"/>
+                <w:szCs w:val="24"/>
+              </w:rPr>
+            </w:pPr>
+            <w:r>
+              <w:rPr>
+                <w:sz w:val="21"/>
+                <w:szCs w:val="24"/>
+              </w:rPr>
+              <w:t>空</w:t>
+            </w:r>
+          </w:p>
+        </w:tc>
+        <w:tc>
+          <w:tcPr>
+            <w:tcW w:w="1530" w:type="dxa"/>
+          </w:tcPr>
+          <w:p>
+            <w:pPr>
+              <w:pStyle w:val="af4"/>
+              <w:ind w:firstLineChars="200"/>
+              <w:rPr>
+                <w:sz w:val="21"/>
+                <w:szCs w:val="24"/>
+              </w:rPr>
+            </w:pPr>
+            <w:r>
+              <w:rPr>
+                <w:sz w:val="21"/>
+                <w:szCs w:val="24"/>
+              </w:rPr>
+              <w:t>管理员</w:t>
+            </w:r>
+          </w:p>
+        </w:tc>
+        <w:tc>
+          <w:tcPr>
+            <w:tcW w:w="2880" w:type="dxa"/>
+          </w:tcPr>
+          <w:p>
+            <w:pPr>
+              <w:pStyle w:val="af4"/>
+              <w:ind w:firstLineChars="200"/>
+              <w:rPr>
+                <w:sz w:val="21"/>
+                <w:szCs w:val="24"/>
+              </w:rPr>
+            </w:pPr>
+            <w:r>
+              <w:rPr>
+                <w:sz w:val="21"/>
+                <w:szCs w:val="24"/>
+              </w:rPr>
+              <w:t>账号和密码不能为空</w:t>
+            </w:r>
+          </w:p>
+        </w:tc>
+      </w:tr>
+      <w:tr>
+        <w:trPr>
+          <w:jc w:val="center"/>
+        </w:trPr>
+        <w:tc>
+          <w:tcPr>
+            <w:tcW w:w="1710" w:type="dxa"/>
+          </w:tcPr>
+          <w:p>
+            <w:pPr>
+              <w:jc w:val="center"/>
+            </w:pPr>
+            <w:r>
+              <w:rPr>
+                <w:rFonts w:hint="eastAsia"/>
+              </w:rPr>
+              <w:t>shady</w:t>
+            </w:r>
+          </w:p>
+        </w:tc>
+        <w:tc>
+          <w:tcPr>
+            <w:tcW w:w="1335" w:type="dxa"/>
+          </w:tcPr>
+          <w:p>
+            <w:pPr>
+              <w:jc w:val="center"/>
+            </w:pPr>
+            <w:r>
+              <w:rPr>
+                <w:rFonts w:hint="eastAsia"/>
+              </w:rPr>
+              <w:t>111111</w:t>
+            </w:r>
+          </w:p>
+        </w:tc>
+        <w:tc>
+          <w:tcPr>
+            <w:tcW w:w="1530" w:type="dxa"/>
+          </w:tcPr>
+          <w:p>
+            <w:pPr>
+              <w:pStyle w:val="af4"/>
+              <w:ind w:firstLineChars="200"/>
+              <w:rPr>
+                <w:sz w:val="21"/>
+                <w:szCs w:val="24"/>
+              </w:rPr>
+            </w:pPr>
+            <w:r>
+              <w:rPr>
+                <w:rFonts w:hint="eastAsia"/>
+                <w:sz w:val="21"/>
+                <w:szCs w:val="24"/>
+              </w:rPr>
+              <w:t>普通用户</w:t>
+            </w:r>
+          </w:p>
+        </w:tc>
+        <w:tc>
+          <w:tcPr>
+            <w:tcW w:w="2880" w:type="dxa"/>
+          </w:tcPr>
+          <w:p>
+            <w:pPr>
+              <w:pStyle w:val="af4"/>
+              <w:ind w:firstLineChars="200"/>
+              <w:rPr>
+                <w:sz w:val="21"/>
+                <w:szCs w:val="24"/>
+              </w:rPr>
+            </w:pPr>
+            <w:r>
+              <w:rPr>
+                <w:sz w:val="21"/>
+                <w:szCs w:val="24"/>
+              </w:rPr>
+              <w:t>账号</w:t>
+            </w:r>
+            <w:r>
+              <w:rPr>
+                <w:sz w:val="21"/>
+                <w:szCs w:val="24"/>
+              </w:rPr>
+              <w:t>或密码错误</w:t>
+            </w:r>
+            <w:r>
+              <w:rPr>
+                <w:sz w:val="21"/>
+                <w:szCs w:val="24"/>
+              </w:rPr>
+              <w:t>！</w:t>
+            </w:r>
+          </w:p>
+        </w:tc>
+      </w:tr>
+      <w:tr>
+        <w:trPr>
+          <w:jc w:val="center"/>
+        </w:trPr>
+        <w:tc>
+          <w:tcPr>
+            <w:tcW w:w="1710" w:type="dxa"/>
+          </w:tcPr>
+          <w:p>
+            <w:pPr>
+              <w:jc w:val="center"/>
+              <w:rPr>
+                <w:rFonts w:hint="eastAsia"/>
+              </w:rPr>
+            </w:pPr>
+            <w:r>
+              <w:rPr>
+                <w:rFonts w:hint="eastAsia"/>
+              </w:rPr>
+              <w:t>空</w:t>
+            </w:r>
+          </w:p>
+        </w:tc>
+        <w:tc>
+          <w:tcPr>
+            <w:tcW w:w="1335" w:type="dxa"/>
+          </w:tcPr>
+          <w:p>
+            <w:pPr>
+              <w:jc w:val="center"/>
+              <w:rPr>
+                <w:rFonts w:hint="eastAsia"/>
+              </w:rPr>
+            </w:pPr>
+            <w:r>
+              <w:rPr>
+                <w:rFonts w:hint="eastAsia"/>
+              </w:rPr>
+              <w:t>空</w:t>
+            </w:r>
+          </w:p>
+        </w:tc>
+        <w:tc>
+          <w:tcPr>
+            <w:tcW w:w="1530" w:type="dxa"/>
+          </w:tcPr>
+          <w:p>
+            <w:pPr>
+              <w:pStyle w:val="af4"/>
+              <w:ind w:firstLineChars="200"/>
+              <w:rPr>
+                <w:rFonts w:hint="eastAsia"/>
+                <w:sz w:val="21"/>
+                <w:szCs w:val="24"/>
+              </w:rPr>
+            </w:pPr>
+            <w:r>
+              <w:rPr>
+                <w:rFonts w:hint="eastAsia"/>
+                <w:sz w:val="21"/>
+                <w:szCs w:val="24"/>
+              </w:rPr>
+              <w:t>普通用户</w:t>
+            </w:r>
+          </w:p>
+        </w:tc>
+        <w:tc>
+          <w:tcPr>
+            <w:tcW w:w="2880" w:type="dxa"/>
+          </w:tcPr>
+          <w:p>
+            <w:pPr>
+              <w:pStyle w:val="af4"/>
+              <w:ind w:firstLineChars="200"/>
+              <w:rPr>
+                <w:sz w:val="21"/>
+                <w:szCs w:val="24"/>
+              </w:rPr>
+            </w:pPr>
+            <w:r>
+              <w:rPr>
+                <w:sz w:val="21"/>
+                <w:szCs w:val="24"/>
+              </w:rPr>
+              <w:t>账号或密码</w:t>
+            </w:r>
+            <w:r>
+              <w:rPr>
+                <w:sz w:val="21"/>
+                <w:szCs w:val="24"/>
+              </w:rPr>
+              <w:t>不能为空！</w:t>
+            </w:r>
+          </w:p>
+        </w:tc>
+      </w:tr>
+      <w:tr>
+        <w:trPr>
+          <w:jc w:val="center"/>
+        </w:trPr>
+        <w:tc>
+          <w:tcPr>
+            <w:tcW w:w="1710" w:type="dxa"/>
+          </w:tcPr>
+          <w:p>
+            <w:pPr>
+              <w:jc w:val="center"/>
+            </w:pPr>
+            <w:proofErr w:type="spellStart"/>
+            <w:r>
+              <w:rPr>
+                <w:rFonts w:hint="eastAsia"/>
+              </w:rPr>
+              <w:t>shadu</w:t>
+            </w:r>
+            <w:proofErr w:type="spellEnd"/>
+          </w:p>
+        </w:tc>
+        <w:tc>
+          <w:tcPr>
+            <w:tcW w:w="1335" w:type="dxa"/>
+          </w:tcPr>
+          <w:p>
+            <w:pPr>
+              <w:pStyle w:val="af4"/>
+              <w:ind w:firstLineChars="100" w:firstLine="210"/>
+              <w:rPr>
+                <w:sz w:val="21"/>
+                <w:szCs w:val="24"/>
+              </w:rPr>
+            </w:pPr>
+            <w:r>
+              <w:rPr>
+                <w:sz w:val="21"/>
+                <w:szCs w:val="24"/>
+              </w:rPr>
+              <w:t>123456</w:t>
+            </w:r>
+          </w:p>
+        </w:tc>
+        <w:tc>
+          <w:tcPr>
+            <w:tcW w:w="1530" w:type="dxa"/>
+          </w:tcPr>
+          <w:p>
+            <w:pPr>
+              <w:pStyle w:val="af4"/>
+              <w:ind w:firstLineChars="200"/>
+              <w:rPr>
+                <w:sz w:val="21"/>
+                <w:szCs w:val="24"/>
+              </w:rPr>
+            </w:pPr>
+            <w:r>
+              <w:rPr>
+                <w:rFonts w:hint="eastAsia"/>
+                <w:sz w:val="21"/>
+                <w:szCs w:val="24"/>
+              </w:rPr>
+              <w:t>普通用户</w:t>
+            </w:r>
+          </w:p>
+        </w:tc>
+        <w:tc>
+          <w:tcPr>
+            <w:tcW w:w="2880" w:type="dxa"/>
+          </w:tcPr>
+          <w:p>
+            <w:pPr>
+              <w:pStyle w:val="af4"/>
+              <w:ind w:firstLineChars="200"/>
+              <w:rPr>
+                <w:sz w:val="21"/>
+                <w:szCs w:val="24"/>
+              </w:rPr>
+            </w:pPr>
+            <w:r>
+              <w:rPr>
+                <w:sz w:val="21"/>
+                <w:szCs w:val="24"/>
+              </w:rPr>
+              <w:t>账号或密码错误！</w:t>
+            </w:r>
+          </w:p>
+        </w:tc>
+      </w:tr>
+      <w:tr>
+        <w:trPr>
+          <w:jc w:val="center"/>
+        </w:trPr>
+        <w:tc>
+          <w:tcPr>
+            <w:tcW w:w="1710" w:type="dxa"/>
+          </w:tcPr>
+          <w:p>
+            <w:pPr>
+              <w:jc w:val="center"/>
+              <w:rPr>
+                <w:rFonts w:hint="eastAsia"/>
+              </w:rPr>
+            </w:pPr>
+            <w:r>
+              <w:rPr>
+                <w:rFonts w:hint="eastAsia"/>
+              </w:rPr>
+              <w:t>admin</w:t>
+            </w:r>
+          </w:p>
+        </w:tc>
+        <w:tc>
+          <w:tcPr>
+            <w:tcW w:w="1335" w:type="dxa"/>
+          </w:tcPr>
+          <w:p>
+            <w:pPr>
+              <w:pStyle w:val="af4"/>
+              <w:ind w:firstLineChars="100" w:firstLine="210"/>
+              <w:rPr>
+                <w:sz w:val="21"/>
+                <w:szCs w:val="24"/>
+              </w:rPr>
+            </w:pPr>
+            <w:r>
+              <w:rPr>
+                <w:rFonts w:hint="eastAsia"/>
+                <w:sz w:val="21"/>
+                <w:szCs w:val="24"/>
+              </w:rPr>
+              <w:t>11111</w:t>
+            </w:r>
+          </w:p>
+        </w:tc>
+        <w:tc>
+          <w:tcPr>
+            <w:tcW w:w="1530" w:type="dxa"/>
+          </w:tcPr>
+          <w:p>
+            <w:pPr>
+              <w:pStyle w:val="af4"/>
+              <w:ind w:firstLineChars="200"/>
+              <w:rPr>
+                <w:rFonts w:hint="eastAsia"/>
+                <w:sz w:val="21"/>
+                <w:szCs w:val="24"/>
+              </w:rPr>
+            </w:pPr>
+            <w:r>
+              <w:rPr>
+                <w:sz w:val="21"/>
+                <w:szCs w:val="24"/>
+              </w:rPr>
+              <w:t>管理员</w:t>
+            </w:r>
+          </w:p>
+        </w:tc>
+        <w:tc>
+          <w:tcPr>
+            <w:tcW w:w="2880" w:type="dxa"/>
+          </w:tcPr>
+          <w:p>
+            <w:pPr>
+              <w:pStyle w:val="af4"/>
+              <w:ind w:firstLineChars="200"/>
+              <w:rPr>
+                <w:sz w:val="21"/>
+                <w:szCs w:val="24"/>
+              </w:rPr>
+            </w:pPr>
+            <w:r>
+              <w:rPr>
+                <w:sz w:val="21"/>
+                <w:szCs w:val="24"/>
+              </w:rPr>
+              <w:t>账号</w:t>
+            </w:r>
+            <w:r>
+              <w:rPr>
+                <w:sz w:val="21"/>
+                <w:szCs w:val="24"/>
+              </w:rPr>
+              <w:t>或密码错误！</w:t>
+            </w:r>
+          </w:p>
+        </w:tc>
+      </w:tr>
+      <w:tr>
+        <w:trPr>
+          <w:jc w:val="center"/>
+        </w:trPr>
+        <w:tc>
+          <w:tcPr>
+            <w:tcW w:w="1710" w:type="dxa"/>
+          </w:tcPr>
+          <w:p>
+            <w:pPr>
+              <w:jc w:val="center"/>
+            </w:pPr>
+            <w:r>
+              <w:t>s</w:t>
+            </w:r>
+            <w:r>
+              <w:rPr>
+                <w:rFonts w:hint="eastAsia"/>
+              </w:rPr>
+              <w:t>hady</w:t>
+            </w:r>
+          </w:p>
+        </w:tc>
+        <w:tc>
+          <w:tcPr>
+            <w:tcW w:w="1335" w:type="dxa"/>
+          </w:tcPr>
+          <w:p>
+            <w:pPr>
+              <w:jc w:val="center"/>
+            </w:pPr>
+            <w:r>
+              <w:rPr>
+                <w:rFonts w:hint="eastAsia"/>
+              </w:rPr>
+              <w:t>123456</w:t>
+            </w:r>
+          </w:p>
+        </w:tc>
+        <w:tc>
+          <w:tcPr>
+            <w:tcW w:w="1530" w:type="dxa"/>
+          </w:tcPr>
+          <w:p>
+            <w:pPr>
+              <w:pStyle w:val="af4"/>
+              <w:ind w:firstLineChars="200"/>
+              <w:rPr>
+                <w:sz w:val="21"/>
+                <w:szCs w:val="24"/>
+              </w:rPr>
+            </w:pPr>
+            <w:r>
+              <w:rPr>
+                <w:rFonts w:hint="eastAsia"/>
+                <w:sz w:val="21"/>
+                <w:szCs w:val="24"/>
+              </w:rPr>
+              <w:t>普通用户</w:t>
+            </w:r>
+          </w:p>
+        </w:tc>
+        <w:tc>
+          <w:tcPr>
+            <w:tcW w:w="2880" w:type="dxa"/>
+          </w:tcPr>
+          <w:p>
+            <w:pPr>
+              <w:pStyle w:val="af4"/>
+              <w:ind w:firstLineChars="200"/>
+              <w:rPr>
+                <w:sz w:val="21"/>
+                <w:szCs w:val="24"/>
+              </w:rPr>
+            </w:pPr>
+            <w:r>
+              <w:rPr>
+                <w:sz w:val="21"/>
+                <w:szCs w:val="24"/>
+              </w:rPr>
+              <w:t>登录到</w:t>
+            </w:r>
+            <w:r>
+              <w:rPr>
+                <w:rFonts w:hint="eastAsia"/>
+                <w:sz w:val="21"/>
+                <w:szCs w:val="24"/>
+              </w:rPr>
+              <w:t>用户</w:t>
+            </w:r>
+            <w:r>
+              <w:rPr>
+                <w:sz w:val="21"/>
+                <w:szCs w:val="24"/>
+              </w:rPr>
+              <w:t>主界面</w:t>
+            </w:r>
+          </w:p>
+        </w:tc>
+      </w:tr>
+      <w:tr>
+        <w:trPr>
+          <w:jc w:val="center"/>
+        </w:trPr>
+        <w:tc>
+          <w:tcPr>
+            <w:tcW w:w="1710" w:type="dxa"/>
+          </w:tcPr>
+          <w:p>
+            <w:pPr>
+              <w:jc w:val="center"/>
+            </w:pPr>
+            <w:r>
+              <w:t>admin</w:t>
+            </w:r>
+          </w:p>
+        </w:tc>
+        <w:tc>
+          <w:tcPr>
+            <w:tcW w:w="1335" w:type="dxa"/>
+          </w:tcPr>
+          <w:p>
+            <w:pPr>
+              <w:jc w:val="center"/>
+            </w:pPr>
+            <w:r>
+              <w:t>admin</w:t>
+            </w:r>
+          </w:p>
+        </w:tc>
+        <w:tc>
+          <w:tcPr>
+            <w:tcW w:w="1530" w:type="dxa"/>
+          </w:tcPr>
+          <w:p>
+            <w:pPr>
+              <w:pStyle w:val="af4"/>
+              <w:ind w:firstLineChars="200"/>
+              <w:rPr>
+                <w:sz w:val="21"/>
+                <w:szCs w:val="24"/>
+              </w:rPr>
+            </w:pPr>
+            <w:r>
+              <w:rPr>
+                <w:sz w:val="21"/>
+                <w:szCs w:val="24"/>
+              </w:rPr>
+              <w:t>管理员</w:t>
+            </w:r>
+          </w:p>
+        </w:tc>
+        <w:tc>
+          <w:tcPr>
+            <w:tcW w:w="2880" w:type="dxa"/>
+          </w:tcPr>
+          <w:p>
+            <w:pPr>
+              <w:pStyle w:val="af4"/>
+              <w:ind w:firstLineChars="200"/>
+              <w:rPr>
+                <w:sz w:val="21"/>
+                <w:szCs w:val="24"/>
+              </w:rPr>
+            </w:pPr>
+            <w:r>
+              <w:rPr>
+                <w:sz w:val="21"/>
+                <w:szCs w:val="24"/>
+              </w:rPr>
+              <w:t>登录到管理员主界面</w:t>
+            </w:r>
+          </w:p>
+        </w:tc>
+      </w:tr>
+    </w:tbl>
+    <w:p>
+      <w:pPr>
+        <w:pStyle w:val="newtitle"/>
+        <w:rPr>
+          <w:rFonts w:hint="eastAsia"/>
+        </w:rPr>
+      </w:pPr>
+    </w:p>
+    <w:p>
+      <w:pPr>
+        <w:pStyle w:val="af3"/>
+        <w:keepNext/>
+        <w:keepLines/>
         <w:adjustRightInd w:val="0"/>
         <w:snapToGrid w:val="0"/>
-        <w:spacing w:line="360" w:lineRule="auto"/>
-      </w:pPr>
-    </w:p>
-    <w:p>
-      <w:pPr>
-        <w:pStyle w:val="1"/>
-        <w:numPr>
-          <w:ilvl w:val="0"/>
-          <w:numId w:val="16"/>
-        </w:numPr>
+        <w:ind w:firstLineChars="0" w:firstLine="0"/>
+        <w:rPr>
+          <w:rFonts w:eastAsia="黑体" w:hint="eastAsia"/>
+          <w:bCs/>
+          <w:szCs w:val="21"/>
+        </w:rPr>
+      </w:pPr>
+      <w:r>
+        <w:rPr>
+          <w:rFonts w:eastAsia="黑体"/>
+          <w:szCs w:val="21"/>
+        </w:rPr>
+        <w:t>8.3.</w:t>
+      </w:r>
+      <w:r>
+        <w:rPr>
+          <w:rFonts w:eastAsia="黑体" w:hint="eastAsia"/>
+          <w:szCs w:val="21"/>
+        </w:rPr>
+        <w:t>2</w:t>
+      </w:r>
+      <w:r>
+        <w:rPr>
+          <w:rFonts w:eastAsia="黑体" w:hint="eastAsia"/>
+          <w:bCs/>
+          <w:szCs w:val="21"/>
+        </w:rPr>
+        <w:t xml:space="preserve"> </w:t>
+      </w:r>
+      <w:r>
+        <w:rPr>
+          <w:rFonts w:eastAsia="黑体" w:hint="eastAsia"/>
+          <w:bCs/>
+          <w:szCs w:val="21"/>
+        </w:rPr>
+        <w:t>用户下单测试</w:t>
+      </w:r>
+    </w:p>
+    <w:p>
+      <w:pPr>
+        <w:pStyle w:val="newtitle"/>
+        <w:rPr>
+          <w:rFonts w:hint="eastAsia"/>
+        </w:rPr>
+      </w:pPr>
+      <w:r>
+        <w:rPr>
+          <w:noProof/>
+        </w:rPr>
+        <w:drawing>
+          <wp:inline distT="0" distB="0" distL="0" distR="0" wp14:anchorId="77BBE97E" wp14:editId="447A050D">
+            <wp:extent cx="4701540" cy="1752739"/>
+            <wp:effectExtent l="0" t="0" r="3810" b="0"/>
+            <wp:docPr id="10" name="图片 10"/>
+            <wp:cNvGraphicFramePr>
+              <a:graphicFrameLocks xmlns:a="http://schemas.openxmlformats.org/drawingml/2006/main" noChangeAspect="1"/>
+            </wp:cNvGraphicFramePr>
+            <a:graphic xmlns:a="http://schemas.openxmlformats.org/drawingml/2006/main">
+              <a:graphicData uri="http://schemas.openxmlformats.org/drawingml/2006/picture">
+                <pic:pic xmlns:pic="http://schemas.openxmlformats.org/drawingml/2006/picture">
+                  <pic:nvPicPr>
+                    <pic:cNvPr id="0" name=""/>
+                    <pic:cNvPicPr/>
+                  </pic:nvPicPr>
+                  <pic:blipFill>
+                    <a:blip r:embed="rId30"/>
+                    <a:stretch>
+                      <a:fillRect/>
+                    </a:stretch>
+                  </pic:blipFill>
+                  <pic:spPr>
+                    <a:xfrm>
+                      <a:off x="0" y="0"/>
+                      <a:ext cx="4708850" cy="1755464"/>
+                    </a:xfrm>
+                    <a:prstGeom prst="rect">
+                      <a:avLst/>
+                    </a:prstGeom>
+                  </pic:spPr>
+                </pic:pic>
+              </a:graphicData>
+            </a:graphic>
+          </wp:inline>
+        </w:drawing>
+      </w:r>
+    </w:p>
+    <w:p>
+      <w:pPr>
+        <w:pStyle w:val="newtitle"/>
+        <w:rPr>
+          <w:rFonts w:hint="eastAsia"/>
+        </w:rPr>
+      </w:pPr>
+      <w:r>
+        <w:rPr>
+          <w:rFonts w:hint="eastAsia"/>
+        </w:rPr>
+        <w:t>图</w:t>
+      </w:r>
+      <w:r>
+        <w:rPr>
+          <w:rFonts w:hint="eastAsia"/>
+        </w:rPr>
+        <w:t>8-</w:t>
+      </w:r>
+      <w:r>
+        <w:rPr>
+          <w:rFonts w:hint="eastAsia"/>
+        </w:rPr>
+        <w:t>4</w:t>
+      </w:r>
+      <w:r>
+        <w:rPr>
+          <w:rFonts w:hint="eastAsia"/>
+        </w:rPr>
+        <w:t xml:space="preserve">　</w:t>
+      </w:r>
+      <w:r>
+        <w:rPr>
+          <w:rFonts w:hint="eastAsia"/>
+        </w:rPr>
+        <w:tab/>
+        <w:t>下单前</w:t>
+      </w:r>
+    </w:p>
+    <w:p>
+      <w:pPr>
+        <w:pStyle w:val="newtitle"/>
+        <w:rPr>
+          <w:rFonts w:hint="eastAsia"/>
+        </w:rPr>
+      </w:pPr>
+      <w:r>
+        <w:rPr>
+          <w:noProof/>
+        </w:rPr>
+        <w:lastRenderedPageBreak/>
+        <w:drawing>
+          <wp:inline distT="0" distB="0" distL="0" distR="0" wp14:anchorId="7C40E57B" wp14:editId="708E54AE">
+            <wp:extent cx="4053840" cy="2370371"/>
+            <wp:effectExtent l="0" t="0" r="3810" b="0"/>
+            <wp:docPr id="11" name="图片 11"/>
+            <wp:cNvGraphicFramePr>
+              <a:graphicFrameLocks xmlns:a="http://schemas.openxmlformats.org/drawingml/2006/main" noChangeAspect="1"/>
+            </wp:cNvGraphicFramePr>
+            <a:graphic xmlns:a="http://schemas.openxmlformats.org/drawingml/2006/main">
+              <a:graphicData uri="http://schemas.openxmlformats.org/drawingml/2006/picture">
+                <pic:pic xmlns:pic="http://schemas.openxmlformats.org/drawingml/2006/picture">
+                  <pic:nvPicPr>
+                    <pic:cNvPr id="0" name=""/>
+                    <pic:cNvPicPr/>
+                  </pic:nvPicPr>
+                  <pic:blipFill>
+                    <a:blip r:embed="rId31"/>
+                    <a:stretch>
+                      <a:fillRect/>
+                    </a:stretch>
+                  </pic:blipFill>
+                  <pic:spPr>
+                    <a:xfrm>
+                      <a:off x="0" y="0"/>
+                      <a:ext cx="4057517" cy="2372521"/>
+                    </a:xfrm>
+                    <a:prstGeom prst="rect">
+                      <a:avLst/>
+                    </a:prstGeom>
+                  </pic:spPr>
+                </pic:pic>
+              </a:graphicData>
+            </a:graphic>
+          </wp:inline>
+        </w:drawing>
+      </w:r>
+    </w:p>
+    <w:p>
+      <w:pPr>
+        <w:pStyle w:val="newtitle"/>
+        <w:rPr>
+          <w:rFonts w:hint="eastAsia"/>
+        </w:rPr>
+      </w:pPr>
+      <w:r>
+        <w:rPr>
+          <w:rFonts w:hint="eastAsia"/>
+        </w:rPr>
+        <w:t>图</w:t>
+      </w:r>
+      <w:r>
+        <w:rPr>
+          <w:rFonts w:hint="eastAsia"/>
+        </w:rPr>
+        <w:t>8-</w:t>
+      </w:r>
+      <w:r>
+        <w:rPr>
+          <w:rFonts w:hint="eastAsia"/>
+        </w:rPr>
+        <w:t>5</w:t>
+      </w:r>
+      <w:r>
+        <w:rPr>
+          <w:rFonts w:hint="eastAsia"/>
+        </w:rPr>
+        <w:t xml:space="preserve">　</w:t>
+      </w:r>
+      <w:r>
+        <w:rPr>
+          <w:rFonts w:hint="eastAsia"/>
+        </w:rPr>
+        <w:tab/>
+      </w:r>
+      <w:r>
+        <w:rPr>
+          <w:rFonts w:hint="eastAsia"/>
+        </w:rPr>
+        <w:t>没有收货地址</w:t>
+      </w:r>
+    </w:p>
+    <w:p>
+      <w:pPr>
+        <w:pStyle w:val="newtitle"/>
+        <w:rPr>
+          <w:rFonts w:hint="eastAsia"/>
+        </w:rPr>
+      </w:pPr>
+      <w:r>
+        <w:rPr>
+          <w:noProof/>
+        </w:rPr>
+        <w:drawing>
+          <wp:inline distT="0" distB="0" distL="0" distR="0" wp14:anchorId="11A6A740" wp14:editId="416B0D41">
+            <wp:extent cx="3086367" cy="800169"/>
+            <wp:effectExtent l="0" t="0" r="0" b="0"/>
+            <wp:docPr id="12" name="图片 12"/>
+            <wp:cNvGraphicFramePr>
+              <a:graphicFrameLocks xmlns:a="http://schemas.openxmlformats.org/drawingml/2006/main" noChangeAspect="1"/>
+            </wp:cNvGraphicFramePr>
+            <a:graphic xmlns:a="http://schemas.openxmlformats.org/drawingml/2006/main">
+              <a:graphicData uri="http://schemas.openxmlformats.org/drawingml/2006/picture">
+                <pic:pic xmlns:pic="http://schemas.openxmlformats.org/drawingml/2006/picture">
+                  <pic:nvPicPr>
+                    <pic:cNvPr id="0" name=""/>
+                    <pic:cNvPicPr/>
+                  </pic:nvPicPr>
+                  <pic:blipFill>
+                    <a:blip r:embed="rId32"/>
+                    <a:stretch>
+                      <a:fillRect/>
+                    </a:stretch>
+                  </pic:blipFill>
+                  <pic:spPr>
+                    <a:xfrm>
+                      <a:off x="0" y="0"/>
+                      <a:ext cx="3086367" cy="800169"/>
+                    </a:xfrm>
+                    <a:prstGeom prst="rect">
+                      <a:avLst/>
+                    </a:prstGeom>
+                  </pic:spPr>
+                </pic:pic>
+              </a:graphicData>
+            </a:graphic>
+          </wp:inline>
+        </w:drawing>
+      </w:r>
+    </w:p>
+    <w:p>
+      <w:pPr>
+        <w:pStyle w:val="newtitle"/>
+        <w:rPr>
+          <w:rFonts w:hint="eastAsia"/>
+        </w:rPr>
+      </w:pPr>
+      <w:r>
+        <w:rPr>
+          <w:rFonts w:hint="eastAsia"/>
+        </w:rPr>
+        <w:t>图</w:t>
+      </w:r>
+      <w:r>
+        <w:rPr>
+          <w:rFonts w:hint="eastAsia"/>
+        </w:rPr>
+        <w:t>8-</w:t>
+      </w:r>
+      <w:r>
+        <w:rPr>
+          <w:rFonts w:hint="eastAsia"/>
+        </w:rPr>
+        <w:t>6</w:t>
+      </w:r>
+      <w:r>
+        <w:rPr>
+          <w:rFonts w:hint="eastAsia"/>
+        </w:rPr>
+        <w:t xml:space="preserve">　</w:t>
+      </w:r>
+      <w:r>
+        <w:rPr>
+          <w:rFonts w:hint="eastAsia"/>
+        </w:rPr>
+        <w:tab/>
+      </w:r>
+      <w:r>
+        <w:rPr>
+          <w:rFonts w:hint="eastAsia"/>
+        </w:rPr>
+        <w:t>下单成功</w:t>
+      </w:r>
+    </w:p>
+    <w:p>
+      <w:pPr>
+        <w:pStyle w:val="newtitle"/>
+        <w:rPr>
+          <w:rFonts w:hint="eastAsia"/>
+        </w:rPr>
+      </w:pPr>
+    </w:p>
+    <w:p>
+      <w:pPr>
+        <w:keepNext/>
+        <w:keepLines/>
         <w:adjustRightInd w:val="0"/>
         <w:snapToGrid w:val="0"/>
-        <w:spacing w:beforeLines="100" w:before="312" w:afterLines="50" w:after="156" w:line="240" w:lineRule="auto"/>
-        <w:jc w:val="left"/>
-        <w:rPr>
-          <w:rStyle w:val="titleChar"/>
-          <w:b w:val="0"/>
-        </w:rPr>
-      </w:pPr>
-      <w:bookmarkStart w:id="125" w:name="_Toc232912814"/>
-      <w:bookmarkStart w:id="126" w:name="_Toc232927681"/>
-      <w:bookmarkStart w:id="127" w:name="_Toc483921564"/>
-      <w:r>
-        <w:rPr>
-          <w:rStyle w:val="titleChar"/>
-          <w:rFonts w:hint="eastAsia"/>
-          <w:b w:val="0"/>
-        </w:rPr>
-        <w:t>设计总结</w:t>
-      </w:r>
-      <w:bookmarkEnd w:id="125"/>
-      <w:bookmarkEnd w:id="126"/>
-      <w:bookmarkEnd w:id="127"/>
-      <w:r>
-        <w:rPr>
-          <w:rStyle w:val="titleChar"/>
-          <w:rFonts w:hint="eastAsia"/>
-          <w:b w:val="0"/>
+        <w:rPr>
+          <w:rFonts w:eastAsia="黑体" w:hint="eastAsia"/>
+          <w:bCs/>
+          <w:szCs w:val="21"/>
+        </w:rPr>
+      </w:pPr>
+      <w:bookmarkStart w:id="141" w:name="_Toc232927687"/>
+      <w:bookmarkStart w:id="142" w:name="_Toc483921569"/>
+      <w:bookmarkStart w:id="143" w:name="_Toc232912820"/>
+      <w:r>
+        <w:rPr>
+          <w:rFonts w:eastAsia="黑体"/>
+          <w:szCs w:val="21"/>
+        </w:rPr>
+        <w:t>8.3.</w:t>
+      </w:r>
+      <w:r>
+        <w:rPr>
+          <w:rFonts w:eastAsia="黑体" w:hint="eastAsia"/>
+          <w:szCs w:val="21"/>
+        </w:rPr>
+        <w:t>2</w:t>
+      </w:r>
+      <w:r>
+        <w:rPr>
+          <w:rFonts w:eastAsia="黑体" w:hint="eastAsia"/>
+          <w:bCs/>
+          <w:szCs w:val="21"/>
         </w:rPr>
         <w:t xml:space="preserve"> </w:t>
       </w:r>
-    </w:p>
-    <w:p>
-      <w:pPr>
-        <w:pStyle w:val="14"/>
-      </w:pPr>
-      <w:bookmarkStart w:id="128" w:name="_Toc483921565"/>
-      <w:bookmarkStart w:id="129" w:name="_Toc232927682"/>
-      <w:bookmarkStart w:id="130" w:name="_Toc232912815"/>
-      <w:r>
-        <w:rPr>
-          <w:rFonts w:ascii="Times New Roman" w:hAnsi="Times New Roman" w:cs="Times New Roman"/>
-        </w:rPr>
-        <w:t>6.1</w:t>
-      </w:r>
-      <w:r>
-        <w:rPr>
-          <w:rFonts w:hint="eastAsia"/>
-        </w:rPr>
-        <w:t xml:space="preserve">　设计特点及创新点</w:t>
-      </w:r>
-      <w:bookmarkEnd w:id="128"/>
-      <w:bookmarkEnd w:id="129"/>
-      <w:bookmarkEnd w:id="130"/>
-      <w:r>
-        <w:rPr>
-          <w:rFonts w:hint="eastAsia"/>
-        </w:rPr>
-        <w:t xml:space="preserve"> </w:t>
-      </w:r>
-    </w:p>
-    <w:p>
-      <w:pPr>
-        <w:adjustRightInd w:val="0"/>
-        <w:snapToGrid w:val="0"/>
-        <w:rPr>
-          <w:rFonts w:ascii="宋体" w:hAnsi="宋体"/>
-          <w:szCs w:val="21"/>
-        </w:rPr>
-      </w:pPr>
-      <w:r>
-        <w:rPr>
-          <w:rFonts w:ascii="宋体" w:hAnsi="宋体" w:hint="eastAsia"/>
-          <w:sz w:val="28"/>
-          <w:szCs w:val="28"/>
-        </w:rPr>
-        <w:t xml:space="preserve">  </w:t>
-      </w:r>
-      <w:r>
-        <w:rPr>
-          <w:rFonts w:ascii="宋体" w:hAnsi="宋体" w:hint="eastAsia"/>
-          <w:szCs w:val="21"/>
-        </w:rPr>
-        <w:t xml:space="preserve"> 我所设计和开发的网上购物平台是经过很长时间的调查和分析才开始具体实施的，它的主要特点是改变了以往的购物只能过现实的商场才能达到的结果，采用Wed技术，借助于Internet互联网广泛应用技术，达到资源共享，提高以往购物的局限性，缩短人们的时间和提高工作效率，具有较好的交互性，从而实现信息化，规范化，系统化，网络化的平台，使整个购物活动过程简单、方便、</w:t>
-      </w:r>
-      <w:r>
-        <w:rPr>
-          <w:rFonts w:ascii="宋体" w:hAnsi="宋体" w:hint="eastAsia"/>
-          <w:szCs w:val="21"/>
-        </w:rPr>
-        <w:lastRenderedPageBreak/>
-        <w:t>易行。</w:t>
-      </w:r>
-    </w:p>
-    <w:p>
-      <w:pPr>
-        <w:pStyle w:val="14"/>
-      </w:pPr>
-      <w:bookmarkStart w:id="131" w:name="_Toc232912816"/>
-      <w:bookmarkStart w:id="132" w:name="_Toc483921566"/>
-      <w:bookmarkStart w:id="133" w:name="_Toc232927683"/>
-      <w:r>
-        <w:rPr>
-          <w:rFonts w:ascii="Times New Roman" w:hAnsi="Times New Roman" w:cs="Times New Roman"/>
-        </w:rPr>
-        <w:t>6.2</w:t>
-      </w:r>
-      <w:r>
-        <w:rPr>
-          <w:rFonts w:hint="eastAsia"/>
-        </w:rPr>
-        <w:t xml:space="preserve">　个人收获</w:t>
-      </w:r>
-      <w:bookmarkEnd w:id="131"/>
-      <w:bookmarkEnd w:id="132"/>
-      <w:bookmarkEnd w:id="133"/>
-      <w:r>
-        <w:rPr>
-          <w:rFonts w:hint="eastAsia"/>
-        </w:rPr>
-        <w:t xml:space="preserve"> </w:t>
-      </w:r>
-    </w:p>
-    <w:p>
-      <w:pPr>
-        <w:widowControl/>
+      <w:r>
+        <w:rPr>
+          <w:rFonts w:eastAsia="黑体" w:hint="eastAsia"/>
+          <w:bCs/>
+          <w:szCs w:val="21"/>
+        </w:rPr>
+        <w:t>管理员添加商品</w:t>
+      </w:r>
+    </w:p>
+    <w:p>
+      <w:pPr>
         <w:adjustRightInd w:val="0"/>
         <w:snapToGrid w:val="0"/>
         <w:ind w:firstLineChars="200" w:firstLine="420"/>
-        <w:jc w:val="left"/>
-        <w:rPr>
-          <w:rFonts w:ascii="宋体" w:hAnsi="宋体"/>
-          <w:kern w:val="0"/>
-          <w:szCs w:val="21"/>
-        </w:rPr>
-      </w:pPr>
-      <w:r>
         <w:rPr>
           <w:rFonts w:ascii="宋体" w:hAnsi="宋体" w:hint="eastAsia"/>
-          <w:kern w:val="0"/>
-          <w:szCs w:val="21"/>
-        </w:rPr>
-        <w:t>半年的精心准备，毕业论文终于到了划句号的时候，心头</w:t>
-      </w:r>
-      <w:proofErr w:type="gramStart"/>
+          <w:bCs/>
+          <w:szCs w:val="21"/>
+        </w:rPr>
+      </w:pPr>
       <w:r>
         <w:rPr>
           <w:rFonts w:ascii="宋体" w:hAnsi="宋体" w:hint="eastAsia"/>
-          <w:kern w:val="0"/>
-          <w:szCs w:val="21"/>
-        </w:rPr>
-        <w:t>照例该</w:t>
-      </w:r>
-      <w:proofErr w:type="gramEnd"/>
-      <w:r>
-        <w:rPr>
-          <w:rFonts w:ascii="宋体" w:hAnsi="宋体" w:hint="eastAsia"/>
-          <w:kern w:val="0"/>
-          <w:szCs w:val="21"/>
-        </w:rPr>
-        <w:t>如释重负，但写作过程中常常出现的辗转反侧和力不从心之感却挥之不去。论文写作的过程并不轻松，工作的压力时时袭扰，知识的积累尚欠火候，于是，我只能一次次埋头于图书馆中，一次次在深夜奋笔疾书。第一次花费如此长的时间和如此多的精力，完成一篇具有一定学术价值的论文，其中的艰辛与困难难以诉说，但曲终幕落后留下的滋味，值得我一生慢慢品尝。</w:t>
-      </w:r>
-    </w:p>
-    <w:p>
-      <w:pPr>
-        <w:widowControl/>
+          <w:bCs/>
+          <w:szCs w:val="21"/>
+        </w:rPr>
+        <w:t>添加错误</w:t>
+      </w:r>
+    </w:p>
+    <w:p>
+      <w:pPr>
         <w:adjustRightInd w:val="0"/>
         <w:snapToGrid w:val="0"/>
         <w:ind w:firstLineChars="200" w:firstLine="420"/>
-        <w:jc w:val="left"/>
-        <w:rPr>
-          <w:rFonts w:ascii="宋体" w:hAnsi="宋体"/>
-          <w:kern w:val="0"/>
-          <w:szCs w:val="21"/>
-        </w:rPr>
-      </w:pPr>
-      <w:r>
         <w:rPr>
           <w:rFonts w:ascii="宋体" w:hAnsi="宋体" w:hint="eastAsia"/>
-          <w:kern w:val="0"/>
-          <w:szCs w:val="21"/>
-        </w:rPr>
-        <w:t>最重要的是我对建设</w:t>
-      </w:r>
-      <w:proofErr w:type="gramStart"/>
-      <w:r>
-        <w:rPr>
-          <w:rFonts w:ascii="宋体" w:hAnsi="宋体" w:hint="eastAsia"/>
-          <w:kern w:val="0"/>
-          <w:szCs w:val="21"/>
-        </w:rPr>
-        <w:t>网站深</w:t>
-      </w:r>
-      <w:proofErr w:type="gramEnd"/>
-      <w:r>
-        <w:rPr>
-          <w:rFonts w:ascii="宋体" w:hAnsi="宋体" w:hint="eastAsia"/>
-          <w:kern w:val="0"/>
-          <w:szCs w:val="21"/>
-        </w:rPr>
-        <w:t>一步了解，不懂地方也找老师或同学解决了，</w:t>
-      </w:r>
-      <w:r>
-        <w:rPr>
-          <w:rFonts w:ascii="宋体" w:hAnsi="宋体"/>
-          <w:szCs w:val="21"/>
-        </w:rPr>
-        <w:t>正是这一次设计让我积累了无</w:t>
-      </w:r>
-      <w:proofErr w:type="gramStart"/>
-      <w:r>
-        <w:rPr>
-          <w:rFonts w:ascii="宋体" w:hAnsi="宋体"/>
-          <w:szCs w:val="21"/>
-        </w:rPr>
-        <w:t>数实际</w:t>
-      </w:r>
-      <w:proofErr w:type="gramEnd"/>
-      <w:r>
-        <w:rPr>
-          <w:rFonts w:ascii="宋体" w:hAnsi="宋体"/>
-          <w:szCs w:val="21"/>
-        </w:rPr>
-        <w:t>经验，使我的头脑更好的被知识武装了起来，也必然会让我在未来的工作学习中表现出更高的应变能力，更强的沟通力和理解力</w:t>
-      </w:r>
-      <w:r>
-        <w:rPr>
-          <w:rFonts w:ascii="宋体" w:hAnsi="宋体" w:hint="eastAsia"/>
-          <w:szCs w:val="21"/>
-        </w:rPr>
-        <w:t>,</w:t>
-      </w:r>
-      <w:r>
-        <w:rPr>
-          <w:rFonts w:ascii="宋体" w:hAnsi="宋体" w:hint="eastAsia"/>
-          <w:kern w:val="0"/>
-          <w:szCs w:val="21"/>
-        </w:rPr>
-        <w:t>为以后的发展得到了很大帮助。</w:t>
-      </w:r>
-    </w:p>
-    <w:p>
-      <w:pPr>
-        <w:pStyle w:val="1"/>
-        <w:numPr>
-          <w:ilvl w:val="0"/>
-          <w:numId w:val="14"/>
-        </w:numPr>
-        <w:adjustRightInd w:val="0"/>
-        <w:snapToGrid w:val="0"/>
-        <w:spacing w:beforeLines="100" w:before="312" w:afterLines="50" w:after="156" w:line="240" w:lineRule="auto"/>
-        <w:jc w:val="left"/>
-        <w:rPr>
-          <w:rFonts w:ascii="黑体" w:hAnsi="黑体"/>
-          <w:b w:val="0"/>
-          <w:kern w:val="0"/>
-          <w:sz w:val="28"/>
-          <w:szCs w:val="28"/>
-        </w:rPr>
-      </w:pPr>
-      <w:bookmarkStart w:id="134" w:name="_Toc232927684"/>
-      <w:bookmarkStart w:id="135" w:name="_Toc483921567"/>
-      <w:bookmarkStart w:id="136" w:name="_Toc232912817"/>
-      <w:r>
-        <w:rPr>
-          <w:rFonts w:ascii="黑体" w:hAnsi="黑体" w:hint="eastAsia"/>
-          <w:b w:val="0"/>
-          <w:kern w:val="0"/>
-          <w:sz w:val="28"/>
-          <w:szCs w:val="28"/>
-        </w:rPr>
-        <w:t>系统的开发原理</w:t>
-      </w:r>
-      <w:bookmarkStart w:id="137" w:name="_Toc232912819"/>
-      <w:bookmarkStart w:id="138" w:name="_Toc232927686"/>
-      <w:bookmarkEnd w:id="134"/>
-      <w:bookmarkEnd w:id="135"/>
-      <w:bookmarkEnd w:id="136"/>
-    </w:p>
-    <w:p>
-      <w:pPr>
-        <w:pStyle w:val="14"/>
-        <w:rPr>
-          <w:kern w:val="0"/>
-        </w:rPr>
-      </w:pPr>
-      <w:bookmarkStart w:id="139" w:name="_Toc483921568"/>
-      <w:r>
-        <w:rPr>
-          <w:rFonts w:ascii="Times New Roman" w:hAnsi="Times New Roman" w:cs="Times New Roman"/>
-        </w:rPr>
-        <w:t>7.1</w:t>
-      </w:r>
-      <w:r>
+          <w:bCs/>
+          <w:szCs w:val="21"/>
+        </w:rPr>
+      </w:pPr>
+      <w:r>
+        <w:rPr>
+          <w:noProof/>
+        </w:rPr>
+        <w:drawing>
+          <wp:inline distT="0" distB="0" distL="0" distR="0" wp14:anchorId="7B4F1134" wp14:editId="64F49E66">
+            <wp:extent cx="5486400" cy="1832610"/>
+            <wp:effectExtent l="0" t="0" r="0" b="0"/>
+            <wp:docPr id="13" name="图片 13"/>
+            <wp:cNvGraphicFramePr>
+              <a:graphicFrameLocks xmlns:a="http://schemas.openxmlformats.org/drawingml/2006/main" noChangeAspect="1"/>
+            </wp:cNvGraphicFramePr>
+            <a:graphic xmlns:a="http://schemas.openxmlformats.org/drawingml/2006/main">
+              <a:graphicData uri="http://schemas.openxmlformats.org/drawingml/2006/picture">
+                <pic:pic xmlns:pic="http://schemas.openxmlformats.org/drawingml/2006/picture">
+                  <pic:nvPicPr>
+                    <pic:cNvPr id="0" name=""/>
+                    <pic:cNvPicPr/>
+                  </pic:nvPicPr>
+                  <pic:blipFill>
+                    <a:blip r:embed="rId33"/>
+                    <a:stretch>
+                      <a:fillRect/>
+                    </a:stretch>
+                  </pic:blipFill>
+                  <pic:spPr>
+                    <a:xfrm>
+                      <a:off x="0" y="0"/>
+                      <a:ext cx="5486400" cy="1832610"/>
+                    </a:xfrm>
+                    <a:prstGeom prst="rect">
+                      <a:avLst/>
+                    </a:prstGeom>
+                  </pic:spPr>
+                </pic:pic>
+              </a:graphicData>
+            </a:graphic>
+          </wp:inline>
+        </w:drawing>
+      </w:r>
+    </w:p>
+    <w:p>
+      <w:pPr>
+        <w:pStyle w:val="newtitle"/>
         <w:rPr>
           <w:rFonts w:hint="eastAsia"/>
         </w:rPr>
-        <w:t>系统的功能特点及系统功能结构</w:t>
-      </w:r>
-      <w:bookmarkEnd w:id="137"/>
-      <w:bookmarkEnd w:id="138"/>
-      <w:bookmarkEnd w:id="139"/>
+      </w:pPr>
+      <w:r>
+        <w:rPr>
+          <w:rFonts w:hint="eastAsia"/>
+        </w:rPr>
+        <w:t>图</w:t>
+      </w:r>
+      <w:r>
+        <w:rPr>
+          <w:rFonts w:hint="eastAsia"/>
+        </w:rPr>
+        <w:t>8-</w:t>
+      </w:r>
+      <w:r>
+        <w:rPr>
+          <w:rFonts w:hint="eastAsia"/>
+        </w:rPr>
+        <w:t>7</w:t>
+      </w:r>
+      <w:r>
+        <w:rPr>
+          <w:rFonts w:hint="eastAsia"/>
+        </w:rPr>
+        <w:t xml:space="preserve">　</w:t>
+      </w:r>
+      <w:r>
+        <w:rPr>
+          <w:rFonts w:hint="eastAsia"/>
+        </w:rPr>
+        <w:tab/>
+      </w:r>
+      <w:r>
+        <w:rPr>
+          <w:rFonts w:hint="eastAsia"/>
+        </w:rPr>
+        <w:t>添加商品失败</w:t>
+      </w:r>
     </w:p>
     <w:p>
       <w:pPr>
@@ -27048,16 +30352,18 @@
         <w:snapToGrid w:val="0"/>
         <w:ind w:firstLineChars="200" w:firstLine="420"/>
         <w:rPr>
-          <w:rFonts w:ascii="宋体" w:hAnsi="宋体"/>
-          <w:szCs w:val="21"/>
-        </w:rPr>
-      </w:pPr>
-      <w:r>
-        <w:rPr>
           <w:rFonts w:ascii="宋体" w:hAnsi="宋体" w:hint="eastAsia"/>
-          <w:szCs w:val="21"/>
-        </w:rPr>
-        <w:t>（1）操作简单、界面友好：完全控件式的页面布局，使得物品的录入工作更简便；许多选项包括物品类别、来源地等只需要点击鼠标就可以完成；另外，跟踪出现的提示信息也让用户随时清楚自己的操作情况。</w:t>
+          <w:bCs/>
+          <w:szCs w:val="21"/>
+        </w:rPr>
+      </w:pPr>
+      <w:r>
+        <w:rPr>
+          <w:rFonts w:ascii="宋体" w:hAnsi="宋体" w:hint="eastAsia"/>
+          <w:bCs/>
+          <w:szCs w:val="21"/>
+        </w:rPr>
+        <w:t>添加成功</w:t>
       </w:r>
     </w:p>
     <w:p>
@@ -27065,17 +30371,99 @@
         <w:adjustRightInd w:val="0"/>
         <w:snapToGrid w:val="0"/>
         <w:ind w:firstLineChars="200" w:firstLine="420"/>
-        <w:rPr>
-          <w:rFonts w:ascii="宋体" w:hAnsi="宋体"/>
-          <w:szCs w:val="21"/>
-        </w:rPr>
-      </w:pPr>
-      <w:r>
+        <w:jc w:val="center"/>
         <w:rPr>
           <w:rFonts w:ascii="宋体" w:hAnsi="宋体" w:hint="eastAsia"/>
-          <w:szCs w:val="21"/>
-        </w:rPr>
-        <w:t>（2）即时可见：对物品的处理（包括录入、修改、删除）将立即在主页的对应栏目显示出来，达到"即时发布、即时见效"的功能。</w:t>
+          <w:bCs/>
+          <w:szCs w:val="21"/>
+        </w:rPr>
+      </w:pPr>
+      <w:r>
+        <w:rPr>
+          <w:noProof/>
+        </w:rPr>
+        <w:drawing>
+          <wp:inline distT="0" distB="0" distL="0" distR="0" wp14:anchorId="479F0439" wp14:editId="3E564FF8">
+            <wp:extent cx="4259580" cy="1929136"/>
+            <wp:effectExtent l="0" t="0" r="7620" b="0"/>
+            <wp:docPr id="14" name="图片 14"/>
+            <wp:cNvGraphicFramePr>
+              <a:graphicFrameLocks xmlns:a="http://schemas.openxmlformats.org/drawingml/2006/main" noChangeAspect="1"/>
+            </wp:cNvGraphicFramePr>
+            <a:graphic xmlns:a="http://schemas.openxmlformats.org/drawingml/2006/main">
+              <a:graphicData uri="http://schemas.openxmlformats.org/drawingml/2006/picture">
+                <pic:pic xmlns:pic="http://schemas.openxmlformats.org/drawingml/2006/picture">
+                  <pic:nvPicPr>
+                    <pic:cNvPr id="0" name=""/>
+                    <pic:cNvPicPr/>
+                  </pic:nvPicPr>
+                  <pic:blipFill>
+                    <a:blip r:embed="rId34"/>
+                    <a:stretch>
+                      <a:fillRect/>
+                    </a:stretch>
+                  </pic:blipFill>
+                  <pic:spPr>
+                    <a:xfrm>
+                      <a:off x="0" y="0"/>
+                      <a:ext cx="4260669" cy="1929629"/>
+                    </a:xfrm>
+                    <a:prstGeom prst="rect">
+                      <a:avLst/>
+                    </a:prstGeom>
+                  </pic:spPr>
+                </pic:pic>
+              </a:graphicData>
+            </a:graphic>
+          </wp:inline>
+        </w:drawing>
+      </w:r>
+      <w:bookmarkStart w:id="144" w:name="_GoBack"/>
+      <w:bookmarkEnd w:id="144"/>
+    </w:p>
+    <w:p>
+      <w:pPr>
+        <w:pStyle w:val="newtitle"/>
+        <w:rPr>
+          <w:rFonts w:hint="eastAsia"/>
+        </w:rPr>
+      </w:pPr>
+      <w:r>
+        <w:rPr>
+          <w:rFonts w:hint="eastAsia"/>
+        </w:rPr>
+        <w:t>图</w:t>
+      </w:r>
+      <w:r>
+        <w:rPr>
+          <w:rFonts w:hint="eastAsia"/>
+        </w:rPr>
+        <w:t>8-</w:t>
+      </w:r>
+      <w:r>
+        <w:rPr>
+          <w:rFonts w:hint="eastAsia"/>
+        </w:rPr>
+        <w:t>8</w:t>
+      </w:r>
+      <w:r>
+        <w:rPr>
+          <w:rFonts w:hint="eastAsia"/>
+        </w:rPr>
+        <w:t xml:space="preserve">　</w:t>
+      </w:r>
+      <w:r>
+        <w:rPr>
+          <w:rFonts w:hint="eastAsia"/>
+        </w:rPr>
+        <w:tab/>
+        <w:t>添加商品</w:t>
+      </w:r>
+      <w:r>
+        <w:rPr>
+          <w:rFonts w:hint="eastAsia"/>
+        </w:rPr>
+        <w:t>成功</w:t>
       </w:r>
     </w:p>
     <w:p>
@@ -27083,36 +30471,68 @@
         <w:adjustRightInd w:val="0"/>
         <w:snapToGrid w:val="0"/>
         <w:ind w:firstLineChars="200" w:firstLine="420"/>
-        <w:rPr>
-          <w:rFonts w:ascii="宋体" w:hAnsi="宋体"/>
-          <w:szCs w:val="21"/>
-        </w:rPr>
-      </w:pPr>
-      <w:r>
+        <w:jc w:val="center"/>
         <w:rPr>
           <w:rFonts w:ascii="宋体" w:hAnsi="宋体" w:hint="eastAsia"/>
-          <w:szCs w:val="21"/>
-        </w:rPr>
-        <w:t>（3）功能完善：包括常见网站的物品管理的各个方面：物品录入、浏览、删除、修改、检索等各个方面，完整地实现了网站对即时物品的管理要求。</w:t>
-      </w:r>
-    </w:p>
-    <w:p>
-      <w:pPr>
+          <w:bCs/>
+          <w:szCs w:val="21"/>
+        </w:rPr>
+      </w:pPr>
+    </w:p>
+    <w:p>
+      <w:pPr>
+        <w:keepNext/>
+        <w:keepLines/>
         <w:adjustRightInd w:val="0"/>
         <w:snapToGrid w:val="0"/>
-        <w:ind w:firstLineChars="200" w:firstLine="420"/>
-        <w:rPr>
-          <w:rFonts w:ascii="宋体" w:hAnsi="宋体"/>
-          <w:szCs w:val="21"/>
-        </w:rPr>
-      </w:pPr>
-      <w:r>
+        <w:rPr>
+          <w:rFonts w:eastAsia="黑体" w:hint="eastAsia"/>
+          <w:bCs/>
+          <w:szCs w:val="21"/>
+        </w:rPr>
+      </w:pPr>
+      <w:r>
+        <w:rPr>
+          <w:rFonts w:eastAsia="黑体"/>
+          <w:szCs w:val="21"/>
+        </w:rPr>
+        <w:t>8.3.</w:t>
+      </w:r>
+      <w:r>
+        <w:rPr>
+          <w:rFonts w:eastAsia="黑体" w:hint="eastAsia"/>
+          <w:szCs w:val="21"/>
+        </w:rPr>
+        <w:t>3</w:t>
+      </w:r>
+      <w:r>
+        <w:rPr>
+          <w:rFonts w:eastAsia="黑体" w:hint="eastAsia"/>
+          <w:bCs/>
+          <w:szCs w:val="21"/>
+        </w:rPr>
+        <w:t xml:space="preserve"> </w:t>
+      </w:r>
+      <w:r>
+        <w:rPr>
+          <w:rFonts w:eastAsia="黑体" w:hint="eastAsia"/>
+          <w:bCs/>
+          <w:szCs w:val="21"/>
+        </w:rPr>
+        <w:t>管理员添加删除</w:t>
+      </w:r>
+    </w:p>
+    <w:p>
+      <w:pPr>
+        <w:adjustRightInd w:val="0"/>
+        <w:snapToGrid w:val="0"/>
+        <w:jc w:val="left"/>
         <w:rPr>
           <w:rFonts w:ascii="宋体" w:hAnsi="宋体" w:hint="eastAsia"/>
-          <w:szCs w:val="21"/>
-        </w:rPr>
-        <w:t xml:space="preserve">（4）方便移植：针对不同的物品，只需要稍作修改就可以做出适合本物品特点的网站购物管理系统！ </w:t>
-      </w:r>
+          <w:bCs/>
+          <w:szCs w:val="21"/>
+        </w:rPr>
+      </w:pPr>
     </w:p>
     <w:p>
       <w:pPr>
@@ -27128,9 +30548,6 @@
           <w:rFonts w:ascii="黑体" w:hAnsi="黑体"/>
         </w:rPr>
       </w:pPr>
-      <w:bookmarkStart w:id="140" w:name="_Toc232927687"/>
-      <w:bookmarkStart w:id="141" w:name="_Toc483921569"/>
-      <w:bookmarkStart w:id="142" w:name="_Toc232912820"/>
       <w:r>
         <w:rPr>
           <w:rFonts w:ascii="黑体" w:hAnsi="黑体" w:hint="eastAsia"/>
@@ -27140,9 +30557,9 @@
         </w:rPr>
         <w:t>结论</w:t>
       </w:r>
-      <w:bookmarkEnd w:id="140"/>
       <w:bookmarkEnd w:id="141"/>
       <w:bookmarkEnd w:id="142"/>
+      <w:bookmarkEnd w:id="143"/>
     </w:p>
     <w:p>
       <w:pPr>
@@ -27472,18 +30889,18 @@
         <w:spacing w:before="0" w:after="0" w:line="360" w:lineRule="auto"/>
         <w:jc w:val="center"/>
       </w:pPr>
-      <w:bookmarkStart w:id="143" w:name="_Toc232912821"/>
-      <w:bookmarkStart w:id="144" w:name="_Toc232927688"/>
-      <w:bookmarkStart w:id="145" w:name="_Toc483921570"/>
+      <w:bookmarkStart w:id="145" w:name="_Toc232912821"/>
+      <w:bookmarkStart w:id="146" w:name="_Toc232927688"/>
+      <w:bookmarkStart w:id="147" w:name="_Toc483921570"/>
       <w:r>
         <w:rPr>
           <w:rFonts w:hint="eastAsia"/>
         </w:rPr>
         <w:t>参考文献</w:t>
       </w:r>
-      <w:bookmarkEnd w:id="143"/>
-      <w:bookmarkEnd w:id="144"/>
       <w:bookmarkEnd w:id="145"/>
+      <w:bookmarkEnd w:id="146"/>
+      <w:bookmarkEnd w:id="147"/>
     </w:p>
     <w:p>
       <w:pPr>
@@ -27528,9 +30945,9 @@
           <w:szCs w:val="21"/>
         </w:rPr>
       </w:pPr>
-      <w:bookmarkStart w:id="146" w:name="_Toc232927689"/>
-      <w:bookmarkStart w:id="147" w:name="_Toc232912651"/>
-      <w:bookmarkStart w:id="148" w:name="_Toc232912822"/>
+      <w:bookmarkStart w:id="148" w:name="_Toc232927689"/>
+      <w:bookmarkStart w:id="149" w:name="_Toc232912651"/>
+      <w:bookmarkStart w:id="150" w:name="_Toc232912822"/>
       <w:r>
         <w:rPr>
           <w:rFonts w:ascii="宋体" w:hAnsi="宋体" w:hint="eastAsia"/>
@@ -27538,9 +30955,9 @@
         </w:rPr>
         <w:t>[3] 赵立平.电子商务概论 第2版. 复旦大学出版社，2001年</w:t>
       </w:r>
-      <w:bookmarkEnd w:id="146"/>
-      <w:bookmarkEnd w:id="147"/>
       <w:bookmarkEnd w:id="148"/>
+      <w:bookmarkEnd w:id="149"/>
+      <w:bookmarkEnd w:id="150"/>
     </w:p>
     <w:p>
       <w:pPr>
@@ -27750,6 +31167,7 @@
       </w:pPr>
     </w:p>
     <w:sectPr>
+      <w:footerReference w:type="default" r:id="rId35"/>
       <w:pgSz w:w="11906" w:h="16838"/>
       <w:pgMar w:top="1701" w:right="1134" w:bottom="1418" w:left="1701" w:header="1418" w:footer="1021" w:gutter="0"/>
       <w:cols w:space="720"/>
@@ -27792,7 +31210,7 @@
       <mc:AlternateContent>
         <mc:Choice Requires="wps">
           <w:drawing>
-            <wp:anchor distT="0" distB="0" distL="114300" distR="114300" simplePos="0" relativeHeight="251659264" behindDoc="0" locked="0" layoutInCell="1" allowOverlap="1">
+            <wp:anchor distT="0" distB="0" distL="114300" distR="114300" simplePos="0" relativeHeight="251659264" behindDoc="0" locked="0" layoutInCell="1" allowOverlap="1" wp14:anchorId="082E97A3" wp14:editId="7E7C056E">
               <wp:simplePos x="0" y="0"/>
               <wp:positionH relativeFrom="margin">
                 <wp:posOffset>2971800</wp:posOffset>
@@ -28447,6 +31865,130 @@
     </w:lvl>
   </w:abstractNum>
   <w:abstractNum w:abstractNumId="5">
+    <w:nsid w:val="175E19C0"/>
+    <w:multiLevelType w:val="multilevel"/>
+    <w:tmpl w:val="4B625F7E"/>
+    <w:lvl w:ilvl="0">
+      <w:start w:val="8"/>
+      <w:numFmt w:val="decimal"/>
+      <w:lvlText w:val="%1."/>
+      <w:lvlJc w:val="left"/>
+      <w:pPr>
+        <w:ind w:left="525" w:hanging="420"/>
+      </w:pPr>
+      <w:rPr>
+        <w:rFonts w:ascii="Times New Roman" w:hAnsi="Times New Roman" w:cs="Times New Roman" w:hint="default"/>
+        <w:b w:val="0"/>
+        <w:sz w:val="28"/>
+        <w:szCs w:val="28"/>
+      </w:rPr>
+    </w:lvl>
+    <w:lvl w:ilvl="1">
+      <w:start w:val="1"/>
+      <w:numFmt w:val="decimal"/>
+      <w:isLgl/>
+      <w:lvlText w:val="%1.%2"/>
+      <w:lvlJc w:val="left"/>
+      <w:pPr>
+        <w:ind w:left="513" w:hanging="408"/>
+      </w:pPr>
+      <w:rPr>
+        <w:rFonts w:ascii="Times New Roman" w:eastAsia="宋体" w:hAnsi="Times New Roman" w:hint="default"/>
+      </w:rPr>
+    </w:lvl>
+    <w:lvl w:ilvl="2">
+      <w:start w:val="1"/>
+      <w:numFmt w:val="decimal"/>
+      <w:isLgl/>
+      <w:lvlText w:val="%1.%2.%3"/>
+      <w:lvlJc w:val="left"/>
+      <w:pPr>
+        <w:ind w:left="825" w:hanging="720"/>
+      </w:pPr>
+      <w:rPr>
+        <w:rFonts w:ascii="Times New Roman" w:eastAsia="宋体" w:hAnsi="Times New Roman" w:hint="default"/>
+      </w:rPr>
+    </w:lvl>
+    <w:lvl w:ilvl="3">
+      <w:start w:val="1"/>
+      <w:numFmt w:val="decimal"/>
+      <w:isLgl/>
+      <w:lvlText w:val="%1.%2.%3.%4"/>
+      <w:lvlJc w:val="left"/>
+      <w:pPr>
+        <w:ind w:left="1185" w:hanging="1080"/>
+      </w:pPr>
+      <w:rPr>
+        <w:rFonts w:ascii="Times New Roman" w:eastAsia="宋体" w:hAnsi="Times New Roman" w:hint="default"/>
+      </w:rPr>
+    </w:lvl>
+    <w:lvl w:ilvl="4">
+      <w:start w:val="1"/>
+      <w:numFmt w:val="decimal"/>
+      <w:isLgl/>
+      <w:lvlText w:val="%1.%2.%3.%4.%5"/>
+      <w:lvlJc w:val="left"/>
+      <w:pPr>
+        <w:ind w:left="1185" w:hanging="1080"/>
+      </w:pPr>
+      <w:rPr>
+        <w:rFonts w:ascii="Times New Roman" w:eastAsia="宋体" w:hAnsi="Times New Roman" w:hint="default"/>
+      </w:rPr>
+    </w:lvl>
+    <w:lvl w:ilvl="5">
+      <w:start w:val="1"/>
+      <w:numFmt w:val="decimal"/>
+      <w:isLgl/>
+      <w:lvlText w:val="%1.%2.%3.%4.%5.%6"/>
+      <w:lvlJc w:val="left"/>
+      <w:pPr>
+        <w:ind w:left="1545" w:hanging="1440"/>
+      </w:pPr>
+      <w:rPr>
+        <w:rFonts w:ascii="Times New Roman" w:eastAsia="宋体" w:hAnsi="Times New Roman" w:hint="default"/>
+      </w:rPr>
+    </w:lvl>
+    <w:lvl w:ilvl="6">
+      <w:start w:val="1"/>
+      <w:numFmt w:val="decimal"/>
+      <w:isLgl/>
+      <w:lvlText w:val="%1.%2.%3.%4.%5.%6.%7"/>
+      <w:lvlJc w:val="left"/>
+      <w:pPr>
+        <w:ind w:left="1905" w:hanging="1800"/>
+      </w:pPr>
+      <w:rPr>
+        <w:rFonts w:ascii="Times New Roman" w:eastAsia="宋体" w:hAnsi="Times New Roman" w:hint="default"/>
+      </w:rPr>
+    </w:lvl>
+    <w:lvl w:ilvl="7">
+      <w:start w:val="1"/>
+      <w:numFmt w:val="decimal"/>
+      <w:isLgl/>
+      <w:lvlText w:val="%1.%2.%3.%4.%5.%6.%7.%8"/>
+      <w:lvlJc w:val="left"/>
+      <w:pPr>
+        <w:ind w:left="1905" w:hanging="1800"/>
+      </w:pPr>
+      <w:rPr>
+        <w:rFonts w:ascii="Times New Roman" w:eastAsia="宋体" w:hAnsi="Times New Roman" w:hint="default"/>
+      </w:rPr>
+    </w:lvl>
+    <w:lvl w:ilvl="8">
+      <w:start w:val="1"/>
+      <w:numFmt w:val="decimal"/>
+      <w:isLgl/>
+      <w:lvlText w:val="%1.%2.%3.%4.%5.%6.%7.%8.%9"/>
+      <w:lvlJc w:val="left"/>
+      <w:pPr>
+        <w:ind w:left="2265" w:hanging="2160"/>
+      </w:pPr>
+      <w:rPr>
+        <w:rFonts w:ascii="Times New Roman" w:eastAsia="宋体" w:hAnsi="Times New Roman" w:hint="default"/>
+      </w:rPr>
+    </w:lvl>
+  </w:abstractNum>
+  <w:abstractNum w:abstractNumId="6">
     <w:nsid w:val="18047BA2"/>
     <w:multiLevelType w:val="multilevel"/>
     <w:tmpl w:val="32AC6552"/>
@@ -28560,7 +32102,7 @@
       </w:rPr>
     </w:lvl>
   </w:abstractNum>
-  <w:abstractNum w:abstractNumId="6">
+  <w:abstractNum w:abstractNumId="7">
     <w:nsid w:val="1F7746B4"/>
     <w:multiLevelType w:val="hybridMultilevel"/>
     <w:tmpl w:val="66286E6C"/>
@@ -28652,7 +32194,93 @@
       </w:pPr>
     </w:lvl>
   </w:abstractNum>
-  <w:abstractNum w:abstractNumId="7">
+  <w:abstractNum w:abstractNumId="8">
+    <w:nsid w:val="2CDA5929"/>
+    <w:multiLevelType w:val="hybridMultilevel"/>
+    <w:tmpl w:val="C1C4357C"/>
+    <w:lvl w:ilvl="0" w:tplc="04090011">
+      <w:start w:val="1"/>
+      <w:numFmt w:val="decimal"/>
+      <w:lvlText w:val="%1)"/>
+      <w:lvlJc w:val="left"/>
+      <w:pPr>
+        <w:ind w:left="933" w:hanging="420"/>
+      </w:pPr>
+    </w:lvl>
+    <w:lvl w:ilvl="1" w:tplc="04090019" w:tentative="1">
+      <w:start w:val="1"/>
+      <w:numFmt w:val="lowerLetter"/>
+      <w:lvlText w:val="%2)"/>
+      <w:lvlJc w:val="left"/>
+      <w:pPr>
+        <w:ind w:left="1353" w:hanging="420"/>
+      </w:pPr>
+    </w:lvl>
+    <w:lvl w:ilvl="2" w:tplc="0409001B" w:tentative="1">
+      <w:start w:val="1"/>
+      <w:numFmt w:val="lowerRoman"/>
+      <w:lvlText w:val="%3."/>
+      <w:lvlJc w:val="right"/>
+      <w:pPr>
+        <w:ind w:left="1773" w:hanging="420"/>
+      </w:pPr>
+    </w:lvl>
+    <w:lvl w:ilvl="3" w:tplc="0409000F" w:tentative="1">
+      <w:start w:val="1"/>
+      <w:numFmt w:val="decimal"/>
+      <w:lvlText w:val="%4."/>
+      <w:lvlJc w:val="left"/>
+      <w:pPr>
+        <w:ind w:left="2193" w:hanging="420"/>
+      </w:pPr>
+    </w:lvl>
+    <w:lvl w:ilvl="4" w:tplc="04090019" w:tentative="1">
+      <w:start w:val="1"/>
+      <w:numFmt w:val="lowerLetter"/>
+      <w:lvlText w:val="%5)"/>
+      <w:lvlJc w:val="left"/>
+      <w:pPr>
+        <w:ind w:left="2613" w:hanging="420"/>
+      </w:pPr>
+    </w:lvl>
+    <w:lvl w:ilvl="5" w:tplc="0409001B" w:tentative="1">
+      <w:start w:val="1"/>
+      <w:numFmt w:val="lowerRoman"/>
+      <w:lvlText w:val="%6."/>
+      <w:lvlJc w:val="right"/>
+      <w:pPr>
+        <w:ind w:left="3033" w:hanging="420"/>
+      </w:pPr>
+    </w:lvl>
+    <w:lvl w:ilvl="6" w:tplc="0409000F" w:tentative="1">
+      <w:start w:val="1"/>
+      <w:numFmt w:val="decimal"/>
+      <w:lvlText w:val="%7."/>
+      <w:lvlJc w:val="left"/>
+      <w:pPr>
+        <w:ind w:left="3453" w:hanging="420"/>
+      </w:pPr>
+    </w:lvl>
+    <w:lvl w:ilvl="7" w:tplc="04090019" w:tentative="1">
+      <w:start w:val="1"/>
+      <w:numFmt w:val="lowerLetter"/>
+      <w:lvlText w:val="%8)"/>
+      <w:lvlJc w:val="left"/>
+      <w:pPr>
+        <w:ind w:left="3873" w:hanging="420"/>
+      </w:pPr>
+    </w:lvl>
+    <w:lvl w:ilvl="8" w:tplc="0409001B" w:tentative="1">
+      <w:start w:val="1"/>
+      <w:numFmt w:val="lowerRoman"/>
+      <w:lvlText w:val="%9."/>
+      <w:lvlJc w:val="right"/>
+      <w:pPr>
+        <w:ind w:left="4293" w:hanging="420"/>
+      </w:pPr>
+    </w:lvl>
+  </w:abstractNum>
+  <w:abstractNum w:abstractNumId="9">
     <w:nsid w:val="2DA1295A"/>
     <w:multiLevelType w:val="multilevel"/>
     <w:tmpl w:val="CD70F210"/>
@@ -28743,7 +32371,7 @@
       </w:pPr>
     </w:lvl>
   </w:abstractNum>
-  <w:abstractNum w:abstractNumId="8">
+  <w:abstractNum w:abstractNumId="10">
     <w:nsid w:val="30172C6E"/>
     <w:multiLevelType w:val="hybridMultilevel"/>
     <w:tmpl w:val="FA507D62"/>
@@ -28835,7 +32463,7 @@
       </w:pPr>
     </w:lvl>
   </w:abstractNum>
-  <w:abstractNum w:abstractNumId="9">
+  <w:abstractNum w:abstractNumId="11">
     <w:nsid w:val="34183E75"/>
     <w:multiLevelType w:val="multilevel"/>
     <w:tmpl w:val="E272B958"/>
@@ -28975,7 +32603,7 @@
       </w:rPr>
     </w:lvl>
   </w:abstractNum>
-  <w:abstractNum w:abstractNumId="10">
+  <w:abstractNum w:abstractNumId="12">
     <w:nsid w:val="345D2002"/>
     <w:multiLevelType w:val="hybridMultilevel"/>
     <w:tmpl w:val="539ACE78"/>
@@ -29067,7 +32695,7 @@
       </w:pPr>
     </w:lvl>
   </w:abstractNum>
-  <w:abstractNum w:abstractNumId="11">
+  <w:abstractNum w:abstractNumId="13">
     <w:nsid w:val="3E7A03E8"/>
     <w:multiLevelType w:val="hybridMultilevel"/>
     <w:tmpl w:val="F5BCE78A"/>
@@ -29159,7 +32787,98 @@
       </w:pPr>
     </w:lvl>
   </w:abstractNum>
-  <w:abstractNum w:abstractNumId="12">
+  <w:abstractNum w:abstractNumId="14">
+    <w:nsid w:val="443277E4"/>
+    <w:multiLevelType w:val="hybridMultilevel"/>
+    <w:tmpl w:val="6B561A90"/>
+    <w:lvl w:ilvl="0" w:tplc="6BD2B154">
+      <w:start w:val="1"/>
+      <w:numFmt w:val="decimal"/>
+      <w:lvlText w:val="8.%1"/>
+      <w:lvlJc w:val="left"/>
+      <w:pPr>
+        <w:ind w:left="1353" w:hanging="420"/>
+      </w:pPr>
+      <w:rPr>
+        <w:rFonts w:ascii="Times New Roman" w:hAnsi="Times New Roman" w:cs="Times New Roman" w:hint="default"/>
+        <w:sz w:val="24"/>
+        <w:szCs w:val="24"/>
+      </w:rPr>
+    </w:lvl>
+    <w:lvl w:ilvl="1" w:tplc="04090019" w:tentative="1">
+      <w:start w:val="1"/>
+      <w:numFmt w:val="lowerLetter"/>
+      <w:lvlText w:val="%2)"/>
+      <w:lvlJc w:val="left"/>
+      <w:pPr>
+        <w:ind w:left="1773" w:hanging="420"/>
+      </w:pPr>
+    </w:lvl>
+    <w:lvl w:ilvl="2" w:tplc="0409001B" w:tentative="1">
+      <w:start w:val="1"/>
+      <w:numFmt w:val="lowerRoman"/>
+      <w:lvlText w:val="%3."/>
+      <w:lvlJc w:val="right"/>
+      <w:pPr>
+        <w:ind w:left="2193" w:hanging="420"/>
+      </w:pPr>
+    </w:lvl>
+    <w:lvl w:ilvl="3" w:tplc="0409000F" w:tentative="1">
+      <w:start w:val="1"/>
+      <w:numFmt w:val="decimal"/>
+      <w:lvlText w:val="%4."/>
+      <w:lvlJc w:val="left"/>
+      <w:pPr>
+        <w:ind w:left="2613" w:hanging="420"/>
+      </w:pPr>
+    </w:lvl>
+    <w:lvl w:ilvl="4" w:tplc="04090019" w:tentative="1">
+      <w:start w:val="1"/>
+      <w:numFmt w:val="lowerLetter"/>
+      <w:lvlText w:val="%5)"/>
+      <w:lvlJc w:val="left"/>
+      <w:pPr>
+        <w:ind w:left="3033" w:hanging="420"/>
+      </w:pPr>
+    </w:lvl>
+    <w:lvl w:ilvl="5" w:tplc="0409001B" w:tentative="1">
+      <w:start w:val="1"/>
+      <w:numFmt w:val="lowerRoman"/>
+      <w:lvlText w:val="%6."/>
+      <w:lvlJc w:val="right"/>
+      <w:pPr>
+        <w:ind w:left="3453" w:hanging="420"/>
+      </w:pPr>
+    </w:lvl>
+    <w:lvl w:ilvl="6" w:tplc="0409000F" w:tentative="1">
+      <w:start w:val="1"/>
+      <w:numFmt w:val="decimal"/>
+      <w:lvlText w:val="%7."/>
+      <w:lvlJc w:val="left"/>
+      <w:pPr>
+        <w:ind w:left="3873" w:hanging="420"/>
+      </w:pPr>
+    </w:lvl>
+    <w:lvl w:ilvl="7" w:tplc="04090019" w:tentative="1">
+      <w:start w:val="1"/>
+      <w:numFmt w:val="lowerLetter"/>
+      <w:lvlText w:val="%8)"/>
+      <w:lvlJc w:val="left"/>
+      <w:pPr>
+        <w:ind w:left="4293" w:hanging="420"/>
+      </w:pPr>
+    </w:lvl>
+    <w:lvl w:ilvl="8" w:tplc="0409001B" w:tentative="1">
+      <w:start w:val="1"/>
+      <w:numFmt w:val="lowerRoman"/>
+      <w:lvlText w:val="%9."/>
+      <w:lvlJc w:val="right"/>
+      <w:pPr>
+        <w:ind w:left="4713" w:hanging="420"/>
+      </w:pPr>
+    </w:lvl>
+  </w:abstractNum>
+  <w:abstractNum w:abstractNumId="15">
     <w:nsid w:val="4611432F"/>
     <w:multiLevelType w:val="multilevel"/>
     <w:tmpl w:val="4611432F"/>
@@ -29245,7 +32964,7 @@
       </w:pPr>
     </w:lvl>
   </w:abstractNum>
-  <w:abstractNum w:abstractNumId="13">
+  <w:abstractNum w:abstractNumId="16">
     <w:nsid w:val="4D0C0C4F"/>
     <w:multiLevelType w:val="hybridMultilevel"/>
     <w:tmpl w:val="753023EA"/>
@@ -29337,7 +33056,7 @@
       </w:pPr>
     </w:lvl>
   </w:abstractNum>
-  <w:abstractNum w:abstractNumId="14">
+  <w:abstractNum w:abstractNumId="17">
     <w:nsid w:val="50910199"/>
     <w:multiLevelType w:val="hybridMultilevel"/>
     <w:tmpl w:val="DF9E6496"/>
@@ -29429,7 +33148,7 @@
       </w:pPr>
     </w:lvl>
   </w:abstractNum>
-  <w:abstractNum w:abstractNumId="15">
+  <w:abstractNum w:abstractNumId="18">
     <w:nsid w:val="52053DE1"/>
     <w:multiLevelType w:val="multilevel"/>
     <w:tmpl w:val="D206BBCA"/>
@@ -29568,7 +33287,7 @@
       </w:rPr>
     </w:lvl>
   </w:abstractNum>
-  <w:abstractNum w:abstractNumId="16">
+  <w:abstractNum w:abstractNumId="19">
     <w:nsid w:val="5B7B53EF"/>
     <w:multiLevelType w:val="hybridMultilevel"/>
     <w:tmpl w:val="8E88A428"/>
@@ -29660,7 +33379,7 @@
       </w:pPr>
     </w:lvl>
   </w:abstractNum>
-  <w:abstractNum w:abstractNumId="17">
+  <w:abstractNum w:abstractNumId="20">
     <w:nsid w:val="618039E3"/>
     <w:multiLevelType w:val="hybridMultilevel"/>
     <w:tmpl w:val="0746885A"/>
@@ -29752,7 +33471,7 @@
       </w:pPr>
     </w:lvl>
   </w:abstractNum>
-  <w:abstractNum w:abstractNumId="18">
+  <w:abstractNum w:abstractNumId="21">
     <w:nsid w:val="66C55D7C"/>
     <w:multiLevelType w:val="multilevel"/>
     <w:tmpl w:val="66C55D7C"/>
@@ -29841,17 +33560,230 @@
       </w:pPr>
     </w:lvl>
   </w:abstractNum>
-  <w:abstractNum w:abstractNumId="19">
+  <w:abstractNum w:abstractNumId="22">
     <w:nsid w:val="66E06CA2"/>
-    <w:multiLevelType w:val="hybridMultilevel"/>
-    <w:tmpl w:val="A5FA18BE"/>
-    <w:lvl w:ilvl="0" w:tplc="B7A48260">
+    <w:multiLevelType w:val="multilevel"/>
+    <w:tmpl w:val="99C48710"/>
+    <w:lvl w:ilvl="0">
       <w:start w:val="8"/>
       <w:numFmt w:val="decimal"/>
       <w:lvlText w:val="%1."/>
       <w:lvlJc w:val="left"/>
       <w:pPr>
         <w:ind w:left="525" w:hanging="420"/>
+      </w:pPr>
+      <w:rPr>
+        <w:rFonts w:ascii="Times New Roman" w:hAnsi="Times New Roman" w:cs="Times New Roman" w:hint="default"/>
+        <w:b w:val="0"/>
+        <w:sz w:val="28"/>
+        <w:szCs w:val="28"/>
+      </w:rPr>
+    </w:lvl>
+    <w:lvl w:ilvl="1">
+      <w:start w:val="1"/>
+      <w:numFmt w:val="decimal"/>
+      <w:isLgl/>
+      <w:lvlText w:val="%1.%2"/>
+      <w:lvlJc w:val="left"/>
+      <w:pPr>
+        <w:ind w:left="513" w:hanging="408"/>
+      </w:pPr>
+      <w:rPr>
+        <w:rFonts w:ascii="Times New Roman" w:eastAsia="宋体" w:hAnsi="Times New Roman" w:hint="default"/>
+      </w:rPr>
+    </w:lvl>
+    <w:lvl w:ilvl="2">
+      <w:start w:val="1"/>
+      <w:numFmt w:val="decimal"/>
+      <w:isLgl/>
+      <w:lvlText w:val="%1.%2.%3"/>
+      <w:lvlJc w:val="left"/>
+      <w:pPr>
+        <w:ind w:left="825" w:hanging="720"/>
+      </w:pPr>
+      <w:rPr>
+        <w:rFonts w:ascii="Times New Roman" w:eastAsia="宋体" w:hAnsi="Times New Roman" w:hint="default"/>
+      </w:rPr>
+    </w:lvl>
+    <w:lvl w:ilvl="3">
+      <w:start w:val="1"/>
+      <w:numFmt w:val="decimal"/>
+      <w:isLgl/>
+      <w:lvlText w:val="%1.%2.%3.%4"/>
+      <w:lvlJc w:val="left"/>
+      <w:pPr>
+        <w:ind w:left="1185" w:hanging="1080"/>
+      </w:pPr>
+      <w:rPr>
+        <w:rFonts w:ascii="Times New Roman" w:eastAsia="宋体" w:hAnsi="Times New Roman" w:hint="default"/>
+      </w:rPr>
+    </w:lvl>
+    <w:lvl w:ilvl="4">
+      <w:start w:val="1"/>
+      <w:numFmt w:val="decimal"/>
+      <w:isLgl/>
+      <w:lvlText w:val="%1.%2.%3.%4.%5"/>
+      <w:lvlJc w:val="left"/>
+      <w:pPr>
+        <w:ind w:left="1185" w:hanging="1080"/>
+      </w:pPr>
+      <w:rPr>
+        <w:rFonts w:ascii="Times New Roman" w:eastAsia="宋体" w:hAnsi="Times New Roman" w:hint="default"/>
+      </w:rPr>
+    </w:lvl>
+    <w:lvl w:ilvl="5">
+      <w:start w:val="1"/>
+      <w:numFmt w:val="decimal"/>
+      <w:isLgl/>
+      <w:lvlText w:val="%1.%2.%3.%4.%5.%6"/>
+      <w:lvlJc w:val="left"/>
+      <w:pPr>
+        <w:ind w:left="1545" w:hanging="1440"/>
+      </w:pPr>
+      <w:rPr>
+        <w:rFonts w:ascii="Times New Roman" w:eastAsia="宋体" w:hAnsi="Times New Roman" w:hint="default"/>
+      </w:rPr>
+    </w:lvl>
+    <w:lvl w:ilvl="6">
+      <w:start w:val="1"/>
+      <w:numFmt w:val="decimal"/>
+      <w:isLgl/>
+      <w:lvlText w:val="%1.%2.%3.%4.%5.%6.%7"/>
+      <w:lvlJc w:val="left"/>
+      <w:pPr>
+        <w:ind w:left="1905" w:hanging="1800"/>
+      </w:pPr>
+      <w:rPr>
+        <w:rFonts w:ascii="Times New Roman" w:eastAsia="宋体" w:hAnsi="Times New Roman" w:hint="default"/>
+      </w:rPr>
+    </w:lvl>
+    <w:lvl w:ilvl="7">
+      <w:start w:val="1"/>
+      <w:numFmt w:val="decimal"/>
+      <w:isLgl/>
+      <w:lvlText w:val="%1.%2.%3.%4.%5.%6.%7.%8"/>
+      <w:lvlJc w:val="left"/>
+      <w:pPr>
+        <w:ind w:left="1905" w:hanging="1800"/>
+      </w:pPr>
+      <w:rPr>
+        <w:rFonts w:ascii="Times New Roman" w:eastAsia="宋体" w:hAnsi="Times New Roman" w:hint="default"/>
+      </w:rPr>
+    </w:lvl>
+    <w:lvl w:ilvl="8">
+      <w:start w:val="1"/>
+      <w:numFmt w:val="decimal"/>
+      <w:isLgl/>
+      <w:lvlText w:val="%1.%2.%3.%4.%5.%6.%7.%8.%9"/>
+      <w:lvlJc w:val="left"/>
+      <w:pPr>
+        <w:ind w:left="2265" w:hanging="2160"/>
+      </w:pPr>
+      <w:rPr>
+        <w:rFonts w:ascii="Times New Roman" w:eastAsia="宋体" w:hAnsi="Times New Roman" w:hint="default"/>
+      </w:rPr>
+    </w:lvl>
+  </w:abstractNum>
+  <w:abstractNum w:abstractNumId="23">
+    <w:nsid w:val="6F91701E"/>
+    <w:multiLevelType w:val="hybridMultilevel"/>
+    <w:tmpl w:val="0CF450BC"/>
+    <w:lvl w:ilvl="0" w:tplc="533233EE">
+      <w:start w:val="1"/>
+      <w:numFmt w:val="decimal"/>
+      <w:lvlText w:val="%1."/>
+      <w:lvlJc w:val="left"/>
+      <w:pPr>
+        <w:ind w:left="420" w:hanging="420"/>
+      </w:pPr>
+      <w:rPr>
+        <w:rFonts w:hint="default"/>
+      </w:rPr>
+    </w:lvl>
+    <w:lvl w:ilvl="1" w:tplc="04090019" w:tentative="1">
+      <w:start w:val="1"/>
+      <w:numFmt w:val="lowerLetter"/>
+      <w:lvlText w:val="%2)"/>
+      <w:lvlJc w:val="left"/>
+      <w:pPr>
+        <w:ind w:left="840" w:hanging="420"/>
+      </w:pPr>
+    </w:lvl>
+    <w:lvl w:ilvl="2" w:tplc="0409001B" w:tentative="1">
+      <w:start w:val="1"/>
+      <w:numFmt w:val="lowerRoman"/>
+      <w:lvlText w:val="%3."/>
+      <w:lvlJc w:val="right"/>
+      <w:pPr>
+        <w:ind w:left="1260" w:hanging="420"/>
+      </w:pPr>
+    </w:lvl>
+    <w:lvl w:ilvl="3" w:tplc="0409000F" w:tentative="1">
+      <w:start w:val="1"/>
+      <w:numFmt w:val="decimal"/>
+      <w:lvlText w:val="%4."/>
+      <w:lvlJc w:val="left"/>
+      <w:pPr>
+        <w:ind w:left="1680" w:hanging="420"/>
+      </w:pPr>
+    </w:lvl>
+    <w:lvl w:ilvl="4" w:tplc="04090019" w:tentative="1">
+      <w:start w:val="1"/>
+      <w:numFmt w:val="lowerLetter"/>
+      <w:lvlText w:val="%5)"/>
+      <w:lvlJc w:val="left"/>
+      <w:pPr>
+        <w:ind w:left="2100" w:hanging="420"/>
+      </w:pPr>
+    </w:lvl>
+    <w:lvl w:ilvl="5" w:tplc="0409001B" w:tentative="1">
+      <w:start w:val="1"/>
+      <w:numFmt w:val="lowerRoman"/>
+      <w:lvlText w:val="%6."/>
+      <w:lvlJc w:val="right"/>
+      <w:pPr>
+        <w:ind w:left="2520" w:hanging="420"/>
+      </w:pPr>
+    </w:lvl>
+    <w:lvl w:ilvl="6" w:tplc="0409000F" w:tentative="1">
+      <w:start w:val="1"/>
+      <w:numFmt w:val="decimal"/>
+      <w:lvlText w:val="%7."/>
+      <w:lvlJc w:val="left"/>
+      <w:pPr>
+        <w:ind w:left="2940" w:hanging="420"/>
+      </w:pPr>
+    </w:lvl>
+    <w:lvl w:ilvl="7" w:tplc="04090019" w:tentative="1">
+      <w:start w:val="1"/>
+      <w:numFmt w:val="lowerLetter"/>
+      <w:lvlText w:val="%8)"/>
+      <w:lvlJc w:val="left"/>
+      <w:pPr>
+        <w:ind w:left="3360" w:hanging="420"/>
+      </w:pPr>
+    </w:lvl>
+    <w:lvl w:ilvl="8" w:tplc="0409001B" w:tentative="1">
+      <w:start w:val="1"/>
+      <w:numFmt w:val="lowerRoman"/>
+      <w:lvlText w:val="%9."/>
+      <w:lvlJc w:val="right"/>
+      <w:pPr>
+        <w:ind w:left="3780" w:hanging="420"/>
+      </w:pPr>
+    </w:lvl>
+  </w:abstractNum>
+  <w:abstractNum w:abstractNumId="24">
+    <w:nsid w:val="7331720C"/>
+    <w:multiLevelType w:val="hybridMultilevel"/>
+    <w:tmpl w:val="00762542"/>
+    <w:lvl w:ilvl="0" w:tplc="FACABDDA">
+      <w:start w:val="5"/>
+      <w:numFmt w:val="decimal"/>
+      <w:lvlText w:val="%1."/>
+      <w:lvlJc w:val="left"/>
+      <w:pPr>
+        <w:ind w:left="420" w:hanging="420"/>
       </w:pPr>
       <w:rPr>
         <w:rFonts w:ascii="Times New Roman" w:hAnsi="Times New Roman" w:cs="Times New Roman" w:hint="default"/>
@@ -29933,99 +33865,10 @@
       </w:pPr>
     </w:lvl>
   </w:abstractNum>
-  <w:abstractNum w:abstractNumId="20">
-    <w:nsid w:val="6F91701E"/>
+  <w:abstractNum w:abstractNumId="25">
+    <w:nsid w:val="76C358D3"/>
     <w:multiLevelType w:val="hybridMultilevel"/>
-    <w:tmpl w:val="0CF450BC"/>
-    <w:lvl w:ilvl="0" w:tplc="533233EE">
-      <w:start w:val="1"/>
-      <w:numFmt w:val="decimal"/>
-      <w:lvlText w:val="%1."/>
-      <w:lvlJc w:val="left"/>
-      <w:pPr>
-        <w:ind w:left="420" w:hanging="420"/>
-      </w:pPr>
-      <w:rPr>
-        <w:rFonts w:hint="default"/>
-      </w:rPr>
-    </w:lvl>
-    <w:lvl w:ilvl="1" w:tplc="04090019" w:tentative="1">
-      <w:start w:val="1"/>
-      <w:numFmt w:val="lowerLetter"/>
-      <w:lvlText w:val="%2)"/>
-      <w:lvlJc w:val="left"/>
-      <w:pPr>
-        <w:ind w:left="840" w:hanging="420"/>
-      </w:pPr>
-    </w:lvl>
-    <w:lvl w:ilvl="2" w:tplc="0409001B" w:tentative="1">
-      <w:start w:val="1"/>
-      <w:numFmt w:val="lowerRoman"/>
-      <w:lvlText w:val="%3."/>
-      <w:lvlJc w:val="right"/>
-      <w:pPr>
-        <w:ind w:left="1260" w:hanging="420"/>
-      </w:pPr>
-    </w:lvl>
-    <w:lvl w:ilvl="3" w:tplc="0409000F" w:tentative="1">
-      <w:start w:val="1"/>
-      <w:numFmt w:val="decimal"/>
-      <w:lvlText w:val="%4."/>
-      <w:lvlJc w:val="left"/>
-      <w:pPr>
-        <w:ind w:left="1680" w:hanging="420"/>
-      </w:pPr>
-    </w:lvl>
-    <w:lvl w:ilvl="4" w:tplc="04090019" w:tentative="1">
-      <w:start w:val="1"/>
-      <w:numFmt w:val="lowerLetter"/>
-      <w:lvlText w:val="%5)"/>
-      <w:lvlJc w:val="left"/>
-      <w:pPr>
-        <w:ind w:left="2100" w:hanging="420"/>
-      </w:pPr>
-    </w:lvl>
-    <w:lvl w:ilvl="5" w:tplc="0409001B" w:tentative="1">
-      <w:start w:val="1"/>
-      <w:numFmt w:val="lowerRoman"/>
-      <w:lvlText w:val="%6."/>
-      <w:lvlJc w:val="right"/>
-      <w:pPr>
-        <w:ind w:left="2520" w:hanging="420"/>
-      </w:pPr>
-    </w:lvl>
-    <w:lvl w:ilvl="6" w:tplc="0409000F" w:tentative="1">
-      <w:start w:val="1"/>
-      <w:numFmt w:val="decimal"/>
-      <w:lvlText w:val="%7."/>
-      <w:lvlJc w:val="left"/>
-      <w:pPr>
-        <w:ind w:left="2940" w:hanging="420"/>
-      </w:pPr>
-    </w:lvl>
-    <w:lvl w:ilvl="7" w:tplc="04090019" w:tentative="1">
-      <w:start w:val="1"/>
-      <w:numFmt w:val="lowerLetter"/>
-      <w:lvlText w:val="%8)"/>
-      <w:lvlJc w:val="left"/>
-      <w:pPr>
-        <w:ind w:left="3360" w:hanging="420"/>
-      </w:pPr>
-    </w:lvl>
-    <w:lvl w:ilvl="8" w:tplc="0409001B" w:tentative="1">
-      <w:start w:val="1"/>
-      <w:numFmt w:val="lowerRoman"/>
-      <w:lvlText w:val="%9."/>
-      <w:lvlJc w:val="right"/>
-      <w:pPr>
-        <w:ind w:left="3780" w:hanging="420"/>
-      </w:pPr>
-    </w:lvl>
-  </w:abstractNum>
-  <w:abstractNum w:abstractNumId="21">
-    <w:nsid w:val="7331720C"/>
-    <w:multiLevelType w:val="hybridMultilevel"/>
-    <w:tmpl w:val="00762542"/>
+    <w:tmpl w:val="9C8879C6"/>
     <w:lvl w:ilvl="0" w:tplc="FACABDDA">
       <w:start w:val="5"/>
       <w:numFmt w:val="decimal"/>
@@ -30114,26 +33957,25 @@
       </w:pPr>
     </w:lvl>
   </w:abstractNum>
-  <w:abstractNum w:abstractNumId="22">
-    <w:nsid w:val="76C358D3"/>
+  <w:abstractNum w:abstractNumId="26">
+    <w:nsid w:val="77DE4297"/>
     <w:multiLevelType w:val="hybridMultilevel"/>
-    <w:tmpl w:val="9C8879C6"/>
-    <w:lvl w:ilvl="0" w:tplc="FACABDDA">
-      <w:start w:val="5"/>
+    <w:tmpl w:val="BA3633DE"/>
+    <w:lvl w:ilvl="0" w:tplc="04967110">
+      <w:start w:val="3"/>
       <w:numFmt w:val="decimal"/>
-      <w:lvlText w:val="%1."/>
+      <w:lvlText w:val="8.%1"/>
       <w:lvlJc w:val="left"/>
       <w:pPr>
-        <w:ind w:left="420" w:hanging="420"/>
+        <w:ind w:left="933" w:hanging="420"/>
       </w:pPr>
       <w:rPr>
         <w:rFonts w:ascii="Times New Roman" w:hAnsi="Times New Roman" w:cs="Times New Roman" w:hint="default"/>
-        <w:b w:val="0"/>
-        <w:sz w:val="28"/>
-        <w:szCs w:val="28"/>
+        <w:sz w:val="24"/>
+        <w:szCs w:val="24"/>
       </w:rPr>
     </w:lvl>
-    <w:lvl w:ilvl="1" w:tplc="04090019" w:tentative="1">
+    <w:lvl w:ilvl="1" w:tplc="04090019">
       <w:start w:val="1"/>
       <w:numFmt w:val="lowerLetter"/>
       <w:lvlText w:val="%2)"/>
@@ -30207,73 +34049,85 @@
     </w:lvl>
   </w:abstractNum>
   <w:num w:numId="1">
-    <w:abstractNumId w:val="5"/>
+    <w:abstractNumId w:val="6"/>
   </w:num>
   <w:num w:numId="2">
     <w:abstractNumId w:val="3"/>
   </w:num>
   <w:num w:numId="3">
-    <w:abstractNumId w:val="12"/>
+    <w:abstractNumId w:val="15"/>
   </w:num>
   <w:num w:numId="4">
     <w:abstractNumId w:val="4"/>
   </w:num>
   <w:num w:numId="5">
-    <w:abstractNumId w:val="7"/>
+    <w:abstractNumId w:val="9"/>
   </w:num>
   <w:num w:numId="6">
-    <w:abstractNumId w:val="18"/>
+    <w:abstractNumId w:val="21"/>
   </w:num>
   <w:num w:numId="7">
-    <w:abstractNumId w:val="13"/>
+    <w:abstractNumId w:val="16"/>
   </w:num>
   <w:num w:numId="8">
     <w:abstractNumId w:val="2"/>
   </w:num>
   <w:num w:numId="9">
-    <w:abstractNumId w:val="15"/>
+    <w:abstractNumId w:val="18"/>
   </w:num>
   <w:num w:numId="10">
-    <w:abstractNumId w:val="9"/>
+    <w:abstractNumId w:val="11"/>
   </w:num>
   <w:num w:numId="11">
-    <w:abstractNumId w:val="14"/>
+    <w:abstractNumId w:val="17"/>
   </w:num>
   <w:num w:numId="12">
-    <w:abstractNumId w:val="19"/>
+    <w:abstractNumId w:val="22"/>
   </w:num>
   <w:num w:numId="13">
-    <w:abstractNumId w:val="10"/>
+    <w:abstractNumId w:val="12"/>
   </w:num>
   <w:num w:numId="14">
-    <w:abstractNumId w:val="8"/>
+    <w:abstractNumId w:val="10"/>
   </w:num>
   <w:num w:numId="15">
     <w:abstractNumId w:val="0"/>
   </w:num>
   <w:num w:numId="16">
-    <w:abstractNumId w:val="6"/>
+    <w:abstractNumId w:val="7"/>
   </w:num>
   <w:num w:numId="17">
-    <w:abstractNumId w:val="17"/>
+    <w:abstractNumId w:val="20"/>
   </w:num>
   <w:num w:numId="18">
-    <w:abstractNumId w:val="22"/>
+    <w:abstractNumId w:val="25"/>
   </w:num>
   <w:num w:numId="19">
-    <w:abstractNumId w:val="21"/>
+    <w:abstractNumId w:val="24"/>
   </w:num>
   <w:num w:numId="20">
-    <w:abstractNumId w:val="16"/>
+    <w:abstractNumId w:val="19"/>
   </w:num>
   <w:num w:numId="21">
-    <w:abstractNumId w:val="11"/>
+    <w:abstractNumId w:val="13"/>
   </w:num>
   <w:num w:numId="22">
     <w:abstractNumId w:val="1"/>
   </w:num>
   <w:num w:numId="23">
-    <w:abstractNumId w:val="20"/>
+    <w:abstractNumId w:val="23"/>
+  </w:num>
+  <w:num w:numId="24">
+    <w:abstractNumId w:val="5"/>
+  </w:num>
+  <w:num w:numId="25">
+    <w:abstractNumId w:val="8"/>
+  </w:num>
+  <w:num w:numId="26">
+    <w:abstractNumId w:val="14"/>
+  </w:num>
+  <w:num w:numId="27">
+    <w:abstractNumId w:val="26"/>
   </w:num>
 </w:numbering>
 </file>
@@ -30309,6 +34163,7 @@
     <w:lsdException w:name="toc 7" w:uiPriority="39"/>
     <w:lsdException w:name="toc 8" w:uiPriority="39"/>
     <w:lsdException w:name="toc 9" w:uiPriority="39"/>
+    <w:lsdException w:name="Normal Indent" w:uiPriority="0"/>
     <w:lsdException w:name="header" w:semiHidden="0" w:uiPriority="0" w:qFormat="1"/>
     <w:lsdException w:name="footer" w:semiHidden="0" w:uiPriority="0" w:qFormat="1"/>
     <w:lsdException w:name="caption" w:uiPriority="35" w:qFormat="1"/>
@@ -30507,9 +34362,55 @@
       <w:szCs w:val="32"/>
     </w:rPr>
   </w:style>
+  <w:style w:type="paragraph" w:styleId="6">
+    <w:name w:val="heading 6"/>
+    <w:basedOn w:val="a"/>
+    <w:next w:val="a"/>
+    <w:link w:val="6Char"/>
+    <w:uiPriority w:val="9"/>
+    <w:semiHidden/>
+    <w:unhideWhenUsed/>
+    <w:qFormat/>
+    <w:rsid w:val="00F667AB"/>
+    <w:pPr>
+      <w:keepNext/>
+      <w:keepLines/>
+      <w:spacing w:before="240" w:after="64" w:line="320" w:lineRule="auto"/>
+      <w:outlineLvl w:val="5"/>
+    </w:pPr>
+    <w:rPr>
+      <w:rFonts w:asciiTheme="majorHAnsi" w:eastAsiaTheme="majorEastAsia" w:hAnsiTheme="majorHAnsi" w:cstheme="majorBidi"/>
+      <w:b/>
+      <w:bCs/>
+      <w:sz w:val="24"/>
+    </w:rPr>
+  </w:style>
+  <w:style w:type="paragraph" w:styleId="7">
+    <w:name w:val="heading 7"/>
+    <w:basedOn w:val="a"/>
+    <w:next w:val="a"/>
+    <w:link w:val="7Char"/>
+    <w:uiPriority w:val="9"/>
+    <w:semiHidden/>
+    <w:unhideWhenUsed/>
+    <w:qFormat/>
+    <w:rsid w:val="009535D5"/>
+    <w:pPr>
+      <w:keepNext/>
+      <w:keepLines/>
+      <w:spacing w:before="240" w:after="64" w:line="320" w:lineRule="auto"/>
+      <w:outlineLvl w:val="6"/>
+    </w:pPr>
+    <w:rPr>
+      <w:b/>
+      <w:bCs/>
+      <w:sz w:val="24"/>
+    </w:rPr>
+  </w:style>
   <w:style w:type="character" w:default="1" w:styleId="a0">
     <w:name w:val="Default Paragraph Font"/>
     <w:uiPriority w:val="1"/>
+    <w:semiHidden/>
     <w:unhideWhenUsed/>
   </w:style>
   <w:style w:type="table" w:default="1" w:styleId="a1">
@@ -31191,6 +35092,140 @@
       <w:szCs w:val="21"/>
     </w:rPr>
   </w:style>
+  <w:style w:type="character" w:customStyle="1" w:styleId="6Char">
+    <w:name w:val="标题 6 Char"/>
+    <w:basedOn w:val="a0"/>
+    <w:link w:val="6"/>
+    <w:uiPriority w:val="9"/>
+    <w:semiHidden/>
+    <w:rsid w:val="00F667AB"/>
+    <w:rPr>
+      <w:rFonts w:asciiTheme="majorHAnsi" w:eastAsiaTheme="majorEastAsia" w:hAnsiTheme="majorHAnsi" w:cstheme="majorBidi"/>
+      <w:b/>
+      <w:bCs/>
+      <w:kern w:val="2"/>
+      <w:sz w:val="24"/>
+      <w:szCs w:val="24"/>
+    </w:rPr>
+  </w:style>
+  <w:style w:type="paragraph" w:styleId="af0">
+    <w:name w:val="footnote text"/>
+    <w:basedOn w:val="a"/>
+    <w:link w:val="Char8"/>
+    <w:uiPriority w:val="99"/>
+    <w:semiHidden/>
+    <w:unhideWhenUsed/>
+    <w:rsid w:val="00F667AB"/>
+    <w:pPr>
+      <w:snapToGrid w:val="0"/>
+      <w:jc w:val="left"/>
+    </w:pPr>
+    <w:rPr>
+      <w:sz w:val="18"/>
+      <w:szCs w:val="18"/>
+    </w:rPr>
+  </w:style>
+  <w:style w:type="character" w:customStyle="1" w:styleId="Char8">
+    <w:name w:val="脚注文本 Char"/>
+    <w:basedOn w:val="a0"/>
+    <w:link w:val="af0"/>
+    <w:uiPriority w:val="99"/>
+    <w:semiHidden/>
+    <w:rsid w:val="00F667AB"/>
+    <w:rPr>
+      <w:rFonts w:ascii="Times New Roman" w:eastAsia="宋体" w:hAnsi="Times New Roman" w:cs="Times New Roman"/>
+      <w:kern w:val="2"/>
+      <w:sz w:val="18"/>
+      <w:szCs w:val="18"/>
+    </w:rPr>
+  </w:style>
+  <w:style w:type="character" w:styleId="af1">
+    <w:name w:val="footnote reference"/>
+    <w:basedOn w:val="a0"/>
+    <w:uiPriority w:val="99"/>
+    <w:semiHidden/>
+    <w:unhideWhenUsed/>
+    <w:rsid w:val="00F667AB"/>
+    <w:rPr>
+      <w:vertAlign w:val="superscript"/>
+    </w:rPr>
+  </w:style>
+  <w:style w:type="paragraph" w:styleId="af2">
+    <w:name w:val="caption"/>
+    <w:basedOn w:val="a"/>
+    <w:next w:val="a"/>
+    <w:uiPriority w:val="35"/>
+    <w:unhideWhenUsed/>
+    <w:qFormat/>
+    <w:rsid w:val="00F667AB"/>
+    <w:rPr>
+      <w:rFonts w:asciiTheme="majorHAnsi" w:eastAsia="黑体" w:hAnsiTheme="majorHAnsi" w:cstheme="majorBidi"/>
+      <w:sz w:val="20"/>
+      <w:szCs w:val="20"/>
+    </w:rPr>
+  </w:style>
+  <w:style w:type="paragraph" w:customStyle="1" w:styleId="newtitle">
+    <w:name w:val="newtitle"/>
+    <w:basedOn w:val="pictitle"/>
+    <w:link w:val="newtitleChar"/>
+    <w:qFormat/>
+    <w:rsid w:val="00460F15"/>
+    <w:pPr>
+      <w:spacing w:line="240" w:lineRule="auto"/>
+    </w:pPr>
+  </w:style>
+  <w:style w:type="paragraph" w:styleId="af3">
+    <w:name w:val="List Paragraph"/>
+    <w:basedOn w:val="a"/>
+    <w:uiPriority w:val="99"/>
+    <w:unhideWhenUsed/>
+    <w:rsid w:val="009535D5"/>
+    <w:pPr>
+      <w:ind w:firstLineChars="200" w:firstLine="420"/>
+    </w:pPr>
+  </w:style>
+  <w:style w:type="character" w:customStyle="1" w:styleId="newtitleChar">
+    <w:name w:val="newtitle Char"/>
+    <w:basedOn w:val="pictitleChar"/>
+    <w:link w:val="newtitle"/>
+    <w:rsid w:val="00460F15"/>
+    <w:rPr>
+      <w:rFonts w:ascii="楷体" w:eastAsia="楷体" w:hAnsi="楷体" w:cs="宋体"/>
+      <w:color w:val="000000"/>
+      <w:kern w:val="2"/>
+      <w:sz w:val="21"/>
+      <w:szCs w:val="21"/>
+    </w:rPr>
+  </w:style>
+  <w:style w:type="character" w:customStyle="1" w:styleId="7Char">
+    <w:name w:val="标题 7 Char"/>
+    <w:basedOn w:val="a0"/>
+    <w:link w:val="7"/>
+    <w:uiPriority w:val="9"/>
+    <w:semiHidden/>
+    <w:rsid w:val="009535D5"/>
+    <w:rPr>
+      <w:rFonts w:ascii="Times New Roman" w:eastAsia="宋体" w:hAnsi="Times New Roman" w:cs="Times New Roman"/>
+      <w:b/>
+      <w:bCs/>
+      <w:kern w:val="2"/>
+      <w:sz w:val="24"/>
+      <w:szCs w:val="24"/>
+    </w:rPr>
+  </w:style>
+  <w:style w:type="paragraph" w:styleId="af4">
+    <w:name w:val="Normal Indent"/>
+    <w:basedOn w:val="a"/>
+    <w:unhideWhenUsed/>
+    <w:rsid w:val="009535D5"/>
+    <w:pPr>
+      <w:ind w:firstLine="420"/>
+    </w:pPr>
+    <w:rPr>
+      <w:sz w:val="24"/>
+      <w:szCs w:val="20"/>
+    </w:rPr>
+  </w:style>
 </w:styles>
 </file>
 
@@ -31225,6 +35260,7 @@
     <w:lsdException w:name="toc 7" w:uiPriority="39"/>
     <w:lsdException w:name="toc 8" w:uiPriority="39"/>
     <w:lsdException w:name="toc 9" w:uiPriority="39"/>
+    <w:lsdException w:name="Normal Indent" w:uiPriority="0"/>
     <w:lsdException w:name="header" w:semiHidden="0" w:uiPriority="0" w:qFormat="1"/>
     <w:lsdException w:name="footer" w:semiHidden="0" w:uiPriority="0" w:qFormat="1"/>
     <w:lsdException w:name="caption" w:uiPriority="35" w:qFormat="1"/>
@@ -31423,9 +35459,55 @@
       <w:szCs w:val="32"/>
     </w:rPr>
   </w:style>
+  <w:style w:type="paragraph" w:styleId="6">
+    <w:name w:val="heading 6"/>
+    <w:basedOn w:val="a"/>
+    <w:next w:val="a"/>
+    <w:link w:val="6Char"/>
+    <w:uiPriority w:val="9"/>
+    <w:semiHidden/>
+    <w:unhideWhenUsed/>
+    <w:qFormat/>
+    <w:rsid w:val="00F667AB"/>
+    <w:pPr>
+      <w:keepNext/>
+      <w:keepLines/>
+      <w:spacing w:before="240" w:after="64" w:line="320" w:lineRule="auto"/>
+      <w:outlineLvl w:val="5"/>
+    </w:pPr>
+    <w:rPr>
+      <w:rFonts w:asciiTheme="majorHAnsi" w:eastAsiaTheme="majorEastAsia" w:hAnsiTheme="majorHAnsi" w:cstheme="majorBidi"/>
+      <w:b/>
+      <w:bCs/>
+      <w:sz w:val="24"/>
+    </w:rPr>
+  </w:style>
+  <w:style w:type="paragraph" w:styleId="7">
+    <w:name w:val="heading 7"/>
+    <w:basedOn w:val="a"/>
+    <w:next w:val="a"/>
+    <w:link w:val="7Char"/>
+    <w:uiPriority w:val="9"/>
+    <w:semiHidden/>
+    <w:unhideWhenUsed/>
+    <w:qFormat/>
+    <w:rsid w:val="009535D5"/>
+    <w:pPr>
+      <w:keepNext/>
+      <w:keepLines/>
+      <w:spacing w:before="240" w:after="64" w:line="320" w:lineRule="auto"/>
+      <w:outlineLvl w:val="6"/>
+    </w:pPr>
+    <w:rPr>
+      <w:b/>
+      <w:bCs/>
+      <w:sz w:val="24"/>
+    </w:rPr>
+  </w:style>
   <w:style w:type="character" w:default="1" w:styleId="a0">
     <w:name w:val="Default Paragraph Font"/>
     <w:uiPriority w:val="1"/>
+    <w:semiHidden/>
     <w:unhideWhenUsed/>
   </w:style>
   <w:style w:type="table" w:default="1" w:styleId="a1">
@@ -32107,6 +36189,140 @@
       <w:szCs w:val="21"/>
     </w:rPr>
   </w:style>
+  <w:style w:type="character" w:customStyle="1" w:styleId="6Char">
+    <w:name w:val="标题 6 Char"/>
+    <w:basedOn w:val="a0"/>
+    <w:link w:val="6"/>
+    <w:uiPriority w:val="9"/>
+    <w:semiHidden/>
+    <w:rsid w:val="00F667AB"/>
+    <w:rPr>
+      <w:rFonts w:asciiTheme="majorHAnsi" w:eastAsiaTheme="majorEastAsia" w:hAnsiTheme="majorHAnsi" w:cstheme="majorBidi"/>
+      <w:b/>
+      <w:bCs/>
+      <w:kern w:val="2"/>
+      <w:sz w:val="24"/>
+      <w:szCs w:val="24"/>
+    </w:rPr>
+  </w:style>
+  <w:style w:type="paragraph" w:styleId="af0">
+    <w:name w:val="footnote text"/>
+    <w:basedOn w:val="a"/>
+    <w:link w:val="Char8"/>
+    <w:uiPriority w:val="99"/>
+    <w:semiHidden/>
+    <w:unhideWhenUsed/>
+    <w:rsid w:val="00F667AB"/>
+    <w:pPr>
+      <w:snapToGrid w:val="0"/>
+      <w:jc w:val="left"/>
+    </w:pPr>
+    <w:rPr>
+      <w:sz w:val="18"/>
+      <w:szCs w:val="18"/>
+    </w:rPr>
+  </w:style>
+  <w:style w:type="character" w:customStyle="1" w:styleId="Char8">
+    <w:name w:val="脚注文本 Char"/>
+    <w:basedOn w:val="a0"/>
+    <w:link w:val="af0"/>
+    <w:uiPriority w:val="99"/>
+    <w:semiHidden/>
+    <w:rsid w:val="00F667AB"/>
+    <w:rPr>
+      <w:rFonts w:ascii="Times New Roman" w:eastAsia="宋体" w:hAnsi="Times New Roman" w:cs="Times New Roman"/>
+      <w:kern w:val="2"/>
+      <w:sz w:val="18"/>
+      <w:szCs w:val="18"/>
+    </w:rPr>
+  </w:style>
+  <w:style w:type="character" w:styleId="af1">
+    <w:name w:val="footnote reference"/>
+    <w:basedOn w:val="a0"/>
+    <w:uiPriority w:val="99"/>
+    <w:semiHidden/>
+    <w:unhideWhenUsed/>
+    <w:rsid w:val="00F667AB"/>
+    <w:rPr>
+      <w:vertAlign w:val="superscript"/>
+    </w:rPr>
+  </w:style>
+  <w:style w:type="paragraph" w:styleId="af2">
+    <w:name w:val="caption"/>
+    <w:basedOn w:val="a"/>
+    <w:next w:val="a"/>
+    <w:uiPriority w:val="35"/>
+    <w:unhideWhenUsed/>
+    <w:qFormat/>
+    <w:rsid w:val="00F667AB"/>
+    <w:rPr>
+      <w:rFonts w:asciiTheme="majorHAnsi" w:eastAsia="黑体" w:hAnsiTheme="majorHAnsi" w:cstheme="majorBidi"/>
+      <w:sz w:val="20"/>
+      <w:szCs w:val="20"/>
+    </w:rPr>
+  </w:style>
+  <w:style w:type="paragraph" w:customStyle="1" w:styleId="newtitle">
+    <w:name w:val="newtitle"/>
+    <w:basedOn w:val="pictitle"/>
+    <w:link w:val="newtitleChar"/>
+    <w:qFormat/>
+    <w:rsid w:val="00460F15"/>
+    <w:pPr>
+      <w:spacing w:line="240" w:lineRule="auto"/>
+    </w:pPr>
+  </w:style>
+  <w:style w:type="paragraph" w:styleId="af3">
+    <w:name w:val="List Paragraph"/>
+    <w:basedOn w:val="a"/>
+    <w:uiPriority w:val="99"/>
+    <w:unhideWhenUsed/>
+    <w:rsid w:val="009535D5"/>
+    <w:pPr>
+      <w:ind w:firstLineChars="200" w:firstLine="420"/>
+    </w:pPr>
+  </w:style>
+  <w:style w:type="character" w:customStyle="1" w:styleId="newtitleChar">
+    <w:name w:val="newtitle Char"/>
+    <w:basedOn w:val="pictitleChar"/>
+    <w:link w:val="newtitle"/>
+    <w:rsid w:val="00460F15"/>
+    <w:rPr>
+      <w:rFonts w:ascii="楷体" w:eastAsia="楷体" w:hAnsi="楷体" w:cs="宋体"/>
+      <w:color w:val="000000"/>
+      <w:kern w:val="2"/>
+      <w:sz w:val="21"/>
+      <w:szCs w:val="21"/>
+    </w:rPr>
+  </w:style>
+  <w:style w:type="character" w:customStyle="1" w:styleId="7Char">
+    <w:name w:val="标题 7 Char"/>
+    <w:basedOn w:val="a0"/>
+    <w:link w:val="7"/>
+    <w:uiPriority w:val="9"/>
+    <w:semiHidden/>
+    <w:rsid w:val="009535D5"/>
+    <w:rPr>
+      <w:rFonts w:ascii="Times New Roman" w:eastAsia="宋体" w:hAnsi="Times New Roman" w:cs="Times New Roman"/>
+      <w:b/>
+      <w:bCs/>
+      <w:kern w:val="2"/>
+      <w:sz w:val="24"/>
+      <w:szCs w:val="24"/>
+    </w:rPr>
+  </w:style>
+  <w:style w:type="paragraph" w:styleId="af4">
+    <w:name w:val="Normal Indent"/>
+    <w:basedOn w:val="a"/>
+    <w:unhideWhenUsed/>
+    <w:rsid w:val="009535D5"/>
+    <w:pPr>
+      <w:ind w:firstLine="420"/>
+    </w:pPr>
+    <w:rPr>
+      <w:sz w:val="24"/>
+      <w:szCs w:val="20"/>
+    </w:rPr>
+  </w:style>
 </w:styles>
 </file>
 
@@ -32392,7 +36608,7 @@
 </file>
 
 <file path=customXml/itemProps2.xml><?xml version="1.0" encoding="utf-8"?>
-<ds:datastoreItem xmlns:ds="http://schemas.openxmlformats.org/officeDocument/2006/customXml" ds:itemID="{0D4ED0EA-F3A8-4465-8B20-9DD1DE2603CF}">
+<ds:datastoreItem xmlns:ds="http://schemas.openxmlformats.org/officeDocument/2006/customXml" ds:itemID="{2ADD91CD-1AF2-414C-A6E4-13C1EFC9002C}">
   <ds:schemaRefs>
     <ds:schemaRef ds:uri="http://schemas.openxmlformats.org/officeDocument/2006/bibliography"/>
   </ds:schemaRefs>
